--- a/Docs/Current_Trading_Strategies.docx
+++ b/Docs/Current_Trading_Strategies.docx
@@ -57,7 +57,6 @@
         <w:br/>
         <w:t xml:space="preserve">Version 1.0 implements a classic grid trading strategy optimized for simplicity and reliability. It maintains a fixed grid of buy and sell thresholds relative to the previous price tick and uses a profit‐locking mechanism to secure gains. On each price update, if the percentage change since the last tick falls below the </w:t>
       </w:r>
-      <w:proofErr w:type="spellStart"/>
       <w:r>
         <w:rPr>
           <w:rFonts w:ascii="Times New Roman" w:eastAsia="Times New Roman" w:hAnsi="Times New Roman" w:cs="Times New Roman"/>
@@ -68,7 +67,6 @@
         </w:rPr>
         <w:t>baseBuyThreshold</w:t>
       </w:r>
-      <w:proofErr w:type="spellEnd"/>
       <w:r>
         <w:rPr>
           <w:rFonts w:ascii="Times New Roman" w:eastAsia="Times New Roman" w:hAnsi="Times New Roman" w:cs="Times New Roman"/>
@@ -77,7 +75,6 @@
         </w:rPr>
         <w:t xml:space="preserve"> (default –0.5%), the bot executes a buy order of a calculated size. Conversely, if the change exceeds the </w:t>
       </w:r>
-      <w:proofErr w:type="spellStart"/>
       <w:r>
         <w:rPr>
           <w:rFonts w:ascii="Times New Roman" w:eastAsia="Times New Roman" w:hAnsi="Times New Roman" w:cs="Times New Roman"/>
@@ -88,7 +85,6 @@
         </w:rPr>
         <w:t>baseSellThreshold</w:t>
       </w:r>
-      <w:proofErr w:type="spellEnd"/>
       <w:r>
         <w:rPr>
           <w:rFonts w:ascii="Times New Roman" w:eastAsia="Times New Roman" w:hAnsi="Times New Roman" w:cs="Times New Roman"/>
@@ -122,7 +118,7 @@
       <w:pPr>
         <w:numPr>
           <w:ilvl w:val="0"/>
-          <w:numId w:val="1"/>
+          <w:numId w:val="6"/>
         </w:numPr>
         <w:spacing w:before="100" w:beforeAutospacing="1" w:after="100" w:afterAutospacing="1" w:line="240" w:lineRule="auto"/>
         <w:rPr>
@@ -131,27 +127,15 @@
           <w14:ligatures w14:val="none"/>
         </w:rPr>
       </w:pPr>
-      <w:proofErr w:type="spellStart"/>
-      <w:r>
-        <w:rPr>
-          <w:rFonts w:ascii="Times New Roman" w:eastAsia="Times New Roman" w:hAnsi="Times New Roman" w:cs="Times New Roman"/>
-          <w:b/>
-          <w:bCs/>
-          <w:kern w:val="0"/>
-          <w14:ligatures w14:val="none"/>
-        </w:rPr>
-        <w:t>baseBuyThreshold</w:t>
-      </w:r>
-      <w:proofErr w:type="spellEnd"/>
-      <w:r>
-        <w:rPr>
-          <w:rFonts w:ascii="Times New Roman" w:eastAsia="Times New Roman" w:hAnsi="Times New Roman" w:cs="Times New Roman"/>
-          <w:b/>
-          <w:bCs/>
-          <w:kern w:val="0"/>
-          <w14:ligatures w14:val="none"/>
-        </w:rPr>
-        <w:t xml:space="preserve"> (–0.5%)</w:t>
+      <w:r>
+        <w:rPr>
+          <w:rFonts w:ascii="Times New Roman" w:eastAsia="Times New Roman" w:hAnsi="Times New Roman" w:cs="Times New Roman"/>
+          <w:b/>
+          <w:bCs/>
+          <w:kern w:val="0"/>
+          <w14:ligatures w14:val="none"/>
+        </w:rPr>
+        <w:t>baseBuyThreshold (–0.5%)</w:t>
       </w:r>
       <w:r>
         <w:rPr>
@@ -166,7 +150,7 @@
       <w:pPr>
         <w:numPr>
           <w:ilvl w:val="0"/>
-          <w:numId w:val="1"/>
+          <w:numId w:val="6"/>
         </w:numPr>
         <w:spacing w:before="100" w:beforeAutospacing="1" w:after="100" w:afterAutospacing="1" w:line="240" w:lineRule="auto"/>
         <w:rPr>
@@ -175,27 +159,15 @@
           <w14:ligatures w14:val="none"/>
         </w:rPr>
       </w:pPr>
-      <w:proofErr w:type="spellStart"/>
-      <w:r>
-        <w:rPr>
-          <w:rFonts w:ascii="Times New Roman" w:eastAsia="Times New Roman" w:hAnsi="Times New Roman" w:cs="Times New Roman"/>
-          <w:b/>
-          <w:bCs/>
-          <w:kern w:val="0"/>
-          <w14:ligatures w14:val="none"/>
-        </w:rPr>
-        <w:t>baseSellThreshold</w:t>
-      </w:r>
-      <w:proofErr w:type="spellEnd"/>
-      <w:r>
-        <w:rPr>
-          <w:rFonts w:ascii="Times New Roman" w:eastAsia="Times New Roman" w:hAnsi="Times New Roman" w:cs="Times New Roman"/>
-          <w:b/>
-          <w:bCs/>
-          <w:kern w:val="0"/>
-          <w14:ligatures w14:val="none"/>
-        </w:rPr>
-        <w:t xml:space="preserve"> (+5%)</w:t>
+      <w:r>
+        <w:rPr>
+          <w:rFonts w:ascii="Times New Roman" w:eastAsia="Times New Roman" w:hAnsi="Times New Roman" w:cs="Times New Roman"/>
+          <w:b/>
+          <w:bCs/>
+          <w:kern w:val="0"/>
+          <w14:ligatures w14:val="none"/>
+        </w:rPr>
+        <w:t>baseSellThreshold (+5%)</w:t>
       </w:r>
       <w:r>
         <w:rPr>
@@ -210,7 +182,7 @@
       <w:pPr>
         <w:numPr>
           <w:ilvl w:val="0"/>
-          <w:numId w:val="1"/>
+          <w:numId w:val="6"/>
         </w:numPr>
         <w:spacing w:before="100" w:beforeAutospacing="1" w:after="100" w:afterAutospacing="1" w:line="240" w:lineRule="auto"/>
         <w:rPr>
@@ -219,27 +191,15 @@
           <w14:ligatures w14:val="none"/>
         </w:rPr>
       </w:pPr>
-      <w:proofErr w:type="spellStart"/>
-      <w:r>
-        <w:rPr>
-          <w:rFonts w:ascii="Times New Roman" w:eastAsia="Times New Roman" w:hAnsi="Times New Roman" w:cs="Times New Roman"/>
-          <w:b/>
-          <w:bCs/>
-          <w:kern w:val="0"/>
-          <w14:ligatures w14:val="none"/>
-        </w:rPr>
-        <w:t>maxTradePercent</w:t>
-      </w:r>
-      <w:proofErr w:type="spellEnd"/>
-      <w:r>
-        <w:rPr>
-          <w:rFonts w:ascii="Times New Roman" w:eastAsia="Times New Roman" w:hAnsi="Times New Roman" w:cs="Times New Roman"/>
-          <w:b/>
-          <w:bCs/>
-          <w:kern w:val="0"/>
-          <w14:ligatures w14:val="none"/>
-        </w:rPr>
-        <w:t xml:space="preserve"> (50%)</w:t>
+      <w:r>
+        <w:rPr>
+          <w:rFonts w:ascii="Times New Roman" w:eastAsia="Times New Roman" w:hAnsi="Times New Roman" w:cs="Times New Roman"/>
+          <w:b/>
+          <w:bCs/>
+          <w:kern w:val="0"/>
+          <w14:ligatures w14:val="none"/>
+        </w:rPr>
+        <w:t>maxTradePercent (50%)</w:t>
       </w:r>
       <w:r>
         <w:rPr>
@@ -254,7 +214,7 @@
       <w:pPr>
         <w:numPr>
           <w:ilvl w:val="0"/>
-          <w:numId w:val="1"/>
+          <w:numId w:val="6"/>
         </w:numPr>
         <w:spacing w:before="100" w:beforeAutospacing="1" w:after="100" w:afterAutospacing="1" w:line="240" w:lineRule="auto"/>
         <w:rPr>
@@ -263,27 +223,15 @@
           <w14:ligatures w14:val="none"/>
         </w:rPr>
       </w:pPr>
-      <w:proofErr w:type="spellStart"/>
-      <w:r>
-        <w:rPr>
-          <w:rFonts w:ascii="Times New Roman" w:eastAsia="Times New Roman" w:hAnsi="Times New Roman" w:cs="Times New Roman"/>
-          <w:b/>
-          <w:bCs/>
-          <w:kern w:val="0"/>
-          <w14:ligatures w14:val="none"/>
-        </w:rPr>
-        <w:t>profitLockPercent</w:t>
-      </w:r>
-      <w:proofErr w:type="spellEnd"/>
-      <w:r>
-        <w:rPr>
-          <w:rFonts w:ascii="Times New Roman" w:eastAsia="Times New Roman" w:hAnsi="Times New Roman" w:cs="Times New Roman"/>
-          <w:b/>
-          <w:bCs/>
-          <w:kern w:val="0"/>
-          <w14:ligatures w14:val="none"/>
-        </w:rPr>
-        <w:t xml:space="preserve"> (20%)</w:t>
+      <w:r>
+        <w:rPr>
+          <w:rFonts w:ascii="Times New Roman" w:eastAsia="Times New Roman" w:hAnsi="Times New Roman" w:cs="Times New Roman"/>
+          <w:b/>
+          <w:bCs/>
+          <w:kern w:val="0"/>
+          <w14:ligatures w14:val="none"/>
+        </w:rPr>
+        <w:t>profitLockPercent (20%)</w:t>
       </w:r>
       <w:r>
         <w:rPr>
@@ -298,7 +246,7 @@
       <w:pPr>
         <w:numPr>
           <w:ilvl w:val="0"/>
-          <w:numId w:val="1"/>
+          <w:numId w:val="6"/>
         </w:numPr>
         <w:spacing w:before="100" w:beforeAutospacing="1" w:after="100" w:afterAutospacing="1" w:line="240" w:lineRule="auto"/>
         <w:rPr>
@@ -307,27 +255,15 @@
           <w14:ligatures w14:val="none"/>
         </w:rPr>
       </w:pPr>
-      <w:proofErr w:type="spellStart"/>
-      <w:r>
-        <w:rPr>
-          <w:rFonts w:ascii="Times New Roman" w:eastAsia="Times New Roman" w:hAnsi="Times New Roman" w:cs="Times New Roman"/>
-          <w:b/>
-          <w:bCs/>
-          <w:kern w:val="0"/>
-          <w14:ligatures w14:val="none"/>
-        </w:rPr>
-        <w:t>minTradeAmount</w:t>
-      </w:r>
-      <w:proofErr w:type="spellEnd"/>
-      <w:r>
-        <w:rPr>
-          <w:rFonts w:ascii="Times New Roman" w:eastAsia="Times New Roman" w:hAnsi="Times New Roman" w:cs="Times New Roman"/>
-          <w:b/>
-          <w:bCs/>
-          <w:kern w:val="0"/>
-          <w14:ligatures w14:val="none"/>
-        </w:rPr>
-        <w:t xml:space="preserve"> (0.01 USD)</w:t>
+      <w:r>
+        <w:rPr>
+          <w:rFonts w:ascii="Times New Roman" w:eastAsia="Times New Roman" w:hAnsi="Times New Roman" w:cs="Times New Roman"/>
+          <w:b/>
+          <w:bCs/>
+          <w:kern w:val="0"/>
+          <w14:ligatures w14:val="none"/>
+        </w:rPr>
+        <w:t>minTradeAmount (0.01 USD)</w:t>
       </w:r>
       <w:r>
         <w:rPr>
@@ -342,7 +278,7 @@
       <w:pPr>
         <w:numPr>
           <w:ilvl w:val="0"/>
-          <w:numId w:val="1"/>
+          <w:numId w:val="6"/>
         </w:numPr>
         <w:spacing w:before="100" w:beforeAutospacing="1" w:after="100" w:afterAutospacing="1" w:line="240" w:lineRule="auto"/>
         <w:rPr>
@@ -351,27 +287,15 @@
           <w14:ligatures w14:val="none"/>
         </w:rPr>
       </w:pPr>
-      <w:proofErr w:type="spellStart"/>
-      <w:r>
-        <w:rPr>
-          <w:rFonts w:ascii="Times New Roman" w:eastAsia="Times New Roman" w:hAnsi="Times New Roman" w:cs="Times New Roman"/>
-          <w:b/>
-          <w:bCs/>
-          <w:kern w:val="0"/>
-          <w14:ligatures w14:val="none"/>
-        </w:rPr>
-        <w:t>cashReservePercent</w:t>
-      </w:r>
-      <w:proofErr w:type="spellEnd"/>
-      <w:r>
-        <w:rPr>
-          <w:rFonts w:ascii="Times New Roman" w:eastAsia="Times New Roman" w:hAnsi="Times New Roman" w:cs="Times New Roman"/>
-          <w:b/>
-          <w:bCs/>
-          <w:kern w:val="0"/>
-          <w14:ligatures w14:val="none"/>
-        </w:rPr>
-        <w:t xml:space="preserve"> (15%)</w:t>
+      <w:r>
+        <w:rPr>
+          <w:rFonts w:ascii="Times New Roman" w:eastAsia="Times New Roman" w:hAnsi="Times New Roman" w:cs="Times New Roman"/>
+          <w:b/>
+          <w:bCs/>
+          <w:kern w:val="0"/>
+          <w14:ligatures w14:val="none"/>
+        </w:rPr>
+        <w:t>cashReservePercent (15%)</w:t>
       </w:r>
       <w:r>
         <w:rPr>
@@ -386,7 +310,7 @@
       <w:pPr>
         <w:numPr>
           <w:ilvl w:val="0"/>
-          <w:numId w:val="1"/>
+          <w:numId w:val="6"/>
         </w:numPr>
         <w:spacing w:before="100" w:beforeAutospacing="1" w:after="100" w:afterAutospacing="1" w:line="240" w:lineRule="auto"/>
         <w:rPr>
@@ -395,27 +319,15 @@
           <w14:ligatures w14:val="none"/>
         </w:rPr>
       </w:pPr>
-      <w:proofErr w:type="spellStart"/>
-      <w:r>
-        <w:rPr>
-          <w:rFonts w:ascii="Times New Roman" w:eastAsia="Times New Roman" w:hAnsi="Times New Roman" w:cs="Times New Roman"/>
-          <w:b/>
-          <w:bCs/>
-          <w:kern w:val="0"/>
-          <w14:ligatures w14:val="none"/>
-        </w:rPr>
-        <w:t>checkInterval</w:t>
-      </w:r>
-      <w:proofErr w:type="spellEnd"/>
-      <w:r>
-        <w:rPr>
-          <w:rFonts w:ascii="Times New Roman" w:eastAsia="Times New Roman" w:hAnsi="Times New Roman" w:cs="Times New Roman"/>
-          <w:b/>
-          <w:bCs/>
-          <w:kern w:val="0"/>
-          <w14:ligatures w14:val="none"/>
-        </w:rPr>
-        <w:t xml:space="preserve"> (30s)</w:t>
+      <w:r>
+        <w:rPr>
+          <w:rFonts w:ascii="Times New Roman" w:eastAsia="Times New Roman" w:hAnsi="Times New Roman" w:cs="Times New Roman"/>
+          <w:b/>
+          <w:bCs/>
+          <w:kern w:val="0"/>
+          <w14:ligatures w14:val="none"/>
+        </w:rPr>
+        <w:t>checkInterval (30s)</w:t>
       </w:r>
       <w:r>
         <w:rPr>
@@ -430,7 +342,7 @@
       <w:pPr>
         <w:numPr>
           <w:ilvl w:val="0"/>
-          <w:numId w:val="1"/>
+          <w:numId w:val="6"/>
         </w:numPr>
         <w:spacing w:before="100" w:beforeAutospacing="1" w:after="100" w:afterAutospacing="1" w:line="240" w:lineRule="auto"/>
         <w:rPr>
@@ -511,49 +423,25 @@
           <w14:ligatures w14:val="none"/>
         </w:rPr>
         <w:br/>
-        <w:t xml:space="preserve">Building on v1.0, v2.0 adds risk controls and dynamic thresholding. It enforces daily caps on buys, profit‐sells, and emergency stop‐loss sells to prevent overtrading, especially in volatile markets. A true Average True Range (ATR) calculation over the last 14 ticks generates dynamic buy/sell thresholds: when ATR exceeds fixed thresholds, trades use ATR values for sensitivity; otherwise, they fall back to base thresholds. Additionally, a stop‐loss mechanism triggers a market sell of any position if price falls 30% below cost basis. The strategy computes a minimum profit per transaction as </w:t>
-      </w:r>
-      <w:proofErr w:type="spellStart"/>
-      <w:r>
-        <w:rPr>
-          <w:rFonts w:ascii="Times New Roman" w:eastAsia="Times New Roman" w:hAnsi="Times New Roman" w:cs="Times New Roman"/>
-          <w:b/>
-          <w:bCs/>
-          <w:kern w:val="0"/>
-          <w14:ligatures w14:val="none"/>
-        </w:rPr>
-        <w:t>dailyProfitTarget</w:t>
-      </w:r>
-      <w:proofErr w:type="spellEnd"/>
-      <w:r>
-        <w:rPr>
-          <w:rFonts w:ascii="Times New Roman" w:eastAsia="Times New Roman" w:hAnsi="Times New Roman" w:cs="Times New Roman"/>
-          <w:b/>
-          <w:bCs/>
-          <w:kern w:val="0"/>
-          <w14:ligatures w14:val="none"/>
-        </w:rPr>
-        <w:t xml:space="preserve"> / </w:t>
-      </w:r>
-      <w:proofErr w:type="spellStart"/>
-      <w:r>
-        <w:rPr>
-          <w:rFonts w:ascii="Times New Roman" w:eastAsia="Times New Roman" w:hAnsi="Times New Roman" w:cs="Times New Roman"/>
-          <w:b/>
-          <w:bCs/>
-          <w:kern w:val="0"/>
-          <w14:ligatures w14:val="none"/>
-        </w:rPr>
-        <w:t>sellLimit</w:t>
-      </w:r>
-      <w:proofErr w:type="spellEnd"/>
-      <w:r>
-        <w:rPr>
-          <w:rFonts w:ascii="Times New Roman" w:eastAsia="Times New Roman" w:hAnsi="Times New Roman" w:cs="Times New Roman"/>
-          <w:kern w:val="0"/>
-          <w14:ligatures w14:val="none"/>
-        </w:rPr>
-        <w:t xml:space="preserve"> ensuring each sell contributes toward the daily goal.</w:t>
+        <w:t xml:space="preserve">Building on v1.0, v2.0 adds risk controls and dynamic thresholding. It enforces daily caps on buys, profit‐sells, and emergency stop‐loss sells to prevent overtrading, especially in volatile markets. An Average True Range (ATR) calculation over the last 14 ticks generates dynamic buy/sell thresholds: when ATR exceeds fixed thresholds, trades use ATR values for sensitivity; otherwise, they fall back to base thresholds. Additionally, a stop‐loss mechanism triggers a market sell of any position if price falls 30% below cost basis. The strategy computes a minimum profit per transaction as </w:t>
+      </w:r>
+      <w:r>
+        <w:rPr>
+          <w:rFonts w:ascii="Times New Roman" w:eastAsia="Times New Roman" w:hAnsi="Times New Roman" w:cs="Times New Roman"/>
+          <w:b/>
+          <w:bCs/>
+          <w:kern w:val="0"/>
+          <w14:ligatures w14:val="none"/>
+        </w:rPr>
+        <w:t>dailyProfitTarget / sellLimit</w:t>
+      </w:r>
+      <w:r>
+        <w:rPr>
+          <w:rFonts w:ascii="Times New Roman" w:eastAsia="Times New Roman" w:hAnsi="Times New Roman" w:cs="Times New Roman"/>
+          <w:kern w:val="0"/>
+          <w14:ligatures w14:val="none"/>
+        </w:rPr>
+        <w:t>, ensuring each sell contributes toward the daily goal.</w:t>
       </w:r>
     </w:p>
     <w:p>
@@ -580,7 +468,7 @@
       <w:pPr>
         <w:numPr>
           <w:ilvl w:val="0"/>
-          <w:numId w:val="2"/>
+          <w:numId w:val="7"/>
         </w:numPr>
         <w:spacing w:before="100" w:beforeAutospacing="1" w:after="100" w:afterAutospacing="1" w:line="240" w:lineRule="auto"/>
         <w:rPr>
@@ -589,42 +477,30 @@
           <w14:ligatures w14:val="none"/>
         </w:rPr>
       </w:pPr>
-      <w:proofErr w:type="spellStart"/>
-      <w:r>
-        <w:rPr>
-          <w:rFonts w:ascii="Times New Roman" w:eastAsia="Times New Roman" w:hAnsi="Times New Roman" w:cs="Times New Roman"/>
-          <w:b/>
-          <w:bCs/>
-          <w:kern w:val="0"/>
-          <w14:ligatures w14:val="none"/>
-        </w:rPr>
-        <w:t>buyLimit</w:t>
-      </w:r>
-      <w:proofErr w:type="spellEnd"/>
-      <w:r>
-        <w:rPr>
-          <w:rFonts w:ascii="Times New Roman" w:eastAsia="Times New Roman" w:hAnsi="Times New Roman" w:cs="Times New Roman"/>
-          <w:b/>
-          <w:bCs/>
-          <w:kern w:val="0"/>
-          <w14:ligatures w14:val="none"/>
-        </w:rPr>
-        <w:t xml:space="preserve"> (22 trades/day)</w:t>
-      </w:r>
-      <w:r>
-        <w:rPr>
-          <w:rFonts w:ascii="Times New Roman" w:eastAsia="Times New Roman" w:hAnsi="Times New Roman" w:cs="Times New Roman"/>
-          <w:kern w:val="0"/>
-          <w14:ligatures w14:val="none"/>
-        </w:rPr>
-        <w:t>: Maximum number of buy orders per 24 h.</w:t>
+      <w:r>
+        <w:rPr>
+          <w:rFonts w:ascii="Times New Roman" w:eastAsia="Times New Roman" w:hAnsi="Times New Roman" w:cs="Times New Roman"/>
+          <w:b/>
+          <w:bCs/>
+          <w:kern w:val="0"/>
+          <w14:ligatures w14:val="none"/>
+        </w:rPr>
+        <w:t>buyLimit (22 trades/day)</w:t>
+      </w:r>
+      <w:r>
+        <w:rPr>
+          <w:rFonts w:ascii="Times New Roman" w:eastAsia="Times New Roman" w:hAnsi="Times New Roman" w:cs="Times New Roman"/>
+          <w:kern w:val="0"/>
+          <w14:ligatures w14:val="none"/>
+        </w:rPr>
+        <w:t>: Maximum number of buy orders per 24 h.</w:t>
       </w:r>
     </w:p>
     <w:p>
       <w:pPr>
         <w:numPr>
           <w:ilvl w:val="0"/>
-          <w:numId w:val="2"/>
+          <w:numId w:val="7"/>
         </w:numPr>
         <w:spacing w:before="100" w:beforeAutospacing="1" w:after="100" w:afterAutospacing="1" w:line="240" w:lineRule="auto"/>
         <w:rPr>
@@ -633,7 +509,6 @@
           <w14:ligatures w14:val="none"/>
         </w:rPr>
       </w:pPr>
-      <w:proofErr w:type="spellStart"/>
       <w:r>
         <w:rPr>
           <w:rFonts w:ascii="Times New Roman" w:eastAsia="Times New Roman" w:hAnsi="Times New Roman" w:cs="Times New Roman"/>
@@ -643,33 +518,22 @@
           <w14:ligatures w14:val="none"/>
         </w:rPr>
         <w:lastRenderedPageBreak/>
-        <w:t>sellLimit</w:t>
-      </w:r>
-      <w:proofErr w:type="spellEnd"/>
-      <w:r>
-        <w:rPr>
-          <w:rFonts w:ascii="Times New Roman" w:eastAsia="Times New Roman" w:hAnsi="Times New Roman" w:cs="Times New Roman"/>
-          <w:b/>
-          <w:bCs/>
-          <w:kern w:val="0"/>
-          <w14:ligatures w14:val="none"/>
-        </w:rPr>
-        <w:t xml:space="preserve"> (23 trades/day)</w:t>
-      </w:r>
-      <w:r>
-        <w:rPr>
-          <w:rFonts w:ascii="Times New Roman" w:eastAsia="Times New Roman" w:hAnsi="Times New Roman" w:cs="Times New Roman"/>
-          <w:kern w:val="0"/>
-          <w14:ligatures w14:val="none"/>
-        </w:rPr>
-        <w:t>: Maximum number of profit-taking sells per 24 h.</w:t>
+        <w:t>sellLimit (23 trades/day)</w:t>
+      </w:r>
+      <w:r>
+        <w:rPr>
+          <w:rFonts w:ascii="Times New Roman" w:eastAsia="Times New Roman" w:hAnsi="Times New Roman" w:cs="Times New Roman"/>
+          <w:kern w:val="0"/>
+          <w14:ligatures w14:val="none"/>
+        </w:rPr>
+        <w:t>: Maximum number of profit-taking sells per 24 h.</w:t>
       </w:r>
     </w:p>
     <w:p>
       <w:pPr>
         <w:numPr>
           <w:ilvl w:val="0"/>
-          <w:numId w:val="2"/>
+          <w:numId w:val="7"/>
         </w:numPr>
         <w:spacing w:before="100" w:beforeAutospacing="1" w:after="100" w:afterAutospacing="1" w:line="240" w:lineRule="auto"/>
         <w:rPr>
@@ -678,42 +542,30 @@
           <w14:ligatures w14:val="none"/>
         </w:rPr>
       </w:pPr>
-      <w:proofErr w:type="spellStart"/>
-      <w:r>
-        <w:rPr>
-          <w:rFonts w:ascii="Times New Roman" w:eastAsia="Times New Roman" w:hAnsi="Times New Roman" w:cs="Times New Roman"/>
-          <w:b/>
-          <w:bCs/>
-          <w:kern w:val="0"/>
-          <w14:ligatures w14:val="none"/>
-        </w:rPr>
-        <w:t>stopLossLimit</w:t>
-      </w:r>
-      <w:proofErr w:type="spellEnd"/>
-      <w:r>
-        <w:rPr>
-          <w:rFonts w:ascii="Times New Roman" w:eastAsia="Times New Roman" w:hAnsi="Times New Roman" w:cs="Times New Roman"/>
-          <w:b/>
-          <w:bCs/>
-          <w:kern w:val="0"/>
-          <w14:ligatures w14:val="none"/>
-        </w:rPr>
-        <w:t xml:space="preserve"> (5 trades/day)</w:t>
-      </w:r>
-      <w:r>
-        <w:rPr>
-          <w:rFonts w:ascii="Times New Roman" w:eastAsia="Times New Roman" w:hAnsi="Times New Roman" w:cs="Times New Roman"/>
-          <w:kern w:val="0"/>
-          <w14:ligatures w14:val="none"/>
-        </w:rPr>
-        <w:t>: Maximum emergency stop-loss executions per 24 h.</w:t>
+      <w:r>
+        <w:rPr>
+          <w:rFonts w:ascii="Times New Roman" w:eastAsia="Times New Roman" w:hAnsi="Times New Roman" w:cs="Times New Roman"/>
+          <w:b/>
+          <w:bCs/>
+          <w:kern w:val="0"/>
+          <w14:ligatures w14:val="none"/>
+        </w:rPr>
+        <w:t>stopLossLimit (5 trades/day)</w:t>
+      </w:r>
+      <w:r>
+        <w:rPr>
+          <w:rFonts w:ascii="Times New Roman" w:eastAsia="Times New Roman" w:hAnsi="Times New Roman" w:cs="Times New Roman"/>
+          <w:kern w:val="0"/>
+          <w14:ligatures w14:val="none"/>
+        </w:rPr>
+        <w:t>: Maximum emergency stop-loss executions per 24 h.</w:t>
       </w:r>
     </w:p>
     <w:p>
       <w:pPr>
         <w:numPr>
           <w:ilvl w:val="0"/>
-          <w:numId w:val="2"/>
+          <w:numId w:val="7"/>
         </w:numPr>
         <w:spacing w:before="100" w:beforeAutospacing="1" w:after="100" w:afterAutospacing="1" w:line="240" w:lineRule="auto"/>
         <w:rPr>
@@ -722,27 +574,15 @@
           <w14:ligatures w14:val="none"/>
         </w:rPr>
       </w:pPr>
-      <w:proofErr w:type="spellStart"/>
-      <w:r>
-        <w:rPr>
-          <w:rFonts w:ascii="Times New Roman" w:eastAsia="Times New Roman" w:hAnsi="Times New Roman" w:cs="Times New Roman"/>
-          <w:b/>
-          <w:bCs/>
-          <w:kern w:val="0"/>
-          <w14:ligatures w14:val="none"/>
-        </w:rPr>
-        <w:t>stopLossPercent</w:t>
-      </w:r>
-      <w:proofErr w:type="spellEnd"/>
-      <w:r>
-        <w:rPr>
-          <w:rFonts w:ascii="Times New Roman" w:eastAsia="Times New Roman" w:hAnsi="Times New Roman" w:cs="Times New Roman"/>
-          <w:b/>
-          <w:bCs/>
-          <w:kern w:val="0"/>
-          <w14:ligatures w14:val="none"/>
-        </w:rPr>
-        <w:t xml:space="preserve"> (–30%)</w:t>
+      <w:r>
+        <w:rPr>
+          <w:rFonts w:ascii="Times New Roman" w:eastAsia="Times New Roman" w:hAnsi="Times New Roman" w:cs="Times New Roman"/>
+          <w:b/>
+          <w:bCs/>
+          <w:kern w:val="0"/>
+          <w14:ligatures w14:val="none"/>
+        </w:rPr>
+        <w:t>stopLossPercent (–30%)</w:t>
       </w:r>
       <w:r>
         <w:rPr>
@@ -757,7 +597,7 @@
       <w:pPr>
         <w:numPr>
           <w:ilvl w:val="0"/>
-          <w:numId w:val="2"/>
+          <w:numId w:val="7"/>
         </w:numPr>
         <w:spacing w:before="100" w:beforeAutospacing="1" w:after="100" w:afterAutospacing="1" w:line="240" w:lineRule="auto"/>
         <w:rPr>
@@ -766,27 +606,15 @@
           <w14:ligatures w14:val="none"/>
         </w:rPr>
       </w:pPr>
-      <w:proofErr w:type="spellStart"/>
-      <w:r>
-        <w:rPr>
-          <w:rFonts w:ascii="Times New Roman" w:eastAsia="Times New Roman" w:hAnsi="Times New Roman" w:cs="Times New Roman"/>
-          <w:b/>
-          <w:bCs/>
-          <w:kern w:val="0"/>
-          <w14:ligatures w14:val="none"/>
-        </w:rPr>
-        <w:t>dailyProfitTarget</w:t>
-      </w:r>
-      <w:proofErr w:type="spellEnd"/>
-      <w:r>
-        <w:rPr>
-          <w:rFonts w:ascii="Times New Roman" w:eastAsia="Times New Roman" w:hAnsi="Times New Roman" w:cs="Times New Roman"/>
-          <w:b/>
-          <w:bCs/>
-          <w:kern w:val="0"/>
-          <w14:ligatures w14:val="none"/>
-        </w:rPr>
-        <w:t xml:space="preserve"> (400.20 USD)</w:t>
+      <w:r>
+        <w:rPr>
+          <w:rFonts w:ascii="Times New Roman" w:eastAsia="Times New Roman" w:hAnsi="Times New Roman" w:cs="Times New Roman"/>
+          <w:b/>
+          <w:bCs/>
+          <w:kern w:val="0"/>
+          <w14:ligatures w14:val="none"/>
+        </w:rPr>
+        <w:t>dailyProfitTarget (400.20 USD)</w:t>
       </w:r>
       <w:r>
         <w:rPr>
@@ -801,7 +629,7 @@
       <w:pPr>
         <w:numPr>
           <w:ilvl w:val="0"/>
-          <w:numId w:val="2"/>
+          <w:numId w:val="7"/>
         </w:numPr>
         <w:spacing w:before="100" w:beforeAutospacing="1" w:after="100" w:afterAutospacing="1" w:line="240" w:lineRule="auto"/>
         <w:rPr>
@@ -810,27 +638,15 @@
           <w14:ligatures w14:val="none"/>
         </w:rPr>
       </w:pPr>
-      <w:proofErr w:type="spellStart"/>
-      <w:r>
-        <w:rPr>
-          <w:rFonts w:ascii="Times New Roman" w:eastAsia="Times New Roman" w:hAnsi="Times New Roman" w:cs="Times New Roman"/>
-          <w:b/>
-          <w:bCs/>
-          <w:kern w:val="0"/>
-          <w14:ligatures w14:val="none"/>
-        </w:rPr>
-        <w:t>atrLookbackPeriod</w:t>
-      </w:r>
-      <w:proofErr w:type="spellEnd"/>
-      <w:r>
-        <w:rPr>
-          <w:rFonts w:ascii="Times New Roman" w:eastAsia="Times New Roman" w:hAnsi="Times New Roman" w:cs="Times New Roman"/>
-          <w:b/>
-          <w:bCs/>
-          <w:kern w:val="0"/>
-          <w14:ligatures w14:val="none"/>
-        </w:rPr>
-        <w:t xml:space="preserve"> (14 ticks)</w:t>
+      <w:r>
+        <w:rPr>
+          <w:rFonts w:ascii="Times New Roman" w:eastAsia="Times New Roman" w:hAnsi="Times New Roman" w:cs="Times New Roman"/>
+          <w:b/>
+          <w:bCs/>
+          <w:kern w:val="0"/>
+          <w14:ligatures w14:val="none"/>
+        </w:rPr>
+        <w:t>atrLookbackPeriod (14 ticks)</w:t>
       </w:r>
       <w:r>
         <w:rPr>
@@ -845,7 +661,7 @@
       <w:pPr>
         <w:numPr>
           <w:ilvl w:val="0"/>
-          <w:numId w:val="2"/>
+          <w:numId w:val="7"/>
         </w:numPr>
         <w:spacing w:before="100" w:beforeAutospacing="1" w:after="100" w:afterAutospacing="1" w:line="240" w:lineRule="auto"/>
         <w:rPr>
@@ -854,27 +670,15 @@
           <w14:ligatures w14:val="none"/>
         </w:rPr>
       </w:pPr>
-      <w:proofErr w:type="spellStart"/>
-      <w:r>
-        <w:rPr>
-          <w:rFonts w:ascii="Times New Roman" w:eastAsia="Times New Roman" w:hAnsi="Times New Roman" w:cs="Times New Roman"/>
-          <w:b/>
-          <w:bCs/>
-          <w:kern w:val="0"/>
-          <w14:ligatures w14:val="none"/>
-        </w:rPr>
-        <w:t>gridLevels</w:t>
-      </w:r>
-      <w:proofErr w:type="spellEnd"/>
-      <w:r>
-        <w:rPr>
-          <w:rFonts w:ascii="Times New Roman" w:eastAsia="Times New Roman" w:hAnsi="Times New Roman" w:cs="Times New Roman"/>
-          <w:b/>
-          <w:bCs/>
-          <w:kern w:val="0"/>
-          <w14:ligatures w14:val="none"/>
-        </w:rPr>
-        <w:t xml:space="preserve"> (5 levels)</w:t>
+      <w:r>
+        <w:rPr>
+          <w:rFonts w:ascii="Times New Roman" w:eastAsia="Times New Roman" w:hAnsi="Times New Roman" w:cs="Times New Roman"/>
+          <w:b/>
+          <w:bCs/>
+          <w:kern w:val="0"/>
+          <w14:ligatures w14:val="none"/>
+        </w:rPr>
+        <w:t>gridLevels (5 levels)</w:t>
       </w:r>
       <w:r>
         <w:rPr>
@@ -889,7 +693,7 @@
       <w:pPr>
         <w:numPr>
           <w:ilvl w:val="0"/>
-          <w:numId w:val="2"/>
+          <w:numId w:val="7"/>
         </w:numPr>
         <w:spacing w:before="100" w:beforeAutospacing="1" w:after="100" w:afterAutospacing="1" w:line="240" w:lineRule="auto"/>
         <w:rPr>
@@ -898,27 +702,15 @@
           <w14:ligatures w14:val="none"/>
         </w:rPr>
       </w:pPr>
-      <w:proofErr w:type="spellStart"/>
-      <w:r>
-        <w:rPr>
-          <w:rFonts w:ascii="Times New Roman" w:eastAsia="Times New Roman" w:hAnsi="Times New Roman" w:cs="Times New Roman"/>
-          <w:b/>
-          <w:bCs/>
-          <w:kern w:val="0"/>
-          <w14:ligatures w14:val="none"/>
-        </w:rPr>
-        <w:t>defaultSlippage</w:t>
-      </w:r>
-      <w:proofErr w:type="spellEnd"/>
-      <w:r>
-        <w:rPr>
-          <w:rFonts w:ascii="Times New Roman" w:eastAsia="Times New Roman" w:hAnsi="Times New Roman" w:cs="Times New Roman"/>
-          <w:b/>
-          <w:bCs/>
-          <w:kern w:val="0"/>
-          <w14:ligatures w14:val="none"/>
-        </w:rPr>
-        <w:t xml:space="preserve"> (2%)</w:t>
+      <w:r>
+        <w:rPr>
+          <w:rFonts w:ascii="Times New Roman" w:eastAsia="Times New Roman" w:hAnsi="Times New Roman" w:cs="Times New Roman"/>
+          <w:b/>
+          <w:bCs/>
+          <w:kern w:val="0"/>
+          <w14:ligatures w14:val="none"/>
+        </w:rPr>
+        <w:t>defaultSlippage (2%)</w:t>
       </w:r>
       <w:r>
         <w:rPr>
@@ -984,27 +776,15 @@
         <w:br/>
         <w:t xml:space="preserve">Version 3.0 refines v2.0 with volatility‐adapted thresholds and trend confirmations. It computes ATR over the last 7 ticks and sets </w:t>
       </w:r>
-      <w:proofErr w:type="spellStart"/>
-      <w:r>
-        <w:rPr>
-          <w:rFonts w:ascii="Times New Roman" w:eastAsia="Times New Roman" w:hAnsi="Times New Roman" w:cs="Times New Roman"/>
-          <w:b/>
-          <w:bCs/>
-          <w:kern w:val="0"/>
-          <w14:ligatures w14:val="none"/>
-        </w:rPr>
-        <w:t>dynamicBuyThreshold</w:t>
-      </w:r>
-      <w:proofErr w:type="spellEnd"/>
-      <w:r>
-        <w:rPr>
-          <w:rFonts w:ascii="Times New Roman" w:eastAsia="Times New Roman" w:hAnsi="Times New Roman" w:cs="Times New Roman"/>
-          <w:b/>
-          <w:bCs/>
-          <w:kern w:val="0"/>
-          <w14:ligatures w14:val="none"/>
-        </w:rPr>
-        <w:t xml:space="preserve"> = –ATR</w:t>
+      <w:r>
+        <w:rPr>
+          <w:rFonts w:ascii="Times New Roman" w:eastAsia="Times New Roman" w:hAnsi="Times New Roman" w:cs="Times New Roman"/>
+          <w:b/>
+          <w:bCs/>
+          <w:kern w:val="0"/>
+          <w14:ligatures w14:val="none"/>
+        </w:rPr>
+        <w:t>dynamicBuyThreshold = –ATR</w:t>
       </w:r>
       <w:r>
         <w:rPr>
@@ -1014,27 +794,15 @@
         </w:rPr>
         <w:t xml:space="preserve"> and </w:t>
       </w:r>
-      <w:proofErr w:type="spellStart"/>
-      <w:r>
-        <w:rPr>
-          <w:rFonts w:ascii="Times New Roman" w:eastAsia="Times New Roman" w:hAnsi="Times New Roman" w:cs="Times New Roman"/>
-          <w:b/>
-          <w:bCs/>
-          <w:kern w:val="0"/>
-          <w14:ligatures w14:val="none"/>
-        </w:rPr>
-        <w:t>dynamicSellThreshold</w:t>
-      </w:r>
-      <w:proofErr w:type="spellEnd"/>
-      <w:r>
-        <w:rPr>
-          <w:rFonts w:ascii="Times New Roman" w:eastAsia="Times New Roman" w:hAnsi="Times New Roman" w:cs="Times New Roman"/>
-          <w:b/>
-          <w:bCs/>
-          <w:kern w:val="0"/>
-          <w14:ligatures w14:val="none"/>
-        </w:rPr>
-        <w:t xml:space="preserve"> = +ATR</w:t>
+      <w:r>
+        <w:rPr>
+          <w:rFonts w:ascii="Times New Roman" w:eastAsia="Times New Roman" w:hAnsi="Times New Roman" w:cs="Times New Roman"/>
+          <w:b/>
+          <w:bCs/>
+          <w:kern w:val="0"/>
+          <w14:ligatures w14:val="none"/>
+        </w:rPr>
+        <w:t>dynamicSellThreshold = +ATR</w:t>
       </w:r>
       <w:r>
         <w:rPr>
@@ -1060,7 +828,7 @@
           <w:kern w:val="0"/>
           <w14:ligatures w14:val="none"/>
         </w:rPr>
-        <w:t>: if at least two of the last three price movements align (up for buys, down for sells), only then it considers threshold crossings for execution. Trades are executed against three grid levels, providing finer granularity in scaling in/out. Cost basis gating ensures only positions profitable relative to weighted cost basis are sold, and only buys occur below cost basis, preserving average entry integrity.</w:t>
+        <w:t>: if at least two of the last three price movements align (up for sells, down for buys?), only then it considers threshold crossings for execution. Trades are executed against three grid levels, providing finer granularity in scaling in/out. Cost basis gating ensures only positions profitable relative to weighted cost basis are sold, and only buys occur below cost basis, preserving average entry integrity.</w:t>
       </w:r>
     </w:p>
     <w:p>
@@ -1087,7 +855,7 @@
       <w:pPr>
         <w:numPr>
           <w:ilvl w:val="0"/>
-          <w:numId w:val="3"/>
+          <w:numId w:val="8"/>
         </w:numPr>
         <w:spacing w:before="100" w:beforeAutospacing="1" w:after="100" w:afterAutospacing="1" w:line="240" w:lineRule="auto"/>
         <w:rPr>
@@ -1096,27 +864,15 @@
           <w14:ligatures w14:val="none"/>
         </w:rPr>
       </w:pPr>
-      <w:proofErr w:type="spellStart"/>
-      <w:r>
-        <w:rPr>
-          <w:rFonts w:ascii="Times New Roman" w:eastAsia="Times New Roman" w:hAnsi="Times New Roman" w:cs="Times New Roman"/>
-          <w:b/>
-          <w:bCs/>
-          <w:kern w:val="0"/>
-          <w14:ligatures w14:val="none"/>
-        </w:rPr>
-        <w:t>atrLookbackPeriod</w:t>
-      </w:r>
-      <w:proofErr w:type="spellEnd"/>
-      <w:r>
-        <w:rPr>
-          <w:rFonts w:ascii="Times New Roman" w:eastAsia="Times New Roman" w:hAnsi="Times New Roman" w:cs="Times New Roman"/>
-          <w:b/>
-          <w:bCs/>
-          <w:kern w:val="0"/>
-          <w14:ligatures w14:val="none"/>
-        </w:rPr>
-        <w:t xml:space="preserve"> (7 ticks)</w:t>
+      <w:r>
+        <w:rPr>
+          <w:rFonts w:ascii="Times New Roman" w:eastAsia="Times New Roman" w:hAnsi="Times New Roman" w:cs="Times New Roman"/>
+          <w:b/>
+          <w:bCs/>
+          <w:kern w:val="0"/>
+          <w14:ligatures w14:val="none"/>
+        </w:rPr>
+        <w:t>atrLookbackPeriod (7 ticks)</w:t>
       </w:r>
       <w:r>
         <w:rPr>
@@ -1131,7 +887,7 @@
       <w:pPr>
         <w:numPr>
           <w:ilvl w:val="0"/>
-          <w:numId w:val="3"/>
+          <w:numId w:val="8"/>
         </w:numPr>
         <w:spacing w:before="100" w:beforeAutospacing="1" w:after="100" w:afterAutospacing="1" w:line="240" w:lineRule="auto"/>
         <w:rPr>
@@ -1140,40 +896,16 @@
           <w14:ligatures w14:val="none"/>
         </w:rPr>
       </w:pPr>
-      <w:proofErr w:type="spellStart"/>
-      <w:r>
-        <w:rPr>
-          <w:rFonts w:ascii="Times New Roman" w:eastAsia="Times New Roman" w:hAnsi="Times New Roman" w:cs="Times New Roman"/>
-          <w:b/>
-          <w:bCs/>
-          <w:kern w:val="0"/>
-          <w14:ligatures w14:val="none"/>
-        </w:rPr>
-        <w:t>dynamicBuyThreshold</w:t>
-      </w:r>
-      <w:proofErr w:type="spellEnd"/>
-      <w:r>
-        <w:rPr>
-          <w:rFonts w:ascii="Times New Roman" w:eastAsia="Times New Roman" w:hAnsi="Times New Roman" w:cs="Times New Roman"/>
-          <w:b/>
-          <w:bCs/>
-          <w:kern w:val="0"/>
-          <w14:ligatures w14:val="none"/>
-        </w:rPr>
-        <w:t xml:space="preserve">/ </w:t>
-      </w:r>
-      <w:proofErr w:type="spellStart"/>
-      <w:r>
-        <w:rPr>
-          <w:rFonts w:ascii="Times New Roman" w:eastAsia="Times New Roman" w:hAnsi="Times New Roman" w:cs="Times New Roman"/>
-          <w:b/>
-          <w:bCs/>
-          <w:kern w:val="0"/>
-          <w14:ligatures w14:val="none"/>
-        </w:rPr>
-        <w:t>dynamicSellThreshold</w:t>
-      </w:r>
-      <w:proofErr w:type="spellEnd"/>
+      <w:r>
+        <w:rPr>
+          <w:rFonts w:ascii="Times New Roman" w:eastAsia="Times New Roman" w:hAnsi="Times New Roman" w:cs="Times New Roman"/>
+          <w:b/>
+          <w:bCs/>
+          <w:kern w:val="0"/>
+          <w14:ligatures w14:val="none"/>
+        </w:rPr>
+        <w:t>dynamicBuyThreshold/ dynamicSellThreshold</w:t>
+      </w:r>
       <w:r>
         <w:rPr>
           <w:rFonts w:ascii="Times New Roman" w:eastAsia="Times New Roman" w:hAnsi="Times New Roman" w:cs="Times New Roman"/>
@@ -1187,7 +919,7 @@
       <w:pPr>
         <w:numPr>
           <w:ilvl w:val="0"/>
-          <w:numId w:val="3"/>
+          <w:numId w:val="8"/>
         </w:numPr>
         <w:spacing w:before="100" w:beforeAutospacing="1" w:after="100" w:afterAutospacing="1" w:line="240" w:lineRule="auto"/>
         <w:rPr>
@@ -1219,7 +951,7 @@
       <w:pPr>
         <w:numPr>
           <w:ilvl w:val="0"/>
-          <w:numId w:val="3"/>
+          <w:numId w:val="8"/>
         </w:numPr>
         <w:spacing w:before="100" w:beforeAutospacing="1" w:after="100" w:afterAutospacing="1" w:line="240" w:lineRule="auto"/>
         <w:rPr>
@@ -1228,27 +960,15 @@
           <w14:ligatures w14:val="none"/>
         </w:rPr>
       </w:pPr>
-      <w:proofErr w:type="spellStart"/>
-      <w:r>
-        <w:rPr>
-          <w:rFonts w:ascii="Times New Roman" w:eastAsia="Times New Roman" w:hAnsi="Times New Roman" w:cs="Times New Roman"/>
-          <w:b/>
-          <w:bCs/>
-          <w:kern w:val="0"/>
-          <w14:ligatures w14:val="none"/>
-        </w:rPr>
-        <w:t>gridLevels</w:t>
-      </w:r>
-      <w:proofErr w:type="spellEnd"/>
-      <w:r>
-        <w:rPr>
-          <w:rFonts w:ascii="Times New Roman" w:eastAsia="Times New Roman" w:hAnsi="Times New Roman" w:cs="Times New Roman"/>
-          <w:b/>
-          <w:bCs/>
-          <w:kern w:val="0"/>
-          <w14:ligatures w14:val="none"/>
-        </w:rPr>
-        <w:t xml:space="preserve"> (3 internal)</w:t>
+      <w:r>
+        <w:rPr>
+          <w:rFonts w:ascii="Times New Roman" w:eastAsia="Times New Roman" w:hAnsi="Times New Roman" w:cs="Times New Roman"/>
+          <w:b/>
+          <w:bCs/>
+          <w:kern w:val="0"/>
+          <w14:ligatures w14:val="none"/>
+        </w:rPr>
+        <w:t>gridLevels (3 internal)</w:t>
       </w:r>
       <w:r>
         <w:rPr>
@@ -1263,7 +983,7 @@
       <w:pPr>
         <w:numPr>
           <w:ilvl w:val="0"/>
-          <w:numId w:val="3"/>
+          <w:numId w:val="8"/>
         </w:numPr>
         <w:spacing w:before="100" w:beforeAutospacing="1" w:after="100" w:afterAutospacing="1" w:line="240" w:lineRule="auto"/>
         <w:rPr>
@@ -1305,6 +1025,389 @@
           <w:szCs w:val="36"/>
           <w14:ligatures w14:val="none"/>
         </w:rPr>
+        <w:t>Moderate Retain Mode (v4.0)</w:t>
+      </w:r>
+    </w:p>
+    <w:p>
+      <w:pPr>
+        <w:spacing w:before="100" w:beforeAutospacing="1" w:after="100" w:afterAutospacing="1" w:line="240" w:lineRule="auto"/>
+        <w:rPr>
+          <w:rFonts w:ascii="Times New Roman" w:eastAsia="Times New Roman" w:hAnsi="Times New Roman" w:cs="Times New Roman"/>
+          <w:kern w:val="0"/>
+          <w14:ligatures w14:val="none"/>
+        </w:rPr>
+      </w:pPr>
+      <w:r>
+        <w:rPr>
+          <w:rFonts w:ascii="Times New Roman" w:eastAsia="Times New Roman" w:hAnsi="Times New Roman" w:cs="Times New Roman"/>
+          <w:b/>
+          <w:bCs/>
+          <w:kern w:val="0"/>
+          <w14:ligatures w14:val="none"/>
+        </w:rPr>
+        <w:t>Detailed Description:</w:t>
+      </w:r>
+      <w:r>
+        <w:rPr>
+          <w:rFonts w:ascii="Times New Roman" w:eastAsia="Times New Roman" w:hAnsi="Times New Roman" w:cs="Times New Roman"/>
+          <w:kern w:val="0"/>
+          <w14:ligatures w14:val="none"/>
+        </w:rPr>
+        <w:br/>
+        <w:t>Version 4.0 relaxes entry criteria to capture deeper pullbacks while maintaining disciplined exits and confirmations. It retains v3.0’s ATR‐based dynamic thresholds, 2-of-3 tick confirmations, and grid slicing, but adds two new rules:</w:t>
+      </w:r>
+    </w:p>
+    <w:p>
+      <w:pPr>
+        <w:numPr>
+          <w:ilvl w:val="0"/>
+          <w:numId w:val="9"/>
+        </w:numPr>
+        <w:spacing w:before="100" w:beforeAutospacing="1" w:after="100" w:afterAutospacing="1" w:line="240" w:lineRule="auto"/>
+        <w:rPr>
+          <w:rFonts w:ascii="Times New Roman" w:eastAsia="Times New Roman" w:hAnsi="Times New Roman" w:cs="Times New Roman"/>
+          <w:kern w:val="0"/>
+          <w14:ligatures w14:val="none"/>
+        </w:rPr>
+      </w:pPr>
+      <w:r>
+        <w:rPr>
+          <w:rFonts w:ascii="Times New Roman" w:eastAsia="Times New Roman" w:hAnsi="Times New Roman" w:cs="Times New Roman"/>
+          <w:b/>
+          <w:bCs/>
+          <w:kern w:val="0"/>
+          <w14:ligatures w14:val="none"/>
+        </w:rPr>
+        <w:t>Flat Profit Exit:</w:t>
+      </w:r>
+      <w:r>
+        <w:rPr>
+          <w:rFonts w:ascii="Times New Roman" w:eastAsia="Times New Roman" w:hAnsi="Times New Roman" w:cs="Times New Roman"/>
+          <w:kern w:val="0"/>
+          <w14:ligatures w14:val="none"/>
+        </w:rPr>
+        <w:t xml:space="preserve"> Immediately sells any position once the market price reaches </w:t>
+      </w:r>
+      <w:r>
+        <w:rPr>
+          <w:rFonts w:ascii="Times New Roman" w:eastAsia="Times New Roman" w:hAnsi="Times New Roman" w:cs="Times New Roman"/>
+          <w:b/>
+          <w:bCs/>
+          <w:kern w:val="0"/>
+          <w14:ligatures w14:val="none"/>
+        </w:rPr>
+        <w:t>+5% over cost basis</w:t>
+      </w:r>
+      <w:r>
+        <w:rPr>
+          <w:rFonts w:ascii="Times New Roman" w:eastAsia="Times New Roman" w:hAnsi="Times New Roman" w:cs="Times New Roman"/>
+          <w:kern w:val="0"/>
+          <w14:ligatures w14:val="none"/>
+        </w:rPr>
+        <w:t>, regardless of ATR or grid level, ensuring consistent profit-taking.</w:t>
+      </w:r>
+    </w:p>
+    <w:p>
+      <w:pPr>
+        <w:numPr>
+          <w:ilvl w:val="0"/>
+          <w:numId w:val="9"/>
+        </w:numPr>
+        <w:spacing w:before="100" w:beforeAutospacing="1" w:after="100" w:afterAutospacing="1" w:line="240" w:lineRule="auto"/>
+        <w:rPr>
+          <w:rFonts w:ascii="Times New Roman" w:eastAsia="Times New Roman" w:hAnsi="Times New Roman" w:cs="Times New Roman"/>
+          <w:kern w:val="0"/>
+          <w14:ligatures w14:val="none"/>
+        </w:rPr>
+      </w:pPr>
+      <w:r>
+        <w:rPr>
+          <w:rFonts w:ascii="Times New Roman" w:eastAsia="Times New Roman" w:hAnsi="Times New Roman" w:cs="Times New Roman"/>
+          <w:b/>
+          <w:bCs/>
+          <w:kern w:val="0"/>
+          <w14:ligatures w14:val="none"/>
+        </w:rPr>
+        <w:t>24h Pullback Entry:</w:t>
+      </w:r>
+      <w:r>
+        <w:rPr>
+          <w:rFonts w:ascii="Times New Roman" w:eastAsia="Times New Roman" w:hAnsi="Times New Roman" w:cs="Times New Roman"/>
+          <w:kern w:val="0"/>
+          <w14:ligatures w14:val="none"/>
+        </w:rPr>
+        <w:t xml:space="preserve"> Buys when the current price is </w:t>
+      </w:r>
+      <w:r>
+        <w:rPr>
+          <w:rFonts w:ascii="Times New Roman" w:eastAsia="Times New Roman" w:hAnsi="Times New Roman" w:cs="Times New Roman"/>
+          <w:b/>
+          <w:bCs/>
+          <w:kern w:val="0"/>
+          <w14:ligatures w14:val="none"/>
+        </w:rPr>
+        <w:t>≥10% below the average price over the past 24 hours</w:t>
+      </w:r>
+      <w:r>
+        <w:rPr>
+          <w:rFonts w:ascii="Times New Roman" w:eastAsia="Times New Roman" w:hAnsi="Times New Roman" w:cs="Times New Roman"/>
+          <w:kern w:val="0"/>
+          <w14:ligatures w14:val="none"/>
+        </w:rPr>
+        <w:t xml:space="preserve"> (calculated from stored recent tick history), capturing substantial dips.</w:t>
+      </w:r>
+      <w:r>
+        <w:rPr>
+          <w:rFonts w:ascii="Times New Roman" w:eastAsia="Times New Roman" w:hAnsi="Times New Roman" w:cs="Times New Roman"/>
+          <w:kern w:val="0"/>
+          <w14:ligatures w14:val="none"/>
+        </w:rPr>
+        <w:br/>
+      </w:r>
+      <w:r>
+        <w:rPr>
+          <w:rFonts w:ascii="Times New Roman" w:eastAsia="Times New Roman" w:hAnsi="Times New Roman" w:cs="Times New Roman"/>
+          <w:kern w:val="0"/>
+          <w14:ligatures w14:val="none"/>
+        </w:rPr>
+        <w:lastRenderedPageBreak/>
+        <w:t>The strategy still requires a 2-of-3 tick confirmation (downs ≥2 for sells, ups ≥2 for buys) and falls back to ATR-grid thresholds if the new flat/pullback rules are not met.</w:t>
+      </w:r>
+    </w:p>
+    <w:p>
+      <w:pPr>
+        <w:spacing w:before="100" w:beforeAutospacing="1" w:after="100" w:afterAutospacing="1" w:line="240" w:lineRule="auto"/>
+        <w:rPr>
+          <w:rFonts w:ascii="Times New Roman" w:eastAsia="Times New Roman" w:hAnsi="Times New Roman" w:cs="Times New Roman"/>
+          <w:kern w:val="0"/>
+          <w14:ligatures w14:val="none"/>
+        </w:rPr>
+      </w:pPr>
+      <w:r>
+        <w:rPr>
+          <w:rFonts w:ascii="Times New Roman" w:eastAsia="Times New Roman" w:hAnsi="Times New Roman" w:cs="Times New Roman"/>
+          <w:b/>
+          <w:bCs/>
+          <w:kern w:val="0"/>
+          <w14:ligatures w14:val="none"/>
+        </w:rPr>
+        <w:t>Configuration Variables (v4.0 specifics):</w:t>
+      </w:r>
+    </w:p>
+    <w:p>
+      <w:pPr>
+        <w:numPr>
+          <w:ilvl w:val="0"/>
+          <w:numId w:val="10"/>
+        </w:numPr>
+        <w:spacing w:before="100" w:beforeAutospacing="1" w:after="100" w:afterAutospacing="1" w:line="240" w:lineRule="auto"/>
+        <w:rPr>
+          <w:rFonts w:ascii="Times New Roman" w:eastAsia="Times New Roman" w:hAnsi="Times New Roman" w:cs="Times New Roman"/>
+          <w:kern w:val="0"/>
+          <w14:ligatures w14:val="none"/>
+        </w:rPr>
+      </w:pPr>
+      <w:r>
+        <w:rPr>
+          <w:rFonts w:ascii="Times New Roman" w:eastAsia="Times New Roman" w:hAnsi="Times New Roman" w:cs="Times New Roman"/>
+          <w:b/>
+          <w:bCs/>
+          <w:kern w:val="0"/>
+          <w14:ligatures w14:val="none"/>
+        </w:rPr>
+        <w:t>flatSellThreshold (+5%)</w:t>
+      </w:r>
+      <w:r>
+        <w:rPr>
+          <w:rFonts w:ascii="Times New Roman" w:eastAsia="Times New Roman" w:hAnsi="Times New Roman" w:cs="Times New Roman"/>
+          <w:kern w:val="0"/>
+          <w14:ligatures w14:val="none"/>
+        </w:rPr>
+        <w:t>: Profit margin for immediate flat exits.</w:t>
+      </w:r>
+    </w:p>
+    <w:p>
+      <w:pPr>
+        <w:numPr>
+          <w:ilvl w:val="0"/>
+          <w:numId w:val="10"/>
+        </w:numPr>
+        <w:spacing w:before="100" w:beforeAutospacing="1" w:after="100" w:afterAutospacing="1" w:line="240" w:lineRule="auto"/>
+        <w:rPr>
+          <w:rFonts w:ascii="Times New Roman" w:eastAsia="Times New Roman" w:hAnsi="Times New Roman" w:cs="Times New Roman"/>
+          <w:kern w:val="0"/>
+          <w14:ligatures w14:val="none"/>
+        </w:rPr>
+      </w:pPr>
+      <w:r>
+        <w:rPr>
+          <w:rFonts w:ascii="Times New Roman" w:eastAsia="Times New Roman" w:hAnsi="Times New Roman" w:cs="Times New Roman"/>
+          <w:b/>
+          <w:bCs/>
+          <w:kern w:val="0"/>
+          <w14:ligatures w14:val="none"/>
+        </w:rPr>
+        <w:t>pullbackPct (–10%)</w:t>
+      </w:r>
+      <w:r>
+        <w:rPr>
+          <w:rFonts w:ascii="Times New Roman" w:eastAsia="Times New Roman" w:hAnsi="Times New Roman" w:cs="Times New Roman"/>
+          <w:kern w:val="0"/>
+          <w14:ligatures w14:val="none"/>
+        </w:rPr>
+        <w:t>: Drawdown from 24h average price to trigger buys.</w:t>
+      </w:r>
+    </w:p>
+    <w:p>
+      <w:pPr>
+        <w:numPr>
+          <w:ilvl w:val="0"/>
+          <w:numId w:val="10"/>
+        </w:numPr>
+        <w:spacing w:before="100" w:beforeAutospacing="1" w:after="100" w:afterAutospacing="1" w:line="240" w:lineRule="auto"/>
+        <w:rPr>
+          <w:rFonts w:ascii="Times New Roman" w:eastAsia="Times New Roman" w:hAnsi="Times New Roman" w:cs="Times New Roman"/>
+          <w:kern w:val="0"/>
+          <w14:ligatures w14:val="none"/>
+        </w:rPr>
+      </w:pPr>
+      <w:r>
+        <w:rPr>
+          <w:rFonts w:ascii="Times New Roman" w:eastAsia="Times New Roman" w:hAnsi="Times New Roman" w:cs="Times New Roman"/>
+          <w:b/>
+          <w:bCs/>
+          <w:kern w:val="0"/>
+          <w14:ligatures w14:val="none"/>
+        </w:rPr>
+        <w:t>recent24h array</w:t>
+      </w:r>
+      <w:r>
+        <w:rPr>
+          <w:rFonts w:ascii="Times New Roman" w:eastAsia="Times New Roman" w:hAnsi="Times New Roman" w:cs="Times New Roman"/>
+          <w:kern w:val="0"/>
+          <w14:ligatures w14:val="none"/>
+        </w:rPr>
+        <w:t>: Internally maintained list of (price, timestamp) for 24h-average calculation.</w:t>
+      </w:r>
+    </w:p>
+    <w:p>
+      <w:pPr>
+        <w:numPr>
+          <w:ilvl w:val="0"/>
+          <w:numId w:val="10"/>
+        </w:numPr>
+        <w:spacing w:before="100" w:beforeAutospacing="1" w:after="100" w:afterAutospacing="1" w:line="240" w:lineRule="auto"/>
+        <w:rPr>
+          <w:rFonts w:ascii="Times New Roman" w:eastAsia="Times New Roman" w:hAnsi="Times New Roman" w:cs="Times New Roman"/>
+          <w:kern w:val="0"/>
+          <w14:ligatures w14:val="none"/>
+        </w:rPr>
+      </w:pPr>
+      <w:r>
+        <w:rPr>
+          <w:rFonts w:ascii="Times New Roman" w:eastAsia="Times New Roman" w:hAnsi="Times New Roman" w:cs="Times New Roman"/>
+          <w:kern w:val="0"/>
+          <w14:ligatures w14:val="none"/>
+        </w:rPr>
+        <w:t xml:space="preserve">Retains </w:t>
+      </w:r>
+      <w:r>
+        <w:rPr>
+          <w:rFonts w:ascii="Times New Roman" w:eastAsia="Times New Roman" w:hAnsi="Times New Roman" w:cs="Times New Roman"/>
+          <w:b/>
+          <w:bCs/>
+          <w:kern w:val="0"/>
+          <w14:ligatures w14:val="none"/>
+        </w:rPr>
+        <w:t>atrLookbackPeriod</w:t>
+      </w:r>
+      <w:r>
+        <w:rPr>
+          <w:rFonts w:ascii="Times New Roman" w:eastAsia="Times New Roman" w:hAnsi="Times New Roman" w:cs="Times New Roman"/>
+          <w:kern w:val="0"/>
+          <w14:ligatures w14:val="none"/>
+        </w:rPr>
+        <w:t xml:space="preserve">, </w:t>
+      </w:r>
+      <w:r>
+        <w:rPr>
+          <w:rFonts w:ascii="Times New Roman" w:eastAsia="Times New Roman" w:hAnsi="Times New Roman" w:cs="Times New Roman"/>
+          <w:b/>
+          <w:bCs/>
+          <w:kern w:val="0"/>
+          <w14:ligatures w14:val="none"/>
+        </w:rPr>
+        <w:t>dynamic thresholds</w:t>
+      </w:r>
+      <w:r>
+        <w:rPr>
+          <w:rFonts w:ascii="Times New Roman" w:eastAsia="Times New Roman" w:hAnsi="Times New Roman" w:cs="Times New Roman"/>
+          <w:kern w:val="0"/>
+          <w14:ligatures w14:val="none"/>
+        </w:rPr>
+        <w:t xml:space="preserve">, </w:t>
+      </w:r>
+      <w:r>
+        <w:rPr>
+          <w:rFonts w:ascii="Times New Roman" w:eastAsia="Times New Roman" w:hAnsi="Times New Roman" w:cs="Times New Roman"/>
+          <w:b/>
+          <w:bCs/>
+          <w:kern w:val="0"/>
+          <w14:ligatures w14:val="none"/>
+        </w:rPr>
+        <w:t>2-of-3 confirmations</w:t>
+      </w:r>
+      <w:r>
+        <w:rPr>
+          <w:rFonts w:ascii="Times New Roman" w:eastAsia="Times New Roman" w:hAnsi="Times New Roman" w:cs="Times New Roman"/>
+          <w:kern w:val="0"/>
+          <w14:ligatures w14:val="none"/>
+        </w:rPr>
+        <w:t xml:space="preserve">, </w:t>
+      </w:r>
+      <w:r>
+        <w:rPr>
+          <w:rFonts w:ascii="Times New Roman" w:eastAsia="Times New Roman" w:hAnsi="Times New Roman" w:cs="Times New Roman"/>
+          <w:b/>
+          <w:bCs/>
+          <w:kern w:val="0"/>
+          <w14:ligatures w14:val="none"/>
+        </w:rPr>
+        <w:t>gridLevels</w:t>
+      </w:r>
+      <w:r>
+        <w:rPr>
+          <w:rFonts w:ascii="Times New Roman" w:eastAsia="Times New Roman" w:hAnsi="Times New Roman" w:cs="Times New Roman"/>
+          <w:kern w:val="0"/>
+          <w14:ligatures w14:val="none"/>
+        </w:rPr>
+        <w:t>, and all daily/stop-loss limits from v3.0.</w:t>
+      </w:r>
+    </w:p>
+    <w:p>
+      <w:pPr>
+        <w:spacing w:before="100" w:beforeAutospacing="1" w:after="100" w:afterAutospacing="1" w:line="240" w:lineRule="auto"/>
+        <w:outlineLvl w:val="1"/>
+        <w:rPr>
+          <w:rFonts w:ascii="Times New Roman" w:eastAsia="Times New Roman" w:hAnsi="Times New Roman" w:cs="Times New Roman"/>
+          <w:b/>
+          <w:bCs/>
+          <w:kern w:val="0"/>
+          <w:sz w:val="36"/>
+          <w:szCs w:val="36"/>
+          <w14:ligatures w14:val="none"/>
+        </w:rPr>
+      </w:pPr>
+      <w:r>
+        <w:rPr>
+          <w:rFonts w:ascii="Times New Roman" w:eastAsia="Times New Roman" w:hAnsi="Times New Roman" w:cs="Times New Roman"/>
+          <w:b/>
+          <w:bCs/>
+          <w:kern w:val="0"/>
+          <w:sz w:val="36"/>
+          <w:szCs w:val="36"/>
+          <w14:ligatures w14:val="none"/>
+        </w:rPr>
         <w:t>Simple Buy Low/Sell High (v1.1)</w:t>
       </w:r>
     </w:p>
@@ -1336,7 +1439,6 @@
         <w:br/>
         <w:t xml:space="preserve">This streamlined momentum strategy triggers buys and sells purely on one-tick percentage movements but now integrates cost-basis gating for consistency with grid-based strategies. A buy fires when price drops below the </w:t>
       </w:r>
-      <w:proofErr w:type="spellStart"/>
       <w:r>
         <w:rPr>
           <w:rFonts w:ascii="Times New Roman" w:eastAsia="Times New Roman" w:hAnsi="Times New Roman" w:cs="Times New Roman"/>
@@ -1347,7 +1449,6 @@
         </w:rPr>
         <w:t>costBasis</w:t>
       </w:r>
-      <w:proofErr w:type="spellEnd"/>
       <w:r>
         <w:rPr>
           <w:rFonts w:ascii="Times New Roman" w:eastAsia="Times New Roman" w:hAnsi="Times New Roman" w:cs="Times New Roman"/>
@@ -1356,7 +1457,6 @@
         </w:rPr>
         <w:t xml:space="preserve"> by at least </w:t>
       </w:r>
-      <w:proofErr w:type="spellStart"/>
       <w:r>
         <w:rPr>
           <w:rFonts w:ascii="Times New Roman" w:eastAsia="Times New Roman" w:hAnsi="Times New Roman" w:cs="Times New Roman"/>
@@ -1367,7 +1467,6 @@
         </w:rPr>
         <w:t>baseBuyThreshold</w:t>
       </w:r>
-      <w:proofErr w:type="spellEnd"/>
       <w:r>
         <w:rPr>
           <w:rFonts w:ascii="Times New Roman" w:eastAsia="Times New Roman" w:hAnsi="Times New Roman" w:cs="Times New Roman"/>
@@ -1376,7 +1475,6 @@
         </w:rPr>
         <w:t xml:space="preserve"> (–0.5%) relative to the previous tick; a sell fires when price rises above </w:t>
       </w:r>
-      <w:proofErr w:type="spellStart"/>
       <w:r>
         <w:rPr>
           <w:rFonts w:ascii="Times New Roman" w:eastAsia="Times New Roman" w:hAnsi="Times New Roman" w:cs="Times New Roman"/>
@@ -1387,7 +1485,6 @@
         </w:rPr>
         <w:t>costBasis</w:t>
       </w:r>
-      <w:proofErr w:type="spellEnd"/>
       <w:r>
         <w:rPr>
           <w:rFonts w:ascii="Times New Roman" w:eastAsia="Times New Roman" w:hAnsi="Times New Roman" w:cs="Times New Roman"/>
@@ -1396,7 +1493,6 @@
         </w:rPr>
         <w:t xml:space="preserve"> by </w:t>
       </w:r>
-      <w:proofErr w:type="spellStart"/>
       <w:r>
         <w:rPr>
           <w:rFonts w:ascii="Times New Roman" w:eastAsia="Times New Roman" w:hAnsi="Times New Roman" w:cs="Times New Roman"/>
@@ -1407,32 +1503,13 @@
         </w:rPr>
         <w:t>baseSellThreshold</w:t>
       </w:r>
-      <w:proofErr w:type="spellEnd"/>
-      <w:r>
-        <w:rPr>
-          <w:rFonts w:ascii="Times New Roman" w:eastAsia="Times New Roman" w:hAnsi="Times New Roman" w:cs="Times New Roman"/>
-          <w:kern w:val="0"/>
-          <w14:ligatures w14:val="none"/>
-        </w:rPr>
-        <w:t xml:space="preserve"> (+5%). Each trade still flows through the shared execution engine, which updates the grid array and recomputes the weighted average cost basis after buys, and consumes </w:t>
-      </w:r>
-      <w:proofErr w:type="gramStart"/>
-      <w:r>
-        <w:rPr>
-          <w:rFonts w:ascii="Times New Roman" w:eastAsia="Times New Roman" w:hAnsi="Times New Roman" w:cs="Times New Roman"/>
-          <w:kern w:val="0"/>
-          <w14:ligatures w14:val="none"/>
-        </w:rPr>
-        <w:t>lots</w:t>
-      </w:r>
-      <w:proofErr w:type="gramEnd"/>
-      <w:r>
-        <w:rPr>
-          <w:rFonts w:ascii="Times New Roman" w:eastAsia="Times New Roman" w:hAnsi="Times New Roman" w:cs="Times New Roman"/>
-          <w:kern w:val="0"/>
-          <w14:ligatures w14:val="none"/>
-        </w:rPr>
-        <w:t xml:space="preserve"> FIFO on sells.</w:t>
+      <w:r>
+        <w:rPr>
+          <w:rFonts w:ascii="Times New Roman" w:eastAsia="Times New Roman" w:hAnsi="Times New Roman" w:cs="Times New Roman"/>
+          <w:kern w:val="0"/>
+          <w14:ligatures w14:val="none"/>
+        </w:rPr>
+        <w:t xml:space="preserve"> (+5%). Each trade still flows through the shared execution engine, which updates the grid array and recomputes the weighted average cost basis after buys and consumes lots FIFO on sells.</w:t>
       </w:r>
     </w:p>
     <w:p>
@@ -1459,7 +1536,7 @@
       <w:pPr>
         <w:numPr>
           <w:ilvl w:val="0"/>
-          <w:numId w:val="4"/>
+          <w:numId w:val="11"/>
         </w:numPr>
         <w:spacing w:before="100" w:beforeAutospacing="1" w:after="100" w:afterAutospacing="1" w:line="240" w:lineRule="auto"/>
         <w:rPr>
@@ -1468,61 +1545,30 @@
           <w14:ligatures w14:val="none"/>
         </w:rPr>
       </w:pPr>
-      <w:proofErr w:type="spellStart"/>
-      <w:r>
-        <w:rPr>
-          <w:rFonts w:ascii="Times New Roman" w:eastAsia="Times New Roman" w:hAnsi="Times New Roman" w:cs="Times New Roman"/>
-          <w:b/>
-          <w:bCs/>
-          <w:kern w:val="0"/>
-          <w14:ligatures w14:val="none"/>
-        </w:rPr>
-        <w:lastRenderedPageBreak/>
-        <w:t>baseBuyThreshold</w:t>
-      </w:r>
-      <w:proofErr w:type="spellEnd"/>
-      <w:r>
-        <w:rPr>
-          <w:rFonts w:ascii="Times New Roman" w:eastAsia="Times New Roman" w:hAnsi="Times New Roman" w:cs="Times New Roman"/>
-          <w:b/>
-          <w:bCs/>
-          <w:kern w:val="0"/>
-          <w14:ligatures w14:val="none"/>
-        </w:rPr>
-        <w:t xml:space="preserve"> (–0.5%)</w:t>
-      </w:r>
-      <w:r>
-        <w:rPr>
-          <w:rFonts w:ascii="Times New Roman" w:eastAsia="Times New Roman" w:hAnsi="Times New Roman" w:cs="Times New Roman"/>
-          <w:kern w:val="0"/>
-          <w14:ligatures w14:val="none"/>
-        </w:rPr>
-        <w:t xml:space="preserve">: Minimum one-tick downward move to buy if price &lt; </w:t>
-      </w:r>
-      <w:proofErr w:type="spellStart"/>
-      <w:r>
-        <w:rPr>
-          <w:rFonts w:ascii="Times New Roman" w:eastAsia="Times New Roman" w:hAnsi="Times New Roman" w:cs="Times New Roman"/>
-          <w:kern w:val="0"/>
-          <w14:ligatures w14:val="none"/>
-        </w:rPr>
-        <w:t>costBasis</w:t>
-      </w:r>
-      <w:proofErr w:type="spellEnd"/>
-      <w:r>
-        <w:rPr>
-          <w:rFonts w:ascii="Times New Roman" w:eastAsia="Times New Roman" w:hAnsi="Times New Roman" w:cs="Times New Roman"/>
-          <w:kern w:val="0"/>
-          <w14:ligatures w14:val="none"/>
-        </w:rPr>
-        <w:t>.</w:t>
+      <w:r>
+        <w:rPr>
+          <w:rFonts w:ascii="Times New Roman" w:eastAsia="Times New Roman" w:hAnsi="Times New Roman" w:cs="Times New Roman"/>
+          <w:b/>
+          <w:bCs/>
+          <w:kern w:val="0"/>
+          <w14:ligatures w14:val="none"/>
+        </w:rPr>
+        <w:t>baseBuyThreshold (–0.5%)</w:t>
+      </w:r>
+      <w:r>
+        <w:rPr>
+          <w:rFonts w:ascii="Times New Roman" w:eastAsia="Times New Roman" w:hAnsi="Times New Roman" w:cs="Times New Roman"/>
+          <w:kern w:val="0"/>
+          <w14:ligatures w14:val="none"/>
+        </w:rPr>
+        <w:t>: Minimum one-tick downward move to buy if price &lt; costBasis.</w:t>
       </w:r>
     </w:p>
     <w:p>
       <w:pPr>
         <w:numPr>
           <w:ilvl w:val="0"/>
-          <w:numId w:val="4"/>
+          <w:numId w:val="11"/>
         </w:numPr>
         <w:spacing w:before="100" w:beforeAutospacing="1" w:after="100" w:afterAutospacing="1" w:line="240" w:lineRule="auto"/>
         <w:rPr>
@@ -1531,60 +1577,30 @@
           <w14:ligatures w14:val="none"/>
         </w:rPr>
       </w:pPr>
-      <w:proofErr w:type="spellStart"/>
-      <w:r>
-        <w:rPr>
-          <w:rFonts w:ascii="Times New Roman" w:eastAsia="Times New Roman" w:hAnsi="Times New Roman" w:cs="Times New Roman"/>
-          <w:b/>
-          <w:bCs/>
-          <w:kern w:val="0"/>
-          <w14:ligatures w14:val="none"/>
-        </w:rPr>
-        <w:t>baseSellThreshold</w:t>
-      </w:r>
-      <w:proofErr w:type="spellEnd"/>
-      <w:r>
-        <w:rPr>
-          <w:rFonts w:ascii="Times New Roman" w:eastAsia="Times New Roman" w:hAnsi="Times New Roman" w:cs="Times New Roman"/>
-          <w:b/>
-          <w:bCs/>
-          <w:kern w:val="0"/>
-          <w14:ligatures w14:val="none"/>
-        </w:rPr>
-        <w:t xml:space="preserve"> (+5%)</w:t>
-      </w:r>
-      <w:r>
-        <w:rPr>
-          <w:rFonts w:ascii="Times New Roman" w:eastAsia="Times New Roman" w:hAnsi="Times New Roman" w:cs="Times New Roman"/>
-          <w:kern w:val="0"/>
-          <w14:ligatures w14:val="none"/>
-        </w:rPr>
-        <w:t xml:space="preserve">: Minimum one-tick upward move to sell if price &gt; </w:t>
-      </w:r>
-      <w:proofErr w:type="spellStart"/>
-      <w:r>
-        <w:rPr>
-          <w:rFonts w:ascii="Times New Roman" w:eastAsia="Times New Roman" w:hAnsi="Times New Roman" w:cs="Times New Roman"/>
-          <w:kern w:val="0"/>
-          <w14:ligatures w14:val="none"/>
-        </w:rPr>
-        <w:t>costBasis</w:t>
-      </w:r>
-      <w:proofErr w:type="spellEnd"/>
-      <w:r>
-        <w:rPr>
-          <w:rFonts w:ascii="Times New Roman" w:eastAsia="Times New Roman" w:hAnsi="Times New Roman" w:cs="Times New Roman"/>
-          <w:kern w:val="0"/>
-          <w14:ligatures w14:val="none"/>
-        </w:rPr>
-        <w:t>.</w:t>
+      <w:r>
+        <w:rPr>
+          <w:rFonts w:ascii="Times New Roman" w:eastAsia="Times New Roman" w:hAnsi="Times New Roman" w:cs="Times New Roman"/>
+          <w:b/>
+          <w:bCs/>
+          <w:kern w:val="0"/>
+          <w14:ligatures w14:val="none"/>
+        </w:rPr>
+        <w:t>baseSellThreshold (+5%)</w:t>
+      </w:r>
+      <w:r>
+        <w:rPr>
+          <w:rFonts w:ascii="Times New Roman" w:eastAsia="Times New Roman" w:hAnsi="Times New Roman" w:cs="Times New Roman"/>
+          <w:kern w:val="0"/>
+          <w14:ligatures w14:val="none"/>
+        </w:rPr>
+        <w:t>: Minimum one-tick upward move to sell if price &gt; costBasis.</w:t>
       </w:r>
     </w:p>
     <w:p>
       <w:pPr>
         <w:numPr>
           <w:ilvl w:val="0"/>
-          <w:numId w:val="4"/>
+          <w:numId w:val="11"/>
         </w:numPr>
         <w:spacing w:before="100" w:beforeAutospacing="1" w:after="100" w:afterAutospacing="1" w:line="240" w:lineRule="auto"/>
         <w:rPr>
@@ -1593,27 +1609,15 @@
           <w14:ligatures w14:val="none"/>
         </w:rPr>
       </w:pPr>
-      <w:proofErr w:type="spellStart"/>
-      <w:r>
-        <w:rPr>
-          <w:rFonts w:ascii="Times New Roman" w:eastAsia="Times New Roman" w:hAnsi="Times New Roman" w:cs="Times New Roman"/>
-          <w:b/>
-          <w:bCs/>
-          <w:kern w:val="0"/>
-          <w14:ligatures w14:val="none"/>
-        </w:rPr>
-        <w:t>costBasis</w:t>
-      </w:r>
-      <w:proofErr w:type="spellEnd"/>
-      <w:r>
-        <w:rPr>
-          <w:rFonts w:ascii="Times New Roman" w:eastAsia="Times New Roman" w:hAnsi="Times New Roman" w:cs="Times New Roman"/>
-          <w:b/>
-          <w:bCs/>
-          <w:kern w:val="0"/>
-          <w14:ligatures w14:val="none"/>
-        </w:rPr>
-        <w:t xml:space="preserve"> (per-coin)</w:t>
+      <w:r>
+        <w:rPr>
+          <w:rFonts w:ascii="Times New Roman" w:eastAsia="Times New Roman" w:hAnsi="Times New Roman" w:cs="Times New Roman"/>
+          <w:b/>
+          <w:bCs/>
+          <w:kern w:val="0"/>
+          <w14:ligatures w14:val="none"/>
+        </w:rPr>
+        <w:t>costBasis (per-coin)</w:t>
       </w:r>
       <w:r>
         <w:rPr>
@@ -1628,7 +1632,7 @@
       <w:pPr>
         <w:numPr>
           <w:ilvl w:val="0"/>
-          <w:numId w:val="4"/>
+          <w:numId w:val="11"/>
         </w:numPr>
         <w:spacing w:before="100" w:beforeAutospacing="1" w:after="100" w:afterAutospacing="1" w:line="240" w:lineRule="auto"/>
         <w:rPr>
@@ -1643,61 +1647,7 @@
           <w:kern w:val="0"/>
           <w14:ligatures w14:val="none"/>
         </w:rPr>
-        <w:t>Shares all sizing, slippage, and limit settings (</w:t>
-      </w:r>
-      <w:proofErr w:type="spellStart"/>
-      <w:r>
-        <w:rPr>
-          <w:rFonts w:ascii="Times New Roman" w:eastAsia="Times New Roman" w:hAnsi="Times New Roman" w:cs="Times New Roman"/>
-          <w:kern w:val="0"/>
-          <w14:ligatures w14:val="none"/>
-        </w:rPr>
-        <w:t>maxTradePercent</w:t>
-      </w:r>
-      <w:proofErr w:type="spellEnd"/>
-      <w:r>
-        <w:rPr>
-          <w:rFonts w:ascii="Times New Roman" w:eastAsia="Times New Roman" w:hAnsi="Times New Roman" w:cs="Times New Roman"/>
-          <w:kern w:val="0"/>
-          <w14:ligatures w14:val="none"/>
-        </w:rPr>
-        <w:t xml:space="preserve">, </w:t>
-      </w:r>
-      <w:proofErr w:type="spellStart"/>
-      <w:r>
-        <w:rPr>
-          <w:rFonts w:ascii="Times New Roman" w:eastAsia="Times New Roman" w:hAnsi="Times New Roman" w:cs="Times New Roman"/>
-          <w:kern w:val="0"/>
-          <w14:ligatures w14:val="none"/>
-        </w:rPr>
-        <w:t>profitLockPercent</w:t>
-      </w:r>
-      <w:proofErr w:type="spellEnd"/>
-      <w:r>
-        <w:rPr>
-          <w:rFonts w:ascii="Times New Roman" w:eastAsia="Times New Roman" w:hAnsi="Times New Roman" w:cs="Times New Roman"/>
-          <w:kern w:val="0"/>
-          <w14:ligatures w14:val="none"/>
-        </w:rPr>
-        <w:t xml:space="preserve">, </w:t>
-      </w:r>
-      <w:proofErr w:type="spellStart"/>
-      <w:r>
-        <w:rPr>
-          <w:rFonts w:ascii="Times New Roman" w:eastAsia="Times New Roman" w:hAnsi="Times New Roman" w:cs="Times New Roman"/>
-          <w:kern w:val="0"/>
-          <w14:ligatures w14:val="none"/>
-        </w:rPr>
-        <w:t>buyLimit</w:t>
-      </w:r>
-      <w:proofErr w:type="spellEnd"/>
-      <w:r>
-        <w:rPr>
-          <w:rFonts w:ascii="Times New Roman" w:eastAsia="Times New Roman" w:hAnsi="Times New Roman" w:cs="Times New Roman"/>
-          <w:kern w:val="0"/>
-          <w14:ligatures w14:val="none"/>
-        </w:rPr>
-        <w:t>, etc.) with the grid engine.</w:t>
+        <w:t>Shares all sizing, slippage, and limit settings (maxTradePercent, profitLockPercent, buyLimit, etc.) with the grid engine.</w:t>
       </w:r>
     </w:p>
     <w:p>
@@ -1751,7 +1701,7 @@
       <w:pPr>
         <w:numPr>
           <w:ilvl w:val="0"/>
-          <w:numId w:val="5"/>
+          <w:numId w:val="12"/>
         </w:numPr>
         <w:spacing w:before="100" w:beforeAutospacing="1" w:after="100" w:afterAutospacing="1" w:line="240" w:lineRule="auto"/>
         <w:rPr>
@@ -1778,7 +1728,6 @@
         </w:rPr>
         <w:t xml:space="preserve">: Allocates a USD amount based on </w:t>
       </w:r>
-      <w:proofErr w:type="spellStart"/>
       <w:r>
         <w:rPr>
           <w:rFonts w:ascii="Courier New" w:eastAsia="Times New Roman" w:hAnsi="Courier New" w:cs="Courier New"/>
@@ -1789,7 +1738,6 @@
         </w:rPr>
         <w:t>maxTradePercent</w:t>
       </w:r>
-      <w:proofErr w:type="spellEnd"/>
       <w:r>
         <w:rPr>
           <w:rFonts w:ascii="Times New Roman" w:eastAsia="Times New Roman" w:hAnsi="Times New Roman" w:cs="Times New Roman"/>
@@ -1798,7 +1746,6 @@
         </w:rPr>
         <w:t xml:space="preserve"> and </w:t>
       </w:r>
-      <w:proofErr w:type="spellStart"/>
       <w:r>
         <w:rPr>
           <w:rFonts w:ascii="Courier New" w:eastAsia="Times New Roman" w:hAnsi="Courier New" w:cs="Courier New"/>
@@ -1809,7 +1756,6 @@
         </w:rPr>
         <w:t>minTradeAmount</w:t>
       </w:r>
-      <w:proofErr w:type="spellEnd"/>
       <w:r>
         <w:rPr>
           <w:rFonts w:ascii="Times New Roman" w:eastAsia="Times New Roman" w:hAnsi="Times New Roman" w:cs="Times New Roman"/>
@@ -1818,7 +1764,6 @@
         </w:rPr>
         <w:t xml:space="preserve">, applies slippage, pushes a new lot into </w:t>
       </w:r>
-      <w:proofErr w:type="gramStart"/>
       <w:r>
         <w:rPr>
           <w:rFonts w:ascii="Courier New" w:eastAsia="Times New Roman" w:hAnsi="Courier New" w:cs="Courier New"/>
@@ -1827,9 +1772,16 @@
           <w:szCs w:val="20"/>
           <w14:ligatures w14:val="none"/>
         </w:rPr>
-        <w:t>grid[</w:t>
-      </w:r>
-      <w:proofErr w:type="gramEnd"/>
+        <w:t>grid[]</w:t>
+      </w:r>
+      <w:r>
+        <w:rPr>
+          <w:rFonts w:ascii="Times New Roman" w:eastAsia="Times New Roman" w:hAnsi="Times New Roman" w:cs="Times New Roman"/>
+          <w:kern w:val="0"/>
+          <w14:ligatures w14:val="none"/>
+        </w:rPr>
+        <w:t xml:space="preserve">, and recomputes </w:t>
+      </w:r>
       <w:r>
         <w:rPr>
           <w:rFonts w:ascii="Courier New" w:eastAsia="Times New Roman" w:hAnsi="Courier New" w:cs="Courier New"/>
@@ -1838,17 +1790,48 @@
           <w:szCs w:val="20"/>
           <w14:ligatures w14:val="none"/>
         </w:rPr>
-        <w:t>]</w:t>
-      </w:r>
-      <w:r>
-        <w:rPr>
-          <w:rFonts w:ascii="Times New Roman" w:eastAsia="Times New Roman" w:hAnsi="Times New Roman" w:cs="Times New Roman"/>
-          <w:kern w:val="0"/>
-          <w14:ligatures w14:val="none"/>
-        </w:rPr>
-        <w:t xml:space="preserve">, and recomputes </w:t>
-      </w:r>
-      <w:proofErr w:type="spellStart"/>
+        <w:t>costBasis</w:t>
+      </w:r>
+      <w:r>
+        <w:rPr>
+          <w:rFonts w:ascii="Times New Roman" w:eastAsia="Times New Roman" w:hAnsi="Times New Roman" w:cs="Times New Roman"/>
+          <w:kern w:val="0"/>
+          <w14:ligatures w14:val="none"/>
+        </w:rPr>
+        <w:t>.</w:t>
+      </w:r>
+    </w:p>
+    <w:p>
+      <w:pPr>
+        <w:numPr>
+          <w:ilvl w:val="0"/>
+          <w:numId w:val="12"/>
+        </w:numPr>
+        <w:spacing w:before="100" w:beforeAutospacing="1" w:after="100" w:afterAutospacing="1" w:line="240" w:lineRule="auto"/>
+        <w:rPr>
+          <w:rFonts w:ascii="Times New Roman" w:eastAsia="Times New Roman" w:hAnsi="Times New Roman" w:cs="Times New Roman"/>
+          <w:kern w:val="0"/>
+          <w14:ligatures w14:val="none"/>
+        </w:rPr>
+      </w:pPr>
+      <w:r>
+        <w:rPr>
+          <w:rFonts w:ascii="Times New Roman" w:eastAsia="Times New Roman" w:hAnsi="Times New Roman" w:cs="Times New Roman"/>
+          <w:b/>
+          <w:bCs/>
+          <w:kern w:val="0"/>
+          <w14:ligatures w14:val="none"/>
+        </w:rPr>
+        <w:t>Sell Execution</w:t>
+      </w:r>
+      <w:r>
+        <w:rPr>
+          <w:rFonts w:ascii="Times New Roman" w:eastAsia="Times New Roman" w:hAnsi="Times New Roman" w:cs="Times New Roman"/>
+          <w:kern w:val="0"/>
+          <w14:ligatures w14:val="none"/>
+        </w:rPr>
+        <w:t xml:space="preserve">: Sells against the oldest grid lots (FIFO), calculates realized profit, locks a percentage via </w:t>
+      </w:r>
       <w:r>
         <w:rPr>
           <w:rFonts w:ascii="Courier New" w:eastAsia="Times New Roman" w:hAnsi="Courier New" w:cs="Courier New"/>
@@ -1857,23 +1840,22 @@
           <w:szCs w:val="20"/>
           <w14:ligatures w14:val="none"/>
         </w:rPr>
-        <w:t>costBasis</w:t>
-      </w:r>
-      <w:proofErr w:type="spellEnd"/>
-      <w:r>
-        <w:rPr>
-          <w:rFonts w:ascii="Times New Roman" w:eastAsia="Times New Roman" w:hAnsi="Times New Roman" w:cs="Times New Roman"/>
-          <w:kern w:val="0"/>
-          <w14:ligatures w14:val="none"/>
-        </w:rPr>
-        <w:t>.</w:t>
+        <w:t>profitLockPercent</w:t>
+      </w:r>
+      <w:r>
+        <w:rPr>
+          <w:rFonts w:ascii="Times New Roman" w:eastAsia="Times New Roman" w:hAnsi="Times New Roman" w:cs="Times New Roman"/>
+          <w:kern w:val="0"/>
+          <w14:ligatures w14:val="none"/>
+        </w:rPr>
+        <w:t>, and updates cash and holdings.</w:t>
       </w:r>
     </w:p>
     <w:p>
       <w:pPr>
         <w:numPr>
           <w:ilvl w:val="0"/>
-          <w:numId w:val="5"/>
+          <w:numId w:val="12"/>
         </w:numPr>
         <w:spacing w:before="100" w:beforeAutospacing="1" w:after="100" w:afterAutospacing="1" w:line="240" w:lineRule="auto"/>
         <w:rPr>
@@ -1890,17 +1872,48 @@
           <w:kern w:val="0"/>
           <w14:ligatures w14:val="none"/>
         </w:rPr>
-        <w:t>Sell Execution</w:t>
-      </w:r>
-      <w:r>
-        <w:rPr>
-          <w:rFonts w:ascii="Times New Roman" w:eastAsia="Times New Roman" w:hAnsi="Times New Roman" w:cs="Times New Roman"/>
-          <w:kern w:val="0"/>
-          <w14:ligatures w14:val="none"/>
-        </w:rPr>
-        <w:t xml:space="preserve">: Sells against the oldest grid lots (FIFO), calculates realized profit, locks a percentage via </w:t>
-      </w:r>
-      <w:proofErr w:type="spellStart"/>
+        <w:t>Limit Enforcement</w:t>
+      </w:r>
+      <w:r>
+        <w:rPr>
+          <w:rFonts w:ascii="Times New Roman" w:eastAsia="Times New Roman" w:hAnsi="Times New Roman" w:cs="Times New Roman"/>
+          <w:kern w:val="0"/>
+          <w14:ligatures w14:val="none"/>
+        </w:rPr>
+        <w:t>: Monitors daily buy/sell/stop-loss counters, resetting in demo mode on each start and every 24 h in production.</w:t>
+      </w:r>
+    </w:p>
+    <w:p>
+      <w:pPr>
+        <w:numPr>
+          <w:ilvl w:val="0"/>
+          <w:numId w:val="12"/>
+        </w:numPr>
+        <w:spacing w:before="100" w:beforeAutospacing="1" w:after="100" w:afterAutospacing="1" w:line="240" w:lineRule="auto"/>
+        <w:rPr>
+          <w:rFonts w:ascii="Times New Roman" w:eastAsia="Times New Roman" w:hAnsi="Times New Roman" w:cs="Times New Roman"/>
+          <w:kern w:val="0"/>
+          <w14:ligatures w14:val="none"/>
+        </w:rPr>
+      </w:pPr>
+      <w:r>
+        <w:rPr>
+          <w:rFonts w:ascii="Times New Roman" w:eastAsia="Times New Roman" w:hAnsi="Times New Roman" w:cs="Times New Roman"/>
+          <w:b/>
+          <w:bCs/>
+          <w:kern w:val="0"/>
+          <w14:ligatures w14:val="none"/>
+        </w:rPr>
+        <w:t>Formatting &amp; Cadence</w:t>
+      </w:r>
+      <w:r>
+        <w:rPr>
+          <w:rFonts w:ascii="Times New Roman" w:eastAsia="Times New Roman" w:hAnsi="Times New Roman" w:cs="Times New Roman"/>
+          <w:kern w:val="0"/>
+          <w14:ligatures w14:val="none"/>
+        </w:rPr>
+        <w:t xml:space="preserve">: Polls prices at </w:t>
+      </w:r>
       <w:r>
         <w:rPr>
           <w:rFonts w:ascii="Courier New" w:eastAsia="Times New Roman" w:hAnsi="Courier New" w:cs="Courier New"/>
@@ -1909,82 +1922,16 @@
           <w:szCs w:val="20"/>
           <w14:ligatures w14:val="none"/>
         </w:rPr>
-        <w:t>profitLockPercent</w:t>
-      </w:r>
-      <w:proofErr w:type="spellEnd"/>
-      <w:r>
-        <w:rPr>
-          <w:rFonts w:ascii="Times New Roman" w:eastAsia="Times New Roman" w:hAnsi="Times New Roman" w:cs="Times New Roman"/>
-          <w:kern w:val="0"/>
-          <w14:ligatures w14:val="none"/>
-        </w:rPr>
-        <w:t>, and updates cash and holdings.</w:t>
-      </w:r>
-    </w:p>
-    <w:p>
-      <w:pPr>
-        <w:numPr>
-          <w:ilvl w:val="0"/>
-          <w:numId w:val="5"/>
-        </w:numPr>
-        <w:spacing w:before="100" w:beforeAutospacing="1" w:after="100" w:afterAutospacing="1" w:line="240" w:lineRule="auto"/>
-        <w:rPr>
-          <w:rFonts w:ascii="Times New Roman" w:eastAsia="Times New Roman" w:hAnsi="Times New Roman" w:cs="Times New Roman"/>
-          <w:kern w:val="0"/>
-          <w14:ligatures w14:val="none"/>
-        </w:rPr>
-      </w:pPr>
-      <w:r>
-        <w:rPr>
-          <w:rFonts w:ascii="Times New Roman" w:eastAsia="Times New Roman" w:hAnsi="Times New Roman" w:cs="Times New Roman"/>
-          <w:b/>
-          <w:bCs/>
-          <w:kern w:val="0"/>
-          <w14:ligatures w14:val="none"/>
-        </w:rPr>
-        <w:t>Limit Enforcement</w:t>
-      </w:r>
-      <w:r>
-        <w:rPr>
-          <w:rFonts w:ascii="Times New Roman" w:eastAsia="Times New Roman" w:hAnsi="Times New Roman" w:cs="Times New Roman"/>
-          <w:kern w:val="0"/>
-          <w14:ligatures w14:val="none"/>
-        </w:rPr>
-        <w:t>: Monitors daily buy/sell/stop-loss counters, resetting in demo mode on each start and every 24 h in production.</w:t>
-      </w:r>
-    </w:p>
-    <w:p>
-      <w:pPr>
-        <w:numPr>
-          <w:ilvl w:val="0"/>
-          <w:numId w:val="5"/>
-        </w:numPr>
-        <w:spacing w:before="100" w:beforeAutospacing="1" w:after="100" w:afterAutospacing="1" w:line="240" w:lineRule="auto"/>
-        <w:rPr>
-          <w:rFonts w:ascii="Times New Roman" w:eastAsia="Times New Roman" w:hAnsi="Times New Roman" w:cs="Times New Roman"/>
-          <w:kern w:val="0"/>
-          <w14:ligatures w14:val="none"/>
-        </w:rPr>
-      </w:pPr>
-      <w:r>
-        <w:rPr>
-          <w:rFonts w:ascii="Times New Roman" w:eastAsia="Times New Roman" w:hAnsi="Times New Roman" w:cs="Times New Roman"/>
-          <w:b/>
-          <w:bCs/>
-          <w:kern w:val="0"/>
-          <w14:ligatures w14:val="none"/>
-        </w:rPr>
-        <w:t>Formatting &amp; Cadence</w:t>
-      </w:r>
-      <w:r>
-        <w:rPr>
-          <w:rFonts w:ascii="Times New Roman" w:eastAsia="Times New Roman" w:hAnsi="Times New Roman" w:cs="Times New Roman"/>
-          <w:kern w:val="0"/>
-          <w14:ligatures w14:val="none"/>
-        </w:rPr>
-        <w:t xml:space="preserve">: Polls prices at </w:t>
-      </w:r>
-      <w:proofErr w:type="spellStart"/>
+        <w:t>checkInterval</w:t>
+      </w:r>
+      <w:r>
+        <w:rPr>
+          <w:rFonts w:ascii="Times New Roman" w:eastAsia="Times New Roman" w:hAnsi="Times New Roman" w:cs="Times New Roman"/>
+          <w:kern w:val="0"/>
+          <w14:ligatures w14:val="none"/>
+        </w:rPr>
+        <w:t xml:space="preserve"> (30 s) and logs with </w:t>
+      </w:r>
       <w:r>
         <w:rPr>
           <w:rFonts w:ascii="Courier New" w:eastAsia="Times New Roman" w:hAnsi="Courier New" w:cs="Courier New"/>
@@ -1993,29 +1940,8 @@
           <w:szCs w:val="20"/>
           <w14:ligatures w14:val="none"/>
         </w:rPr>
-        <w:t>checkInterval</w:t>
-      </w:r>
-      <w:proofErr w:type="spellEnd"/>
-      <w:r>
-        <w:rPr>
-          <w:rFonts w:ascii="Times New Roman" w:eastAsia="Times New Roman" w:hAnsi="Times New Roman" w:cs="Times New Roman"/>
-          <w:kern w:val="0"/>
-          <w14:ligatures w14:val="none"/>
-        </w:rPr>
-        <w:t xml:space="preserve"> (30 s) and logs with </w:t>
-      </w:r>
-      <w:proofErr w:type="spellStart"/>
-      <w:r>
-        <w:rPr>
-          <w:rFonts w:ascii="Courier New" w:eastAsia="Times New Roman" w:hAnsi="Courier New" w:cs="Courier New"/>
-          <w:kern w:val="0"/>
-          <w:sz w:val="20"/>
-          <w:szCs w:val="20"/>
-          <w14:ligatures w14:val="none"/>
-        </w:rPr>
         <w:t>priceDecimalPlaces</w:t>
       </w:r>
-      <w:proofErr w:type="spellEnd"/>
       <w:r>
         <w:rPr>
           <w:rFonts w:ascii="Times New Roman" w:eastAsia="Times New Roman" w:hAnsi="Times New Roman" w:cs="Times New Roman"/>
@@ -2040,7 +1966,8 @@
           <w:kern w:val="0"/>
           <w14:ligatures w14:val="none"/>
         </w:rPr>
-        <w:t>With these details, you can configure and understand how each strategy behaves under different market conditions.</w:t>
+        <w:lastRenderedPageBreak/>
+        <w:t>With these updates, each strategy is clearly documented and configured for both straightforward and advanced grid approaches.</w:t>
       </w:r>
     </w:p>
     <w:p/>
@@ -2170,6 +2097,268 @@
     </w:lvl>
   </w:abstractNum>
   <w:abstractNum w:abstractNumId="1" w15:restartNumberingAfterBreak="0">
+    <w:nsid w:val="0B14393D"/>
+    <w:multiLevelType w:val="multilevel"/>
+    <w:tmpl w:val="142E756C"/>
+    <w:lvl w:ilvl="0">
+      <w:start w:val="1"/>
+      <w:numFmt w:val="decimal"/>
+      <w:lvlText w:val="%1."/>
+      <w:lvlJc w:val="left"/>
+      <w:pPr>
+        <w:tabs>
+          <w:tab w:val="num" w:pos="720"/>
+        </w:tabs>
+        <w:ind w:left="720" w:hanging="360"/>
+      </w:pPr>
+    </w:lvl>
+    <w:lvl w:ilvl="1" w:tentative="1">
+      <w:start w:val="1"/>
+      <w:numFmt w:val="decimal"/>
+      <w:lvlText w:val="%2."/>
+      <w:lvlJc w:val="left"/>
+      <w:pPr>
+        <w:tabs>
+          <w:tab w:val="num" w:pos="1440"/>
+        </w:tabs>
+        <w:ind w:left="1440" w:hanging="360"/>
+      </w:pPr>
+    </w:lvl>
+    <w:lvl w:ilvl="2" w:tentative="1">
+      <w:start w:val="1"/>
+      <w:numFmt w:val="decimal"/>
+      <w:lvlText w:val="%3."/>
+      <w:lvlJc w:val="left"/>
+      <w:pPr>
+        <w:tabs>
+          <w:tab w:val="num" w:pos="2160"/>
+        </w:tabs>
+        <w:ind w:left="2160" w:hanging="360"/>
+      </w:pPr>
+    </w:lvl>
+    <w:lvl w:ilvl="3" w:tentative="1">
+      <w:start w:val="1"/>
+      <w:numFmt w:val="decimal"/>
+      <w:lvlText w:val="%4."/>
+      <w:lvlJc w:val="left"/>
+      <w:pPr>
+        <w:tabs>
+          <w:tab w:val="num" w:pos="2880"/>
+        </w:tabs>
+        <w:ind w:left="2880" w:hanging="360"/>
+      </w:pPr>
+    </w:lvl>
+    <w:lvl w:ilvl="4" w:tentative="1">
+      <w:start w:val="1"/>
+      <w:numFmt w:val="decimal"/>
+      <w:lvlText w:val="%5."/>
+      <w:lvlJc w:val="left"/>
+      <w:pPr>
+        <w:tabs>
+          <w:tab w:val="num" w:pos="3600"/>
+        </w:tabs>
+        <w:ind w:left="3600" w:hanging="360"/>
+      </w:pPr>
+    </w:lvl>
+    <w:lvl w:ilvl="5" w:tentative="1">
+      <w:start w:val="1"/>
+      <w:numFmt w:val="decimal"/>
+      <w:lvlText w:val="%6."/>
+      <w:lvlJc w:val="left"/>
+      <w:pPr>
+        <w:tabs>
+          <w:tab w:val="num" w:pos="4320"/>
+        </w:tabs>
+        <w:ind w:left="4320" w:hanging="360"/>
+      </w:pPr>
+    </w:lvl>
+    <w:lvl w:ilvl="6" w:tentative="1">
+      <w:start w:val="1"/>
+      <w:numFmt w:val="decimal"/>
+      <w:lvlText w:val="%7."/>
+      <w:lvlJc w:val="left"/>
+      <w:pPr>
+        <w:tabs>
+          <w:tab w:val="num" w:pos="5040"/>
+        </w:tabs>
+        <w:ind w:left="5040" w:hanging="360"/>
+      </w:pPr>
+    </w:lvl>
+    <w:lvl w:ilvl="7" w:tentative="1">
+      <w:start w:val="1"/>
+      <w:numFmt w:val="decimal"/>
+      <w:lvlText w:val="%8."/>
+      <w:lvlJc w:val="left"/>
+      <w:pPr>
+        <w:tabs>
+          <w:tab w:val="num" w:pos="5760"/>
+        </w:tabs>
+        <w:ind w:left="5760" w:hanging="360"/>
+      </w:pPr>
+    </w:lvl>
+    <w:lvl w:ilvl="8" w:tentative="1">
+      <w:start w:val="1"/>
+      <w:numFmt w:val="decimal"/>
+      <w:lvlText w:val="%9."/>
+      <w:lvlJc w:val="left"/>
+      <w:pPr>
+        <w:tabs>
+          <w:tab w:val="num" w:pos="6480"/>
+        </w:tabs>
+        <w:ind w:left="6480" w:hanging="360"/>
+      </w:pPr>
+    </w:lvl>
+  </w:abstractNum>
+  <w:abstractNum w:abstractNumId="2" w15:restartNumberingAfterBreak="0">
+    <w:nsid w:val="0CD913B3"/>
+    <w:multiLevelType w:val="multilevel"/>
+    <w:tmpl w:val="CBFAB574"/>
+    <w:lvl w:ilvl="0">
+      <w:start w:val="1"/>
+      <w:numFmt w:val="bullet"/>
+      <w:lvlText w:val=""/>
+      <w:lvlJc w:val="left"/>
+      <w:pPr>
+        <w:tabs>
+          <w:tab w:val="num" w:pos="720"/>
+        </w:tabs>
+        <w:ind w:left="720" w:hanging="360"/>
+      </w:pPr>
+      <w:rPr>
+        <w:rFonts w:ascii="Symbol" w:hAnsi="Symbol" w:hint="default"/>
+        <w:sz w:val="20"/>
+      </w:rPr>
+    </w:lvl>
+    <w:lvl w:ilvl="1" w:tentative="1">
+      <w:start w:val="1"/>
+      <w:numFmt w:val="bullet"/>
+      <w:lvlText w:val="o"/>
+      <w:lvlJc w:val="left"/>
+      <w:pPr>
+        <w:tabs>
+          <w:tab w:val="num" w:pos="1440"/>
+        </w:tabs>
+        <w:ind w:left="1440" w:hanging="360"/>
+      </w:pPr>
+      <w:rPr>
+        <w:rFonts w:ascii="Courier New" w:hAnsi="Courier New" w:hint="default"/>
+        <w:sz w:val="20"/>
+      </w:rPr>
+    </w:lvl>
+    <w:lvl w:ilvl="2" w:tentative="1">
+      <w:start w:val="1"/>
+      <w:numFmt w:val="bullet"/>
+      <w:lvlText w:val=""/>
+      <w:lvlJc w:val="left"/>
+      <w:pPr>
+        <w:tabs>
+          <w:tab w:val="num" w:pos="2160"/>
+        </w:tabs>
+        <w:ind w:left="2160" w:hanging="360"/>
+      </w:pPr>
+      <w:rPr>
+        <w:rFonts w:ascii="Wingdings" w:hAnsi="Wingdings" w:hint="default"/>
+        <w:sz w:val="20"/>
+      </w:rPr>
+    </w:lvl>
+    <w:lvl w:ilvl="3" w:tentative="1">
+      <w:start w:val="1"/>
+      <w:numFmt w:val="bullet"/>
+      <w:lvlText w:val=""/>
+      <w:lvlJc w:val="left"/>
+      <w:pPr>
+        <w:tabs>
+          <w:tab w:val="num" w:pos="2880"/>
+        </w:tabs>
+        <w:ind w:left="2880" w:hanging="360"/>
+      </w:pPr>
+      <w:rPr>
+        <w:rFonts w:ascii="Wingdings" w:hAnsi="Wingdings" w:hint="default"/>
+        <w:sz w:val="20"/>
+      </w:rPr>
+    </w:lvl>
+    <w:lvl w:ilvl="4" w:tentative="1">
+      <w:start w:val="1"/>
+      <w:numFmt w:val="bullet"/>
+      <w:lvlText w:val=""/>
+      <w:lvlJc w:val="left"/>
+      <w:pPr>
+        <w:tabs>
+          <w:tab w:val="num" w:pos="3600"/>
+        </w:tabs>
+        <w:ind w:left="3600" w:hanging="360"/>
+      </w:pPr>
+      <w:rPr>
+        <w:rFonts w:ascii="Wingdings" w:hAnsi="Wingdings" w:hint="default"/>
+        <w:sz w:val="20"/>
+      </w:rPr>
+    </w:lvl>
+    <w:lvl w:ilvl="5" w:tentative="1">
+      <w:start w:val="1"/>
+      <w:numFmt w:val="bullet"/>
+      <w:lvlText w:val=""/>
+      <w:lvlJc w:val="left"/>
+      <w:pPr>
+        <w:tabs>
+          <w:tab w:val="num" w:pos="4320"/>
+        </w:tabs>
+        <w:ind w:left="4320" w:hanging="360"/>
+      </w:pPr>
+      <w:rPr>
+        <w:rFonts w:ascii="Wingdings" w:hAnsi="Wingdings" w:hint="default"/>
+        <w:sz w:val="20"/>
+      </w:rPr>
+    </w:lvl>
+    <w:lvl w:ilvl="6" w:tentative="1">
+      <w:start w:val="1"/>
+      <w:numFmt w:val="bullet"/>
+      <w:lvlText w:val=""/>
+      <w:lvlJc w:val="left"/>
+      <w:pPr>
+        <w:tabs>
+          <w:tab w:val="num" w:pos="5040"/>
+        </w:tabs>
+        <w:ind w:left="5040" w:hanging="360"/>
+      </w:pPr>
+      <w:rPr>
+        <w:rFonts w:ascii="Wingdings" w:hAnsi="Wingdings" w:hint="default"/>
+        <w:sz w:val="20"/>
+      </w:rPr>
+    </w:lvl>
+    <w:lvl w:ilvl="7" w:tentative="1">
+      <w:start w:val="1"/>
+      <w:numFmt w:val="bullet"/>
+      <w:lvlText w:val=""/>
+      <w:lvlJc w:val="left"/>
+      <w:pPr>
+        <w:tabs>
+          <w:tab w:val="num" w:pos="5760"/>
+        </w:tabs>
+        <w:ind w:left="5760" w:hanging="360"/>
+      </w:pPr>
+      <w:rPr>
+        <w:rFonts w:ascii="Wingdings" w:hAnsi="Wingdings" w:hint="default"/>
+        <w:sz w:val="20"/>
+      </w:rPr>
+    </w:lvl>
+    <w:lvl w:ilvl="8" w:tentative="1">
+      <w:start w:val="1"/>
+      <w:numFmt w:val="bullet"/>
+      <w:lvlText w:val=""/>
+      <w:lvlJc w:val="left"/>
+      <w:pPr>
+        <w:tabs>
+          <w:tab w:val="num" w:pos="6480"/>
+        </w:tabs>
+        <w:ind w:left="6480" w:hanging="360"/>
+      </w:pPr>
+      <w:rPr>
+        <w:rFonts w:ascii="Wingdings" w:hAnsi="Wingdings" w:hint="default"/>
+        <w:sz w:val="20"/>
+      </w:rPr>
+    </w:lvl>
+  </w:abstractNum>
+  <w:abstractNum w:abstractNumId="3" w15:restartNumberingAfterBreak="0">
     <w:nsid w:val="0D871D38"/>
     <w:multiLevelType w:val="multilevel"/>
     <w:tmpl w:val="57D4FB0C"/>
@@ -2318,7 +2507,305 @@
       </w:rPr>
     </w:lvl>
   </w:abstractNum>
-  <w:abstractNum w:abstractNumId="2" w15:restartNumberingAfterBreak="0">
+  <w:abstractNum w:abstractNumId="4" w15:restartNumberingAfterBreak="0">
+    <w:nsid w:val="15B038CA"/>
+    <w:multiLevelType w:val="multilevel"/>
+    <w:tmpl w:val="AB9C2AFC"/>
+    <w:lvl w:ilvl="0">
+      <w:start w:val="1"/>
+      <w:numFmt w:val="bullet"/>
+      <w:lvlText w:val=""/>
+      <w:lvlJc w:val="left"/>
+      <w:pPr>
+        <w:tabs>
+          <w:tab w:val="num" w:pos="720"/>
+        </w:tabs>
+        <w:ind w:left="720" w:hanging="360"/>
+      </w:pPr>
+      <w:rPr>
+        <w:rFonts w:ascii="Symbol" w:hAnsi="Symbol" w:hint="default"/>
+        <w:sz w:val="20"/>
+      </w:rPr>
+    </w:lvl>
+    <w:lvl w:ilvl="1" w:tentative="1">
+      <w:start w:val="1"/>
+      <w:numFmt w:val="bullet"/>
+      <w:lvlText w:val="o"/>
+      <w:lvlJc w:val="left"/>
+      <w:pPr>
+        <w:tabs>
+          <w:tab w:val="num" w:pos="1440"/>
+        </w:tabs>
+        <w:ind w:left="1440" w:hanging="360"/>
+      </w:pPr>
+      <w:rPr>
+        <w:rFonts w:ascii="Courier New" w:hAnsi="Courier New" w:hint="default"/>
+        <w:sz w:val="20"/>
+      </w:rPr>
+    </w:lvl>
+    <w:lvl w:ilvl="2" w:tentative="1">
+      <w:start w:val="1"/>
+      <w:numFmt w:val="bullet"/>
+      <w:lvlText w:val=""/>
+      <w:lvlJc w:val="left"/>
+      <w:pPr>
+        <w:tabs>
+          <w:tab w:val="num" w:pos="2160"/>
+        </w:tabs>
+        <w:ind w:left="2160" w:hanging="360"/>
+      </w:pPr>
+      <w:rPr>
+        <w:rFonts w:ascii="Wingdings" w:hAnsi="Wingdings" w:hint="default"/>
+        <w:sz w:val="20"/>
+      </w:rPr>
+    </w:lvl>
+    <w:lvl w:ilvl="3" w:tentative="1">
+      <w:start w:val="1"/>
+      <w:numFmt w:val="bullet"/>
+      <w:lvlText w:val=""/>
+      <w:lvlJc w:val="left"/>
+      <w:pPr>
+        <w:tabs>
+          <w:tab w:val="num" w:pos="2880"/>
+        </w:tabs>
+        <w:ind w:left="2880" w:hanging="360"/>
+      </w:pPr>
+      <w:rPr>
+        <w:rFonts w:ascii="Wingdings" w:hAnsi="Wingdings" w:hint="default"/>
+        <w:sz w:val="20"/>
+      </w:rPr>
+    </w:lvl>
+    <w:lvl w:ilvl="4" w:tentative="1">
+      <w:start w:val="1"/>
+      <w:numFmt w:val="bullet"/>
+      <w:lvlText w:val=""/>
+      <w:lvlJc w:val="left"/>
+      <w:pPr>
+        <w:tabs>
+          <w:tab w:val="num" w:pos="3600"/>
+        </w:tabs>
+        <w:ind w:left="3600" w:hanging="360"/>
+      </w:pPr>
+      <w:rPr>
+        <w:rFonts w:ascii="Wingdings" w:hAnsi="Wingdings" w:hint="default"/>
+        <w:sz w:val="20"/>
+      </w:rPr>
+    </w:lvl>
+    <w:lvl w:ilvl="5" w:tentative="1">
+      <w:start w:val="1"/>
+      <w:numFmt w:val="bullet"/>
+      <w:lvlText w:val=""/>
+      <w:lvlJc w:val="left"/>
+      <w:pPr>
+        <w:tabs>
+          <w:tab w:val="num" w:pos="4320"/>
+        </w:tabs>
+        <w:ind w:left="4320" w:hanging="360"/>
+      </w:pPr>
+      <w:rPr>
+        <w:rFonts w:ascii="Wingdings" w:hAnsi="Wingdings" w:hint="default"/>
+        <w:sz w:val="20"/>
+      </w:rPr>
+    </w:lvl>
+    <w:lvl w:ilvl="6" w:tentative="1">
+      <w:start w:val="1"/>
+      <w:numFmt w:val="bullet"/>
+      <w:lvlText w:val=""/>
+      <w:lvlJc w:val="left"/>
+      <w:pPr>
+        <w:tabs>
+          <w:tab w:val="num" w:pos="5040"/>
+        </w:tabs>
+        <w:ind w:left="5040" w:hanging="360"/>
+      </w:pPr>
+      <w:rPr>
+        <w:rFonts w:ascii="Wingdings" w:hAnsi="Wingdings" w:hint="default"/>
+        <w:sz w:val="20"/>
+      </w:rPr>
+    </w:lvl>
+    <w:lvl w:ilvl="7" w:tentative="1">
+      <w:start w:val="1"/>
+      <w:numFmt w:val="bullet"/>
+      <w:lvlText w:val=""/>
+      <w:lvlJc w:val="left"/>
+      <w:pPr>
+        <w:tabs>
+          <w:tab w:val="num" w:pos="5760"/>
+        </w:tabs>
+        <w:ind w:left="5760" w:hanging="360"/>
+      </w:pPr>
+      <w:rPr>
+        <w:rFonts w:ascii="Wingdings" w:hAnsi="Wingdings" w:hint="default"/>
+        <w:sz w:val="20"/>
+      </w:rPr>
+    </w:lvl>
+    <w:lvl w:ilvl="8" w:tentative="1">
+      <w:start w:val="1"/>
+      <w:numFmt w:val="bullet"/>
+      <w:lvlText w:val=""/>
+      <w:lvlJc w:val="left"/>
+      <w:pPr>
+        <w:tabs>
+          <w:tab w:val="num" w:pos="6480"/>
+        </w:tabs>
+        <w:ind w:left="6480" w:hanging="360"/>
+      </w:pPr>
+      <w:rPr>
+        <w:rFonts w:ascii="Wingdings" w:hAnsi="Wingdings" w:hint="default"/>
+        <w:sz w:val="20"/>
+      </w:rPr>
+    </w:lvl>
+  </w:abstractNum>
+  <w:abstractNum w:abstractNumId="5" w15:restartNumberingAfterBreak="0">
+    <w:nsid w:val="2E745668"/>
+    <w:multiLevelType w:val="multilevel"/>
+    <w:tmpl w:val="52CE2270"/>
+    <w:lvl w:ilvl="0">
+      <w:start w:val="1"/>
+      <w:numFmt w:val="bullet"/>
+      <w:lvlText w:val=""/>
+      <w:lvlJc w:val="left"/>
+      <w:pPr>
+        <w:tabs>
+          <w:tab w:val="num" w:pos="720"/>
+        </w:tabs>
+        <w:ind w:left="720" w:hanging="360"/>
+      </w:pPr>
+      <w:rPr>
+        <w:rFonts w:ascii="Symbol" w:hAnsi="Symbol" w:hint="default"/>
+        <w:sz w:val="20"/>
+      </w:rPr>
+    </w:lvl>
+    <w:lvl w:ilvl="1" w:tentative="1">
+      <w:start w:val="1"/>
+      <w:numFmt w:val="bullet"/>
+      <w:lvlText w:val="o"/>
+      <w:lvlJc w:val="left"/>
+      <w:pPr>
+        <w:tabs>
+          <w:tab w:val="num" w:pos="1440"/>
+        </w:tabs>
+        <w:ind w:left="1440" w:hanging="360"/>
+      </w:pPr>
+      <w:rPr>
+        <w:rFonts w:ascii="Courier New" w:hAnsi="Courier New" w:hint="default"/>
+        <w:sz w:val="20"/>
+      </w:rPr>
+    </w:lvl>
+    <w:lvl w:ilvl="2" w:tentative="1">
+      <w:start w:val="1"/>
+      <w:numFmt w:val="bullet"/>
+      <w:lvlText w:val=""/>
+      <w:lvlJc w:val="left"/>
+      <w:pPr>
+        <w:tabs>
+          <w:tab w:val="num" w:pos="2160"/>
+        </w:tabs>
+        <w:ind w:left="2160" w:hanging="360"/>
+      </w:pPr>
+      <w:rPr>
+        <w:rFonts w:ascii="Wingdings" w:hAnsi="Wingdings" w:hint="default"/>
+        <w:sz w:val="20"/>
+      </w:rPr>
+    </w:lvl>
+    <w:lvl w:ilvl="3" w:tentative="1">
+      <w:start w:val="1"/>
+      <w:numFmt w:val="bullet"/>
+      <w:lvlText w:val=""/>
+      <w:lvlJc w:val="left"/>
+      <w:pPr>
+        <w:tabs>
+          <w:tab w:val="num" w:pos="2880"/>
+        </w:tabs>
+        <w:ind w:left="2880" w:hanging="360"/>
+      </w:pPr>
+      <w:rPr>
+        <w:rFonts w:ascii="Wingdings" w:hAnsi="Wingdings" w:hint="default"/>
+        <w:sz w:val="20"/>
+      </w:rPr>
+    </w:lvl>
+    <w:lvl w:ilvl="4" w:tentative="1">
+      <w:start w:val="1"/>
+      <w:numFmt w:val="bullet"/>
+      <w:lvlText w:val=""/>
+      <w:lvlJc w:val="left"/>
+      <w:pPr>
+        <w:tabs>
+          <w:tab w:val="num" w:pos="3600"/>
+        </w:tabs>
+        <w:ind w:left="3600" w:hanging="360"/>
+      </w:pPr>
+      <w:rPr>
+        <w:rFonts w:ascii="Wingdings" w:hAnsi="Wingdings" w:hint="default"/>
+        <w:sz w:val="20"/>
+      </w:rPr>
+    </w:lvl>
+    <w:lvl w:ilvl="5" w:tentative="1">
+      <w:start w:val="1"/>
+      <w:numFmt w:val="bullet"/>
+      <w:lvlText w:val=""/>
+      <w:lvlJc w:val="left"/>
+      <w:pPr>
+        <w:tabs>
+          <w:tab w:val="num" w:pos="4320"/>
+        </w:tabs>
+        <w:ind w:left="4320" w:hanging="360"/>
+      </w:pPr>
+      <w:rPr>
+        <w:rFonts w:ascii="Wingdings" w:hAnsi="Wingdings" w:hint="default"/>
+        <w:sz w:val="20"/>
+      </w:rPr>
+    </w:lvl>
+    <w:lvl w:ilvl="6" w:tentative="1">
+      <w:start w:val="1"/>
+      <w:numFmt w:val="bullet"/>
+      <w:lvlText w:val=""/>
+      <w:lvlJc w:val="left"/>
+      <w:pPr>
+        <w:tabs>
+          <w:tab w:val="num" w:pos="5040"/>
+        </w:tabs>
+        <w:ind w:left="5040" w:hanging="360"/>
+      </w:pPr>
+      <w:rPr>
+        <w:rFonts w:ascii="Wingdings" w:hAnsi="Wingdings" w:hint="default"/>
+        <w:sz w:val="20"/>
+      </w:rPr>
+    </w:lvl>
+    <w:lvl w:ilvl="7" w:tentative="1">
+      <w:start w:val="1"/>
+      <w:numFmt w:val="bullet"/>
+      <w:lvlText w:val=""/>
+      <w:lvlJc w:val="left"/>
+      <w:pPr>
+        <w:tabs>
+          <w:tab w:val="num" w:pos="5760"/>
+        </w:tabs>
+        <w:ind w:left="5760" w:hanging="360"/>
+      </w:pPr>
+      <w:rPr>
+        <w:rFonts w:ascii="Wingdings" w:hAnsi="Wingdings" w:hint="default"/>
+        <w:sz w:val="20"/>
+      </w:rPr>
+    </w:lvl>
+    <w:lvl w:ilvl="8" w:tentative="1">
+      <w:start w:val="1"/>
+      <w:numFmt w:val="bullet"/>
+      <w:lvlText w:val=""/>
+      <w:lvlJc w:val="left"/>
+      <w:pPr>
+        <w:tabs>
+          <w:tab w:val="num" w:pos="6480"/>
+        </w:tabs>
+        <w:ind w:left="6480" w:hanging="360"/>
+      </w:pPr>
+      <w:rPr>
+        <w:rFonts w:ascii="Wingdings" w:hAnsi="Wingdings" w:hint="default"/>
+        <w:sz w:val="20"/>
+      </w:rPr>
+    </w:lvl>
+  </w:abstractNum>
+  <w:abstractNum w:abstractNumId="6" w15:restartNumberingAfterBreak="0">
     <w:nsid w:val="36E536F7"/>
     <w:multiLevelType w:val="multilevel"/>
     <w:tmpl w:val="DA081962"/>
@@ -2467,7 +2954,418 @@
       </w:rPr>
     </w:lvl>
   </w:abstractNum>
-  <w:abstractNum w:abstractNumId="3" w15:restartNumberingAfterBreak="0">
+  <w:abstractNum w:abstractNumId="7" w15:restartNumberingAfterBreak="0">
+    <w:nsid w:val="38D20A3F"/>
+    <w:multiLevelType w:val="multilevel"/>
+    <w:tmpl w:val="86C6F582"/>
+    <w:lvl w:ilvl="0">
+      <w:start w:val="1"/>
+      <w:numFmt w:val="bullet"/>
+      <w:lvlText w:val=""/>
+      <w:lvlJc w:val="left"/>
+      <w:pPr>
+        <w:tabs>
+          <w:tab w:val="num" w:pos="720"/>
+        </w:tabs>
+        <w:ind w:left="720" w:hanging="360"/>
+      </w:pPr>
+      <w:rPr>
+        <w:rFonts w:ascii="Symbol" w:hAnsi="Symbol" w:hint="default"/>
+        <w:sz w:val="20"/>
+      </w:rPr>
+    </w:lvl>
+    <w:lvl w:ilvl="1" w:tentative="1">
+      <w:start w:val="1"/>
+      <w:numFmt w:val="bullet"/>
+      <w:lvlText w:val="o"/>
+      <w:lvlJc w:val="left"/>
+      <w:pPr>
+        <w:tabs>
+          <w:tab w:val="num" w:pos="1440"/>
+        </w:tabs>
+        <w:ind w:left="1440" w:hanging="360"/>
+      </w:pPr>
+      <w:rPr>
+        <w:rFonts w:ascii="Courier New" w:hAnsi="Courier New" w:hint="default"/>
+        <w:sz w:val="20"/>
+      </w:rPr>
+    </w:lvl>
+    <w:lvl w:ilvl="2" w:tentative="1">
+      <w:start w:val="1"/>
+      <w:numFmt w:val="bullet"/>
+      <w:lvlText w:val=""/>
+      <w:lvlJc w:val="left"/>
+      <w:pPr>
+        <w:tabs>
+          <w:tab w:val="num" w:pos="2160"/>
+        </w:tabs>
+        <w:ind w:left="2160" w:hanging="360"/>
+      </w:pPr>
+      <w:rPr>
+        <w:rFonts w:ascii="Wingdings" w:hAnsi="Wingdings" w:hint="default"/>
+        <w:sz w:val="20"/>
+      </w:rPr>
+    </w:lvl>
+    <w:lvl w:ilvl="3" w:tentative="1">
+      <w:start w:val="1"/>
+      <w:numFmt w:val="bullet"/>
+      <w:lvlText w:val=""/>
+      <w:lvlJc w:val="left"/>
+      <w:pPr>
+        <w:tabs>
+          <w:tab w:val="num" w:pos="2880"/>
+        </w:tabs>
+        <w:ind w:left="2880" w:hanging="360"/>
+      </w:pPr>
+      <w:rPr>
+        <w:rFonts w:ascii="Wingdings" w:hAnsi="Wingdings" w:hint="default"/>
+        <w:sz w:val="20"/>
+      </w:rPr>
+    </w:lvl>
+    <w:lvl w:ilvl="4" w:tentative="1">
+      <w:start w:val="1"/>
+      <w:numFmt w:val="bullet"/>
+      <w:lvlText w:val=""/>
+      <w:lvlJc w:val="left"/>
+      <w:pPr>
+        <w:tabs>
+          <w:tab w:val="num" w:pos="3600"/>
+        </w:tabs>
+        <w:ind w:left="3600" w:hanging="360"/>
+      </w:pPr>
+      <w:rPr>
+        <w:rFonts w:ascii="Wingdings" w:hAnsi="Wingdings" w:hint="default"/>
+        <w:sz w:val="20"/>
+      </w:rPr>
+    </w:lvl>
+    <w:lvl w:ilvl="5" w:tentative="1">
+      <w:start w:val="1"/>
+      <w:numFmt w:val="bullet"/>
+      <w:lvlText w:val=""/>
+      <w:lvlJc w:val="left"/>
+      <w:pPr>
+        <w:tabs>
+          <w:tab w:val="num" w:pos="4320"/>
+        </w:tabs>
+        <w:ind w:left="4320" w:hanging="360"/>
+      </w:pPr>
+      <w:rPr>
+        <w:rFonts w:ascii="Wingdings" w:hAnsi="Wingdings" w:hint="default"/>
+        <w:sz w:val="20"/>
+      </w:rPr>
+    </w:lvl>
+    <w:lvl w:ilvl="6" w:tentative="1">
+      <w:start w:val="1"/>
+      <w:numFmt w:val="bullet"/>
+      <w:lvlText w:val=""/>
+      <w:lvlJc w:val="left"/>
+      <w:pPr>
+        <w:tabs>
+          <w:tab w:val="num" w:pos="5040"/>
+        </w:tabs>
+        <w:ind w:left="5040" w:hanging="360"/>
+      </w:pPr>
+      <w:rPr>
+        <w:rFonts w:ascii="Wingdings" w:hAnsi="Wingdings" w:hint="default"/>
+        <w:sz w:val="20"/>
+      </w:rPr>
+    </w:lvl>
+    <w:lvl w:ilvl="7" w:tentative="1">
+      <w:start w:val="1"/>
+      <w:numFmt w:val="bullet"/>
+      <w:lvlText w:val=""/>
+      <w:lvlJc w:val="left"/>
+      <w:pPr>
+        <w:tabs>
+          <w:tab w:val="num" w:pos="5760"/>
+        </w:tabs>
+        <w:ind w:left="5760" w:hanging="360"/>
+      </w:pPr>
+      <w:rPr>
+        <w:rFonts w:ascii="Wingdings" w:hAnsi="Wingdings" w:hint="default"/>
+        <w:sz w:val="20"/>
+      </w:rPr>
+    </w:lvl>
+    <w:lvl w:ilvl="8" w:tentative="1">
+      <w:start w:val="1"/>
+      <w:numFmt w:val="bullet"/>
+      <w:lvlText w:val=""/>
+      <w:lvlJc w:val="left"/>
+      <w:pPr>
+        <w:tabs>
+          <w:tab w:val="num" w:pos="6480"/>
+        </w:tabs>
+        <w:ind w:left="6480" w:hanging="360"/>
+      </w:pPr>
+      <w:rPr>
+        <w:rFonts w:ascii="Wingdings" w:hAnsi="Wingdings" w:hint="default"/>
+        <w:sz w:val="20"/>
+      </w:rPr>
+    </w:lvl>
+  </w:abstractNum>
+  <w:abstractNum w:abstractNumId="8" w15:restartNumberingAfterBreak="0">
+    <w:nsid w:val="40EA11B0"/>
+    <w:multiLevelType w:val="multilevel"/>
+    <w:tmpl w:val="7C0443D4"/>
+    <w:lvl w:ilvl="0">
+      <w:start w:val="1"/>
+      <w:numFmt w:val="decimal"/>
+      <w:lvlText w:val="%1."/>
+      <w:lvlJc w:val="left"/>
+      <w:pPr>
+        <w:tabs>
+          <w:tab w:val="num" w:pos="720"/>
+        </w:tabs>
+        <w:ind w:left="720" w:hanging="360"/>
+      </w:pPr>
+    </w:lvl>
+    <w:lvl w:ilvl="1" w:tentative="1">
+      <w:start w:val="1"/>
+      <w:numFmt w:val="decimal"/>
+      <w:lvlText w:val="%2."/>
+      <w:lvlJc w:val="left"/>
+      <w:pPr>
+        <w:tabs>
+          <w:tab w:val="num" w:pos="1440"/>
+        </w:tabs>
+        <w:ind w:left="1440" w:hanging="360"/>
+      </w:pPr>
+    </w:lvl>
+    <w:lvl w:ilvl="2" w:tentative="1">
+      <w:start w:val="1"/>
+      <w:numFmt w:val="decimal"/>
+      <w:lvlText w:val="%3."/>
+      <w:lvlJc w:val="left"/>
+      <w:pPr>
+        <w:tabs>
+          <w:tab w:val="num" w:pos="2160"/>
+        </w:tabs>
+        <w:ind w:left="2160" w:hanging="360"/>
+      </w:pPr>
+    </w:lvl>
+    <w:lvl w:ilvl="3" w:tentative="1">
+      <w:start w:val="1"/>
+      <w:numFmt w:val="decimal"/>
+      <w:lvlText w:val="%4."/>
+      <w:lvlJc w:val="left"/>
+      <w:pPr>
+        <w:tabs>
+          <w:tab w:val="num" w:pos="2880"/>
+        </w:tabs>
+        <w:ind w:left="2880" w:hanging="360"/>
+      </w:pPr>
+    </w:lvl>
+    <w:lvl w:ilvl="4" w:tentative="1">
+      <w:start w:val="1"/>
+      <w:numFmt w:val="decimal"/>
+      <w:lvlText w:val="%5."/>
+      <w:lvlJc w:val="left"/>
+      <w:pPr>
+        <w:tabs>
+          <w:tab w:val="num" w:pos="3600"/>
+        </w:tabs>
+        <w:ind w:left="3600" w:hanging="360"/>
+      </w:pPr>
+    </w:lvl>
+    <w:lvl w:ilvl="5" w:tentative="1">
+      <w:start w:val="1"/>
+      <w:numFmt w:val="decimal"/>
+      <w:lvlText w:val="%6."/>
+      <w:lvlJc w:val="left"/>
+      <w:pPr>
+        <w:tabs>
+          <w:tab w:val="num" w:pos="4320"/>
+        </w:tabs>
+        <w:ind w:left="4320" w:hanging="360"/>
+      </w:pPr>
+    </w:lvl>
+    <w:lvl w:ilvl="6" w:tentative="1">
+      <w:start w:val="1"/>
+      <w:numFmt w:val="decimal"/>
+      <w:lvlText w:val="%7."/>
+      <w:lvlJc w:val="left"/>
+      <w:pPr>
+        <w:tabs>
+          <w:tab w:val="num" w:pos="5040"/>
+        </w:tabs>
+        <w:ind w:left="5040" w:hanging="360"/>
+      </w:pPr>
+    </w:lvl>
+    <w:lvl w:ilvl="7" w:tentative="1">
+      <w:start w:val="1"/>
+      <w:numFmt w:val="decimal"/>
+      <w:lvlText w:val="%8."/>
+      <w:lvlJc w:val="left"/>
+      <w:pPr>
+        <w:tabs>
+          <w:tab w:val="num" w:pos="5760"/>
+        </w:tabs>
+        <w:ind w:left="5760" w:hanging="360"/>
+      </w:pPr>
+    </w:lvl>
+    <w:lvl w:ilvl="8" w:tentative="1">
+      <w:start w:val="1"/>
+      <w:numFmt w:val="decimal"/>
+      <w:lvlText w:val="%9."/>
+      <w:lvlJc w:val="left"/>
+      <w:pPr>
+        <w:tabs>
+          <w:tab w:val="num" w:pos="6480"/>
+        </w:tabs>
+        <w:ind w:left="6480" w:hanging="360"/>
+      </w:pPr>
+    </w:lvl>
+  </w:abstractNum>
+  <w:abstractNum w:abstractNumId="9" w15:restartNumberingAfterBreak="0">
+    <w:nsid w:val="63807D3B"/>
+    <w:multiLevelType w:val="multilevel"/>
+    <w:tmpl w:val="27008608"/>
+    <w:lvl w:ilvl="0">
+      <w:start w:val="1"/>
+      <w:numFmt w:val="bullet"/>
+      <w:lvlText w:val=""/>
+      <w:lvlJc w:val="left"/>
+      <w:pPr>
+        <w:tabs>
+          <w:tab w:val="num" w:pos="720"/>
+        </w:tabs>
+        <w:ind w:left="720" w:hanging="360"/>
+      </w:pPr>
+      <w:rPr>
+        <w:rFonts w:ascii="Symbol" w:hAnsi="Symbol" w:hint="default"/>
+        <w:sz w:val="20"/>
+      </w:rPr>
+    </w:lvl>
+    <w:lvl w:ilvl="1" w:tentative="1">
+      <w:start w:val="1"/>
+      <w:numFmt w:val="bullet"/>
+      <w:lvlText w:val="o"/>
+      <w:lvlJc w:val="left"/>
+      <w:pPr>
+        <w:tabs>
+          <w:tab w:val="num" w:pos="1440"/>
+        </w:tabs>
+        <w:ind w:left="1440" w:hanging="360"/>
+      </w:pPr>
+      <w:rPr>
+        <w:rFonts w:ascii="Courier New" w:hAnsi="Courier New" w:hint="default"/>
+        <w:sz w:val="20"/>
+      </w:rPr>
+    </w:lvl>
+    <w:lvl w:ilvl="2" w:tentative="1">
+      <w:start w:val="1"/>
+      <w:numFmt w:val="bullet"/>
+      <w:lvlText w:val=""/>
+      <w:lvlJc w:val="left"/>
+      <w:pPr>
+        <w:tabs>
+          <w:tab w:val="num" w:pos="2160"/>
+        </w:tabs>
+        <w:ind w:left="2160" w:hanging="360"/>
+      </w:pPr>
+      <w:rPr>
+        <w:rFonts w:ascii="Wingdings" w:hAnsi="Wingdings" w:hint="default"/>
+        <w:sz w:val="20"/>
+      </w:rPr>
+    </w:lvl>
+    <w:lvl w:ilvl="3" w:tentative="1">
+      <w:start w:val="1"/>
+      <w:numFmt w:val="bullet"/>
+      <w:lvlText w:val=""/>
+      <w:lvlJc w:val="left"/>
+      <w:pPr>
+        <w:tabs>
+          <w:tab w:val="num" w:pos="2880"/>
+        </w:tabs>
+        <w:ind w:left="2880" w:hanging="360"/>
+      </w:pPr>
+      <w:rPr>
+        <w:rFonts w:ascii="Wingdings" w:hAnsi="Wingdings" w:hint="default"/>
+        <w:sz w:val="20"/>
+      </w:rPr>
+    </w:lvl>
+    <w:lvl w:ilvl="4" w:tentative="1">
+      <w:start w:val="1"/>
+      <w:numFmt w:val="bullet"/>
+      <w:lvlText w:val=""/>
+      <w:lvlJc w:val="left"/>
+      <w:pPr>
+        <w:tabs>
+          <w:tab w:val="num" w:pos="3600"/>
+        </w:tabs>
+        <w:ind w:left="3600" w:hanging="360"/>
+      </w:pPr>
+      <w:rPr>
+        <w:rFonts w:ascii="Wingdings" w:hAnsi="Wingdings" w:hint="default"/>
+        <w:sz w:val="20"/>
+      </w:rPr>
+    </w:lvl>
+    <w:lvl w:ilvl="5" w:tentative="1">
+      <w:start w:val="1"/>
+      <w:numFmt w:val="bullet"/>
+      <w:lvlText w:val=""/>
+      <w:lvlJc w:val="left"/>
+      <w:pPr>
+        <w:tabs>
+          <w:tab w:val="num" w:pos="4320"/>
+        </w:tabs>
+        <w:ind w:left="4320" w:hanging="360"/>
+      </w:pPr>
+      <w:rPr>
+        <w:rFonts w:ascii="Wingdings" w:hAnsi="Wingdings" w:hint="default"/>
+        <w:sz w:val="20"/>
+      </w:rPr>
+    </w:lvl>
+    <w:lvl w:ilvl="6" w:tentative="1">
+      <w:start w:val="1"/>
+      <w:numFmt w:val="bullet"/>
+      <w:lvlText w:val=""/>
+      <w:lvlJc w:val="left"/>
+      <w:pPr>
+        <w:tabs>
+          <w:tab w:val="num" w:pos="5040"/>
+        </w:tabs>
+        <w:ind w:left="5040" w:hanging="360"/>
+      </w:pPr>
+      <w:rPr>
+        <w:rFonts w:ascii="Wingdings" w:hAnsi="Wingdings" w:hint="default"/>
+        <w:sz w:val="20"/>
+      </w:rPr>
+    </w:lvl>
+    <w:lvl w:ilvl="7" w:tentative="1">
+      <w:start w:val="1"/>
+      <w:numFmt w:val="bullet"/>
+      <w:lvlText w:val=""/>
+      <w:lvlJc w:val="left"/>
+      <w:pPr>
+        <w:tabs>
+          <w:tab w:val="num" w:pos="5760"/>
+        </w:tabs>
+        <w:ind w:left="5760" w:hanging="360"/>
+      </w:pPr>
+      <w:rPr>
+        <w:rFonts w:ascii="Wingdings" w:hAnsi="Wingdings" w:hint="default"/>
+        <w:sz w:val="20"/>
+      </w:rPr>
+    </w:lvl>
+    <w:lvl w:ilvl="8" w:tentative="1">
+      <w:start w:val="1"/>
+      <w:numFmt w:val="bullet"/>
+      <w:lvlText w:val=""/>
+      <w:lvlJc w:val="left"/>
+      <w:pPr>
+        <w:tabs>
+          <w:tab w:val="num" w:pos="6480"/>
+        </w:tabs>
+        <w:ind w:left="6480" w:hanging="360"/>
+      </w:pPr>
+      <w:rPr>
+        <w:rFonts w:ascii="Wingdings" w:hAnsi="Wingdings" w:hint="default"/>
+        <w:sz w:val="20"/>
+      </w:rPr>
+    </w:lvl>
+  </w:abstractNum>
+  <w:abstractNum w:abstractNumId="10" w15:restartNumberingAfterBreak="0">
     <w:nsid w:val="692E58B7"/>
     <w:multiLevelType w:val="multilevel"/>
     <w:tmpl w:val="537AC05C"/>
@@ -2616,7 +3514,7 @@
       </w:rPr>
     </w:lvl>
   </w:abstractNum>
-  <w:abstractNum w:abstractNumId="4" w15:restartNumberingAfterBreak="0">
+  <w:abstractNum w:abstractNumId="11" w15:restartNumberingAfterBreak="0">
     <w:nsid w:val="7A380091"/>
     <w:multiLevelType w:val="multilevel"/>
     <w:tmpl w:val="AEF2FFD2"/>
@@ -2766,19 +3664,40 @@
     </w:lvl>
   </w:abstractNum>
   <w:num w:numId="1" w16cid:durableId="1839541462">
-    <w:abstractNumId w:val="4"/>
+    <w:abstractNumId w:val="11"/>
   </w:num>
   <w:num w:numId="2" w16cid:durableId="232132073">
-    <w:abstractNumId w:val="2"/>
+    <w:abstractNumId w:val="6"/>
   </w:num>
   <w:num w:numId="3" w16cid:durableId="184712260">
-    <w:abstractNumId w:val="3"/>
+    <w:abstractNumId w:val="10"/>
   </w:num>
   <w:num w:numId="4" w16cid:durableId="1053235808">
-    <w:abstractNumId w:val="1"/>
+    <w:abstractNumId w:val="3"/>
   </w:num>
   <w:num w:numId="5" w16cid:durableId="751706865">
     <w:abstractNumId w:val="0"/>
+  </w:num>
+  <w:num w:numId="6" w16cid:durableId="1321153935">
+    <w:abstractNumId w:val="5"/>
+  </w:num>
+  <w:num w:numId="7" w16cid:durableId="601500855">
+    <w:abstractNumId w:val="9"/>
+  </w:num>
+  <w:num w:numId="8" w16cid:durableId="1042438181">
+    <w:abstractNumId w:val="4"/>
+  </w:num>
+  <w:num w:numId="9" w16cid:durableId="1143539822">
+    <w:abstractNumId w:val="8"/>
+  </w:num>
+  <w:num w:numId="10" w16cid:durableId="1552964144">
+    <w:abstractNumId w:val="2"/>
+  </w:num>
+  <w:num w:numId="11" w16cid:durableId="162361952">
+    <w:abstractNumId w:val="7"/>
+  </w:num>
+  <w:num w:numId="12" w16cid:durableId="382867993">
+    <w:abstractNumId w:val="1"/>
   </w:num>
 </w:numbering>
 </file>

--- a/Docs/Current_Trading_Strategies.docx
+++ b/Docs/Current_Trading_Strategies.docx
@@ -5,12 +5,52 @@
     <w:p>
       <w:pPr>
         <w:spacing w:before="100" w:beforeAutospacing="1" w:after="100" w:afterAutospacing="1" w:line="240" w:lineRule="auto"/>
-        <w:outlineLvl w:val="1"/>
+        <w:rPr>
+          <w:rFonts w:ascii="Times New Roman" w:eastAsia="Times New Roman" w:hAnsi="Times New Roman" w:cs="Times New Roman"/>
+          <w:kern w:val="0"/>
+          <w14:ligatures w14:val="none"/>
+        </w:rPr>
+      </w:pPr>
+      <w:r>
         <w:rPr>
           <w:rFonts w:ascii="Times New Roman" w:eastAsia="Times New Roman" w:hAnsi="Times New Roman" w:cs="Times New Roman"/>
           <w:b/>
           <w:bCs/>
           <w:kern w:val="0"/>
+          <w14:ligatures w14:val="none"/>
+        </w:rPr>
+        <w:t>Current Trading Strategies</w:t>
+      </w:r>
+    </w:p>
+    <w:p>
+      <w:pPr>
+        <w:spacing w:after="0" w:line="240" w:lineRule="auto"/>
+        <w:rPr>
+          <w:rFonts w:ascii="Times New Roman" w:eastAsia="Times New Roman" w:hAnsi="Times New Roman" w:cs="Times New Roman"/>
+          <w:kern w:val="0"/>
+          <w14:ligatures w14:val="none"/>
+        </w:rPr>
+      </w:pPr>
+      <w:r>
+        <w:rPr>
+          <w:rFonts w:ascii="Times New Roman" w:eastAsia="Times New Roman" w:hAnsi="Times New Roman" w:cs="Times New Roman"/>
+          <w:noProof/>
+          <w:kern w:val="0"/>
+        </w:rPr>
+        <w:pict w14:anchorId="13D18380">
+          <v:rect id="_x0000_i1031" alt="" style="width:468pt;height:.05pt;mso-width-percent:0;mso-height-percent:0;mso-width-percent:0;mso-height-percent:0" o:hralign="center" o:hrstd="t" o:hr="t" fillcolor="#a0a0a0" stroked="f"/>
+        </w:pict>
+      </w:r>
+    </w:p>
+    <w:p>
+      <w:pPr>
+        <w:spacing w:before="100" w:beforeAutospacing="1" w:after="100" w:afterAutospacing="1" w:line="240" w:lineRule="auto"/>
+        <w:outlineLvl w:val="1"/>
+        <w:rPr>
+          <w:rFonts w:ascii="Times New Roman" w:eastAsia="Times New Roman" w:hAnsi="Times New Roman" w:cs="Times New Roman"/>
+          <w:b/>
+          <w:bCs/>
+          <w:kern w:val="0"/>
           <w:sz w:val="36"/>
           <w:szCs w:val="36"/>
           <w14:ligatures w14:val="none"/>
@@ -55,8 +95,49 @@
           <w14:ligatures w14:val="none"/>
         </w:rPr>
         <w:br/>
-        <w:t xml:space="preserve">Version 1.0 implements a classic grid trading strategy optimized for simplicity and reliability. It maintains a fixed grid of buy and sell thresholds relative to the previous price tick and uses a profit‐locking mechanism to secure gains. On each price update, if the percentage change since the last tick falls below the </w:t>
-      </w:r>
+        <w:t>Version 1.0 implements a classic grid</w:t>
+      </w:r>
+      <w:r>
+        <w:rPr>
+          <w:rFonts w:ascii="Times New Roman" w:eastAsia="Times New Roman" w:hAnsi="Times New Roman" w:cs="Times New Roman"/>
+          <w:kern w:val="0"/>
+          <w14:ligatures w14:val="none"/>
+        </w:rPr>
+        <w:noBreakHyphen/>
+        <w:t>trading strategy optimized for simplicity and reliability. It maintains a fixed grid of buy and sell thresholds relative to the previous price tick and uses a profit</w:t>
+      </w:r>
+      <w:r>
+        <w:rPr>
+          <w:rFonts w:ascii="Times New Roman" w:eastAsia="Times New Roman" w:hAnsi="Times New Roman" w:cs="Times New Roman"/>
+          <w:kern w:val="0"/>
+          <w14:ligatures w14:val="none"/>
+        </w:rPr>
+        <w:noBreakHyphen/>
+        <w:t>locking mechanism to secure gains. On each price update:</w:t>
+      </w:r>
+    </w:p>
+    <w:p>
+      <w:pPr>
+        <w:numPr>
+          <w:ilvl w:val="0"/>
+          <w:numId w:val="13"/>
+        </w:numPr>
+        <w:spacing w:before="100" w:beforeAutospacing="1" w:after="100" w:afterAutospacing="1" w:line="240" w:lineRule="auto"/>
+        <w:rPr>
+          <w:rFonts w:ascii="Times New Roman" w:eastAsia="Times New Roman" w:hAnsi="Times New Roman" w:cs="Times New Roman"/>
+          <w:kern w:val="0"/>
+          <w14:ligatures w14:val="none"/>
+        </w:rPr>
+      </w:pPr>
+      <w:r>
+        <w:rPr>
+          <w:rFonts w:ascii="Times New Roman" w:eastAsia="Times New Roman" w:hAnsi="Times New Roman" w:cs="Times New Roman"/>
+          <w:kern w:val="0"/>
+          <w14:ligatures w14:val="none"/>
+        </w:rPr>
+        <w:t xml:space="preserve">If the percentage change since the last tick falls below </w:t>
+      </w:r>
+      <w:proofErr w:type="spellStart"/>
       <w:r>
         <w:rPr>
           <w:rFonts w:ascii="Times New Roman" w:eastAsia="Times New Roman" w:hAnsi="Times New Roman" w:cs="Times New Roman"/>
@@ -67,14 +148,38 @@
         </w:rPr>
         <w:t>baseBuyThreshold</w:t>
       </w:r>
-      <w:r>
-        <w:rPr>
-          <w:rFonts w:ascii="Times New Roman" w:eastAsia="Times New Roman" w:hAnsi="Times New Roman" w:cs="Times New Roman"/>
-          <w:kern w:val="0"/>
-          <w14:ligatures w14:val="none"/>
-        </w:rPr>
-        <w:t xml:space="preserve"> (default –0.5%), the bot executes a buy order of a calculated size. Conversely, if the change exceeds the </w:t>
-      </w:r>
+      <w:proofErr w:type="spellEnd"/>
+      <w:r>
+        <w:rPr>
+          <w:rFonts w:ascii="Times New Roman" w:eastAsia="Times New Roman" w:hAnsi="Times New Roman" w:cs="Times New Roman"/>
+          <w:kern w:val="0"/>
+          <w14:ligatures w14:val="none"/>
+        </w:rPr>
+        <w:t xml:space="preserve"> (default –0.5%), the bot executes a buy order of a calculated size.</w:t>
+      </w:r>
+    </w:p>
+    <w:p>
+      <w:pPr>
+        <w:numPr>
+          <w:ilvl w:val="0"/>
+          <w:numId w:val="13"/>
+        </w:numPr>
+        <w:spacing w:before="100" w:beforeAutospacing="1" w:after="100" w:afterAutospacing="1" w:line="240" w:lineRule="auto"/>
+        <w:rPr>
+          <w:rFonts w:ascii="Times New Roman" w:eastAsia="Times New Roman" w:hAnsi="Times New Roman" w:cs="Times New Roman"/>
+          <w:kern w:val="0"/>
+          <w14:ligatures w14:val="none"/>
+        </w:rPr>
+      </w:pPr>
+      <w:r>
+        <w:rPr>
+          <w:rFonts w:ascii="Times New Roman" w:eastAsia="Times New Roman" w:hAnsi="Times New Roman" w:cs="Times New Roman"/>
+          <w:kern w:val="0"/>
+          <w14:ligatures w14:val="none"/>
+        </w:rPr>
+        <w:t xml:space="preserve">Conversely, if the change exceeds </w:t>
+      </w:r>
+      <w:proofErr w:type="spellStart"/>
       <w:r>
         <w:rPr>
           <w:rFonts w:ascii="Times New Roman" w:eastAsia="Times New Roman" w:hAnsi="Times New Roman" w:cs="Times New Roman"/>
@@ -85,13 +190,41 @@
         </w:rPr>
         <w:t>baseSellThreshold</w:t>
       </w:r>
-      <w:r>
-        <w:rPr>
-          <w:rFonts w:ascii="Times New Roman" w:eastAsia="Times New Roman" w:hAnsi="Times New Roman" w:cs="Times New Roman"/>
-          <w:kern w:val="0"/>
-          <w14:ligatures w14:val="none"/>
-        </w:rPr>
-        <w:t xml:space="preserve"> (default +5%), it executes a sell. Bought lots are recorded in a per-coin grid array, and the cost basis is recomputed as the weighted average of all holdings. Locked profit (20% by default) is withheld in a separate reserve, ensuring incremental cash preservation.</w:t>
+      <w:proofErr w:type="spellEnd"/>
+      <w:r>
+        <w:rPr>
+          <w:rFonts w:ascii="Times New Roman" w:eastAsia="Times New Roman" w:hAnsi="Times New Roman" w:cs="Times New Roman"/>
+          <w:kern w:val="0"/>
+          <w14:ligatures w14:val="none"/>
+        </w:rPr>
+        <w:t xml:space="preserve"> (default +5%), it executes a sell.</w:t>
+      </w:r>
+    </w:p>
+    <w:p>
+      <w:pPr>
+        <w:spacing w:before="100" w:beforeAutospacing="1" w:after="100" w:afterAutospacing="1" w:line="240" w:lineRule="auto"/>
+        <w:rPr>
+          <w:rFonts w:ascii="Times New Roman" w:eastAsia="Times New Roman" w:hAnsi="Times New Roman" w:cs="Times New Roman"/>
+          <w:kern w:val="0"/>
+          <w14:ligatures w14:val="none"/>
+        </w:rPr>
+      </w:pPr>
+      <w:r>
+        <w:rPr>
+          <w:rFonts w:ascii="Times New Roman" w:eastAsia="Times New Roman" w:hAnsi="Times New Roman" w:cs="Times New Roman"/>
+          <w:kern w:val="0"/>
+          <w14:ligatures w14:val="none"/>
+        </w:rPr>
+        <w:t>Bought lots are recorded in a per</w:t>
+      </w:r>
+      <w:r>
+        <w:rPr>
+          <w:rFonts w:ascii="Times New Roman" w:eastAsia="Times New Roman" w:hAnsi="Times New Roman" w:cs="Times New Roman"/>
+          <w:kern w:val="0"/>
+          <w14:ligatures w14:val="none"/>
+        </w:rPr>
+        <w:noBreakHyphen/>
+        <w:t>coin grid array, and the cost basis is recomputed as the weighted average of all holdings. Locked profit (20% by default) is withheld in a separate reserve, ensuring incremental cash preservation.</w:t>
       </w:r>
     </w:p>
     <w:p>
@@ -118,7 +251,7 @@
       <w:pPr>
         <w:numPr>
           <w:ilvl w:val="0"/>
-          <w:numId w:val="6"/>
+          <w:numId w:val="14"/>
         </w:numPr>
         <w:spacing w:before="100" w:beforeAutospacing="1" w:after="100" w:afterAutospacing="1" w:line="240" w:lineRule="auto"/>
         <w:rPr>
@@ -127,6 +260,7 @@
           <w14:ligatures w14:val="none"/>
         </w:rPr>
       </w:pPr>
+      <w:proofErr w:type="spellStart"/>
       <w:r>
         <w:rPr>
           <w:rFonts w:ascii="Times New Roman" w:eastAsia="Times New Roman" w:hAnsi="Times New Roman" w:cs="Times New Roman"/>
@@ -135,22 +269,23 @@
           <w:kern w:val="0"/>
           <w14:ligatures w14:val="none"/>
         </w:rPr>
-        <w:t>baseBuyThreshold (–0.5%)</w:t>
-      </w:r>
-      <w:r>
-        <w:rPr>
-          <w:rFonts w:ascii="Times New Roman" w:eastAsia="Times New Roman" w:hAnsi="Times New Roman" w:cs="Times New Roman"/>
-          <w:kern w:val="0"/>
-          <w14:ligatures w14:val="none"/>
-        </w:rPr>
-        <w:t>: Trigger level for initiating a buy when the market dips below prior tick.</w:t>
+        <w:t>baseBuyThreshold</w:t>
+      </w:r>
+      <w:proofErr w:type="spellEnd"/>
+      <w:r>
+        <w:rPr>
+          <w:rFonts w:ascii="Times New Roman" w:eastAsia="Times New Roman" w:hAnsi="Times New Roman" w:cs="Times New Roman"/>
+          <w:kern w:val="0"/>
+          <w14:ligatures w14:val="none"/>
+        </w:rPr>
+        <w:t xml:space="preserve"> (–0.5%): Trigger level for initiating a buy when the market dips below the prior tick.</w:t>
       </w:r>
     </w:p>
     <w:p>
       <w:pPr>
         <w:numPr>
           <w:ilvl w:val="0"/>
-          <w:numId w:val="6"/>
+          <w:numId w:val="14"/>
         </w:numPr>
         <w:spacing w:before="100" w:beforeAutospacing="1" w:after="100" w:afterAutospacing="1" w:line="240" w:lineRule="auto"/>
         <w:rPr>
@@ -159,6 +294,7 @@
           <w14:ligatures w14:val="none"/>
         </w:rPr>
       </w:pPr>
+      <w:proofErr w:type="spellStart"/>
       <w:r>
         <w:rPr>
           <w:rFonts w:ascii="Times New Roman" w:eastAsia="Times New Roman" w:hAnsi="Times New Roman" w:cs="Times New Roman"/>
@@ -167,22 +303,23 @@
           <w:kern w:val="0"/>
           <w14:ligatures w14:val="none"/>
         </w:rPr>
-        <w:t>baseSellThreshold (+5%)</w:t>
-      </w:r>
-      <w:r>
-        <w:rPr>
-          <w:rFonts w:ascii="Times New Roman" w:eastAsia="Times New Roman" w:hAnsi="Times New Roman" w:cs="Times New Roman"/>
-          <w:kern w:val="0"/>
-          <w14:ligatures w14:val="none"/>
-        </w:rPr>
-        <w:t>: Trigger level for initiating a sell when the market rallies above prior tick.</w:t>
+        <w:t>baseSellThreshold</w:t>
+      </w:r>
+      <w:proofErr w:type="spellEnd"/>
+      <w:r>
+        <w:rPr>
+          <w:rFonts w:ascii="Times New Roman" w:eastAsia="Times New Roman" w:hAnsi="Times New Roman" w:cs="Times New Roman"/>
+          <w:kern w:val="0"/>
+          <w14:ligatures w14:val="none"/>
+        </w:rPr>
+        <w:t xml:space="preserve"> (+5%): Trigger level for initiating a sell when the market rallies above the prior tick.</w:t>
       </w:r>
     </w:p>
     <w:p>
       <w:pPr>
         <w:numPr>
           <w:ilvl w:val="0"/>
-          <w:numId w:val="6"/>
+          <w:numId w:val="14"/>
         </w:numPr>
         <w:spacing w:before="100" w:beforeAutospacing="1" w:after="100" w:afterAutospacing="1" w:line="240" w:lineRule="auto"/>
         <w:rPr>
@@ -191,6 +328,7 @@
           <w14:ligatures w14:val="none"/>
         </w:rPr>
       </w:pPr>
+      <w:proofErr w:type="spellStart"/>
       <w:r>
         <w:rPr>
           <w:rFonts w:ascii="Times New Roman" w:eastAsia="Times New Roman" w:hAnsi="Times New Roman" w:cs="Times New Roman"/>
@@ -199,22 +337,23 @@
           <w:kern w:val="0"/>
           <w14:ligatures w14:val="none"/>
         </w:rPr>
-        <w:t>maxTradePercent (50%)</w:t>
-      </w:r>
-      <w:r>
-        <w:rPr>
-          <w:rFonts w:ascii="Times New Roman" w:eastAsia="Times New Roman" w:hAnsi="Times New Roman" w:cs="Times New Roman"/>
-          <w:kern w:val="0"/>
-          <w14:ligatures w14:val="none"/>
-        </w:rPr>
-        <w:t>: Caps the maximum USD allocation per trade relative to available cash.</w:t>
+        <w:t>maxTradePercent</w:t>
+      </w:r>
+      <w:proofErr w:type="spellEnd"/>
+      <w:r>
+        <w:rPr>
+          <w:rFonts w:ascii="Times New Roman" w:eastAsia="Times New Roman" w:hAnsi="Times New Roman" w:cs="Times New Roman"/>
+          <w:kern w:val="0"/>
+          <w14:ligatures w14:val="none"/>
+        </w:rPr>
+        <w:t xml:space="preserve"> (50%): Caps the maximum USD allocation per trade relative to available cash.</w:t>
       </w:r>
     </w:p>
     <w:p>
       <w:pPr>
         <w:numPr>
           <w:ilvl w:val="0"/>
-          <w:numId w:val="6"/>
+          <w:numId w:val="14"/>
         </w:numPr>
         <w:spacing w:before="100" w:beforeAutospacing="1" w:after="100" w:afterAutospacing="1" w:line="240" w:lineRule="auto"/>
         <w:rPr>
@@ -223,6 +362,7 @@
           <w14:ligatures w14:val="none"/>
         </w:rPr>
       </w:pPr>
+      <w:proofErr w:type="spellStart"/>
       <w:r>
         <w:rPr>
           <w:rFonts w:ascii="Times New Roman" w:eastAsia="Times New Roman" w:hAnsi="Times New Roman" w:cs="Times New Roman"/>
@@ -231,22 +371,23 @@
           <w:kern w:val="0"/>
           <w14:ligatures w14:val="none"/>
         </w:rPr>
-        <w:t>profitLockPercent (20%)</w:t>
-      </w:r>
-      <w:r>
-        <w:rPr>
-          <w:rFonts w:ascii="Times New Roman" w:eastAsia="Times New Roman" w:hAnsi="Times New Roman" w:cs="Times New Roman"/>
-          <w:kern w:val="0"/>
-          <w14:ligatures w14:val="none"/>
-        </w:rPr>
-        <w:t>: Percentage of each realized profit reserved (locked) and excluded from further trading.</w:t>
+        <w:t>profitLockPercent</w:t>
+      </w:r>
+      <w:proofErr w:type="spellEnd"/>
+      <w:r>
+        <w:rPr>
+          <w:rFonts w:ascii="Times New Roman" w:eastAsia="Times New Roman" w:hAnsi="Times New Roman" w:cs="Times New Roman"/>
+          <w:kern w:val="0"/>
+          <w14:ligatures w14:val="none"/>
+        </w:rPr>
+        <w:t xml:space="preserve"> (20%): Percentage of each realized profit reserved (locked) and excluded from further trading.</w:t>
       </w:r>
     </w:p>
     <w:p>
       <w:pPr>
         <w:numPr>
           <w:ilvl w:val="0"/>
-          <w:numId w:val="6"/>
+          <w:numId w:val="14"/>
         </w:numPr>
         <w:spacing w:before="100" w:beforeAutospacing="1" w:after="100" w:afterAutospacing="1" w:line="240" w:lineRule="auto"/>
         <w:rPr>
@@ -255,6 +396,7 @@
           <w14:ligatures w14:val="none"/>
         </w:rPr>
       </w:pPr>
+      <w:proofErr w:type="spellStart"/>
       <w:r>
         <w:rPr>
           <w:rFonts w:ascii="Times New Roman" w:eastAsia="Times New Roman" w:hAnsi="Times New Roman" w:cs="Times New Roman"/>
@@ -263,22 +405,23 @@
           <w:kern w:val="0"/>
           <w14:ligatures w14:val="none"/>
         </w:rPr>
-        <w:t>minTradeAmount (0.01 USD)</w:t>
-      </w:r>
-      <w:r>
-        <w:rPr>
-          <w:rFonts w:ascii="Times New Roman" w:eastAsia="Times New Roman" w:hAnsi="Times New Roman" w:cs="Times New Roman"/>
-          <w:kern w:val="0"/>
-          <w14:ligatures w14:val="none"/>
-        </w:rPr>
-        <w:t>: Floor for the USD size of any trade to ensure meaningful order sizes.</w:t>
+        <w:t>minTradeAmount</w:t>
+      </w:r>
+      <w:proofErr w:type="spellEnd"/>
+      <w:r>
+        <w:rPr>
+          <w:rFonts w:ascii="Times New Roman" w:eastAsia="Times New Roman" w:hAnsi="Times New Roman" w:cs="Times New Roman"/>
+          <w:kern w:val="0"/>
+          <w14:ligatures w14:val="none"/>
+        </w:rPr>
+        <w:t xml:space="preserve"> (0.01 USD): Floor for the USD size of any trade to ensure meaningful order sizes.</w:t>
       </w:r>
     </w:p>
     <w:p>
       <w:pPr>
         <w:numPr>
           <w:ilvl w:val="0"/>
-          <w:numId w:val="6"/>
+          <w:numId w:val="14"/>
         </w:numPr>
         <w:spacing w:before="100" w:beforeAutospacing="1" w:after="100" w:afterAutospacing="1" w:line="240" w:lineRule="auto"/>
         <w:rPr>
@@ -287,6 +430,7 @@
           <w14:ligatures w14:val="none"/>
         </w:rPr>
       </w:pPr>
+      <w:proofErr w:type="spellStart"/>
       <w:r>
         <w:rPr>
           <w:rFonts w:ascii="Times New Roman" w:eastAsia="Times New Roman" w:hAnsi="Times New Roman" w:cs="Times New Roman"/>
@@ -295,22 +439,23 @@
           <w:kern w:val="0"/>
           <w14:ligatures w14:val="none"/>
         </w:rPr>
-        <w:t>cashReservePercent (15%)</w:t>
-      </w:r>
-      <w:r>
-        <w:rPr>
-          <w:rFonts w:ascii="Times New Roman" w:eastAsia="Times New Roman" w:hAnsi="Times New Roman" w:cs="Times New Roman"/>
-          <w:kern w:val="0"/>
-          <w14:ligatures w14:val="none"/>
-        </w:rPr>
-        <w:t>: Portion of cash never deployed, maintaining a liquidity buffer.</w:t>
+        <w:t>cashReservePercent</w:t>
+      </w:r>
+      <w:proofErr w:type="spellEnd"/>
+      <w:r>
+        <w:rPr>
+          <w:rFonts w:ascii="Times New Roman" w:eastAsia="Times New Roman" w:hAnsi="Times New Roman" w:cs="Times New Roman"/>
+          <w:kern w:val="0"/>
+          <w14:ligatures w14:val="none"/>
+        </w:rPr>
+        <w:t xml:space="preserve"> (15%): Portion of cash never deployed, maintaining a liquidity buffer.</w:t>
       </w:r>
     </w:p>
     <w:p>
       <w:pPr>
         <w:numPr>
           <w:ilvl w:val="0"/>
-          <w:numId w:val="6"/>
+          <w:numId w:val="14"/>
         </w:numPr>
         <w:spacing w:before="100" w:beforeAutospacing="1" w:after="100" w:afterAutospacing="1" w:line="240" w:lineRule="auto"/>
         <w:rPr>
@@ -319,6 +464,7 @@
           <w14:ligatures w14:val="none"/>
         </w:rPr>
       </w:pPr>
+      <w:proofErr w:type="spellStart"/>
       <w:r>
         <w:rPr>
           <w:rFonts w:ascii="Times New Roman" w:eastAsia="Times New Roman" w:hAnsi="Times New Roman" w:cs="Times New Roman"/>
@@ -327,22 +473,23 @@
           <w:kern w:val="0"/>
           <w14:ligatures w14:val="none"/>
         </w:rPr>
-        <w:t>checkInterval (30s)</w:t>
-      </w:r>
-      <w:r>
-        <w:rPr>
-          <w:rFonts w:ascii="Times New Roman" w:eastAsia="Times New Roman" w:hAnsi="Times New Roman" w:cs="Times New Roman"/>
-          <w:kern w:val="0"/>
-          <w14:ligatures w14:val="none"/>
-        </w:rPr>
-        <w:t>: Polling frequency for price updates.</w:t>
+        <w:t>checkInterval</w:t>
+      </w:r>
+      <w:proofErr w:type="spellEnd"/>
+      <w:r>
+        <w:rPr>
+          <w:rFonts w:ascii="Times New Roman" w:eastAsia="Times New Roman" w:hAnsi="Times New Roman" w:cs="Times New Roman"/>
+          <w:kern w:val="0"/>
+          <w14:ligatures w14:val="none"/>
+        </w:rPr>
+        <w:t xml:space="preserve"> (30s): Polling frequency for price updates.</w:t>
       </w:r>
     </w:p>
     <w:p>
       <w:pPr>
         <w:numPr>
           <w:ilvl w:val="0"/>
-          <w:numId w:val="6"/>
+          <w:numId w:val="14"/>
         </w:numPr>
         <w:spacing w:before="100" w:beforeAutospacing="1" w:after="100" w:afterAutospacing="1" w:line="240" w:lineRule="auto"/>
         <w:rPr>
@@ -359,15 +506,35 @@
           <w:kern w:val="0"/>
           <w14:ligatures w14:val="none"/>
         </w:rPr>
-        <w:t>grid behavior</w:t>
-      </w:r>
-      <w:r>
-        <w:rPr>
-          <w:rFonts w:ascii="Times New Roman" w:eastAsia="Times New Roman" w:hAnsi="Times New Roman" w:cs="Times New Roman"/>
-          <w:kern w:val="0"/>
-          <w14:ligatures w14:val="none"/>
-        </w:rPr>
-        <w:t>: Buys are appended to the grid array; sells consume the oldest lots (FIFO) and adjust holdings.</w:t>
+        <w:t>grid behavior:</w:t>
+      </w:r>
+      <w:r>
+        <w:rPr>
+          <w:rFonts w:ascii="Times New Roman" w:eastAsia="Times New Roman" w:hAnsi="Times New Roman" w:cs="Times New Roman"/>
+          <w:kern w:val="0"/>
+          <w14:ligatures w14:val="none"/>
+        </w:rPr>
+        <w:t xml:space="preserve"> Buys are appended to the grid array; sells consume the oldest lots (FIFO) and adjust holdings.</w:t>
+      </w:r>
+    </w:p>
+    <w:p>
+      <w:pPr>
+        <w:spacing w:after="0" w:line="240" w:lineRule="auto"/>
+        <w:rPr>
+          <w:rFonts w:ascii="Times New Roman" w:eastAsia="Times New Roman" w:hAnsi="Times New Roman" w:cs="Times New Roman"/>
+          <w:kern w:val="0"/>
+          <w14:ligatures w14:val="none"/>
+        </w:rPr>
+      </w:pPr>
+      <w:r>
+        <w:rPr>
+          <w:rFonts w:ascii="Times New Roman" w:eastAsia="Times New Roman" w:hAnsi="Times New Roman" w:cs="Times New Roman"/>
+          <w:noProof/>
+          <w:kern w:val="0"/>
+        </w:rPr>
+        <w:pict w14:anchorId="67AE8231">
+          <v:rect id="_x0000_i1030" alt="" style="width:468pt;height:.05pt;mso-width-percent:0;mso-height-percent:0;mso-width-percent:0;mso-height-percent:0" o:hralign="center" o:hrstd="t" o:hr="t" fillcolor="#a0a0a0" stroked="f"/>
+        </w:pict>
       </w:r>
     </w:p>
     <w:p>
@@ -409,6 +576,26 @@
       <w:r>
         <w:rPr>
           <w:rFonts w:ascii="Times New Roman" w:eastAsia="Times New Roman" w:hAnsi="Times New Roman" w:cs="Times New Roman"/>
+          <w:i/>
+          <w:iCs/>
+          <w:kern w:val="0"/>
+          <w14:ligatures w14:val="none"/>
+        </w:rPr>
+        <w:t>Building on v1.0, adds risk controls and dynamic thresholding.</w:t>
+      </w:r>
+    </w:p>
+    <w:p>
+      <w:pPr>
+        <w:spacing w:before="100" w:beforeAutospacing="1" w:after="100" w:afterAutospacing="1" w:line="240" w:lineRule="auto"/>
+        <w:rPr>
+          <w:rFonts w:ascii="Times New Roman" w:eastAsia="Times New Roman" w:hAnsi="Times New Roman" w:cs="Times New Roman"/>
+          <w:kern w:val="0"/>
+          <w14:ligatures w14:val="none"/>
+        </w:rPr>
+      </w:pPr>
+      <w:r>
+        <w:rPr>
+          <w:rFonts w:ascii="Times New Roman" w:eastAsia="Times New Roman" w:hAnsi="Times New Roman" w:cs="Times New Roman"/>
           <w:b/>
           <w:bCs/>
           <w:kern w:val="0"/>
@@ -416,15 +603,183 @@
         </w:rPr>
         <w:t>Detailed Description:</w:t>
       </w:r>
-      <w:r>
-        <w:rPr>
-          <w:rFonts w:ascii="Times New Roman" w:eastAsia="Times New Roman" w:hAnsi="Times New Roman" w:cs="Times New Roman"/>
-          <w:kern w:val="0"/>
-          <w14:ligatures w14:val="none"/>
-        </w:rPr>
-        <w:br/>
-        <w:t xml:space="preserve">Building on v1.0, v2.0 adds risk controls and dynamic thresholding. It enforces daily caps on buys, profit‐sells, and emergency stop‐loss sells to prevent overtrading, especially in volatile markets. An Average True Range (ATR) calculation over the last 14 ticks generates dynamic buy/sell thresholds: when ATR exceeds fixed thresholds, trades use ATR values for sensitivity; otherwise, they fall back to base thresholds. Additionally, a stop‐loss mechanism triggers a market sell of any position if price falls 30% below cost basis. The strategy computes a minimum profit per transaction as </w:t>
-      </w:r>
+    </w:p>
+    <w:p>
+      <w:pPr>
+        <w:numPr>
+          <w:ilvl w:val="0"/>
+          <w:numId w:val="15"/>
+        </w:numPr>
+        <w:spacing w:before="100" w:beforeAutospacing="1" w:after="100" w:afterAutospacing="1" w:line="240" w:lineRule="auto"/>
+        <w:rPr>
+          <w:rFonts w:ascii="Times New Roman" w:eastAsia="Times New Roman" w:hAnsi="Times New Roman" w:cs="Times New Roman"/>
+          <w:kern w:val="0"/>
+          <w14:ligatures w14:val="none"/>
+        </w:rPr>
+      </w:pPr>
+      <w:r>
+        <w:rPr>
+          <w:rFonts w:ascii="Times New Roman" w:eastAsia="Times New Roman" w:hAnsi="Times New Roman" w:cs="Times New Roman"/>
+          <w:kern w:val="0"/>
+          <w14:ligatures w14:val="none"/>
+        </w:rPr>
+        <w:lastRenderedPageBreak/>
+        <w:t>Enforces daily caps on buys, profit</w:t>
+      </w:r>
+      <w:r>
+        <w:rPr>
+          <w:rFonts w:ascii="Times New Roman" w:eastAsia="Times New Roman" w:hAnsi="Times New Roman" w:cs="Times New Roman"/>
+          <w:kern w:val="0"/>
+          <w14:ligatures w14:val="none"/>
+        </w:rPr>
+        <w:noBreakHyphen/>
+        <w:t>sells, and stop</w:t>
+      </w:r>
+      <w:r>
+        <w:rPr>
+          <w:rFonts w:ascii="Times New Roman" w:eastAsia="Times New Roman" w:hAnsi="Times New Roman" w:cs="Times New Roman"/>
+          <w:kern w:val="0"/>
+          <w14:ligatures w14:val="none"/>
+        </w:rPr>
+        <w:noBreakHyphen/>
+        <w:t>loss sells to prevent overtrading.</w:t>
+      </w:r>
+    </w:p>
+    <w:p>
+      <w:pPr>
+        <w:numPr>
+          <w:ilvl w:val="0"/>
+          <w:numId w:val="15"/>
+        </w:numPr>
+        <w:spacing w:before="100" w:beforeAutospacing="1" w:after="100" w:afterAutospacing="1" w:line="240" w:lineRule="auto"/>
+        <w:rPr>
+          <w:rFonts w:ascii="Times New Roman" w:eastAsia="Times New Roman" w:hAnsi="Times New Roman" w:cs="Times New Roman"/>
+          <w:kern w:val="0"/>
+          <w14:ligatures w14:val="none"/>
+        </w:rPr>
+      </w:pPr>
+      <w:r>
+        <w:rPr>
+          <w:rFonts w:ascii="Times New Roman" w:eastAsia="Times New Roman" w:hAnsi="Times New Roman" w:cs="Times New Roman"/>
+          <w:kern w:val="0"/>
+          <w14:ligatures w14:val="none"/>
+        </w:rPr>
+        <w:t>Calculates an Average True Range (ATR) over the last 14 ticks. When ATR exceeds fixed thresholds, trades use ATR</w:t>
+      </w:r>
+      <w:r>
+        <w:rPr>
+          <w:rFonts w:ascii="Times New Roman" w:eastAsia="Times New Roman" w:hAnsi="Times New Roman" w:cs="Times New Roman"/>
+          <w:kern w:val="0"/>
+          <w14:ligatures w14:val="none"/>
+        </w:rPr>
+        <w:noBreakHyphen/>
+        <w:t>derived thresholds; otherwise, they fall back to base thresholds.</w:t>
+      </w:r>
+    </w:p>
+    <w:p>
+      <w:pPr>
+        <w:numPr>
+          <w:ilvl w:val="0"/>
+          <w:numId w:val="15"/>
+        </w:numPr>
+        <w:spacing w:before="100" w:beforeAutospacing="1" w:after="100" w:afterAutospacing="1" w:line="240" w:lineRule="auto"/>
+        <w:rPr>
+          <w:rFonts w:ascii="Times New Roman" w:eastAsia="Times New Roman" w:hAnsi="Times New Roman" w:cs="Times New Roman"/>
+          <w:kern w:val="0"/>
+          <w14:ligatures w14:val="none"/>
+        </w:rPr>
+      </w:pPr>
+      <w:r>
+        <w:rPr>
+          <w:rFonts w:ascii="Times New Roman" w:eastAsia="Times New Roman" w:hAnsi="Times New Roman" w:cs="Times New Roman"/>
+          <w:kern w:val="0"/>
+          <w14:ligatures w14:val="none"/>
+        </w:rPr>
+        <w:t>Implements a stop</w:t>
+      </w:r>
+      <w:r>
+        <w:rPr>
+          <w:rFonts w:ascii="Times New Roman" w:eastAsia="Times New Roman" w:hAnsi="Times New Roman" w:cs="Times New Roman"/>
+          <w:kern w:val="0"/>
+          <w14:ligatures w14:val="none"/>
+        </w:rPr>
+        <w:noBreakHyphen/>
+        <w:t>loss mechanism (price falls 30% below cost basis → market sell).</w:t>
+      </w:r>
+    </w:p>
+    <w:p>
+      <w:pPr>
+        <w:numPr>
+          <w:ilvl w:val="0"/>
+          <w:numId w:val="15"/>
+        </w:numPr>
+        <w:spacing w:before="100" w:beforeAutospacing="1" w:after="100" w:afterAutospacing="1" w:line="240" w:lineRule="auto"/>
+        <w:rPr>
+          <w:rFonts w:ascii="Times New Roman" w:eastAsia="Times New Roman" w:hAnsi="Times New Roman" w:cs="Times New Roman"/>
+          <w:kern w:val="0"/>
+          <w14:ligatures w14:val="none"/>
+        </w:rPr>
+      </w:pPr>
+      <w:r>
+        <w:rPr>
+          <w:rFonts w:ascii="Times New Roman" w:eastAsia="Times New Roman" w:hAnsi="Times New Roman" w:cs="Times New Roman"/>
+          <w:kern w:val="0"/>
+          <w14:ligatures w14:val="none"/>
+        </w:rPr>
+        <w:t xml:space="preserve">Computes a minimum profit per transaction as </w:t>
+      </w:r>
+      <w:proofErr w:type="spellStart"/>
+      <w:r>
+        <w:rPr>
+          <w:rFonts w:ascii="Courier New" w:eastAsia="Times New Roman" w:hAnsi="Courier New" w:cs="Courier New"/>
+          <w:kern w:val="0"/>
+          <w:sz w:val="20"/>
+          <w:szCs w:val="20"/>
+          <w14:ligatures w14:val="none"/>
+        </w:rPr>
+        <w:t>dailyProfitTarget</w:t>
+      </w:r>
+      <w:proofErr w:type="spellEnd"/>
+      <w:r>
+        <w:rPr>
+          <w:rFonts w:ascii="Courier New" w:eastAsia="Times New Roman" w:hAnsi="Courier New" w:cs="Courier New"/>
+          <w:kern w:val="0"/>
+          <w:sz w:val="20"/>
+          <w:szCs w:val="20"/>
+          <w14:ligatures w14:val="none"/>
+        </w:rPr>
+        <w:t xml:space="preserve"> / </w:t>
+      </w:r>
+      <w:proofErr w:type="spellStart"/>
+      <w:r>
+        <w:rPr>
+          <w:rFonts w:ascii="Courier New" w:eastAsia="Times New Roman" w:hAnsi="Courier New" w:cs="Courier New"/>
+          <w:kern w:val="0"/>
+          <w:sz w:val="20"/>
+          <w:szCs w:val="20"/>
+          <w14:ligatures w14:val="none"/>
+        </w:rPr>
+        <w:t>sellLimit</w:t>
+      </w:r>
+      <w:proofErr w:type="spellEnd"/>
+      <w:r>
+        <w:rPr>
+          <w:rFonts w:ascii="Times New Roman" w:eastAsia="Times New Roman" w:hAnsi="Times New Roman" w:cs="Times New Roman"/>
+          <w:kern w:val="0"/>
+          <w14:ligatures w14:val="none"/>
+        </w:rPr>
+        <w:t>, ensuring each sell contributes toward the daily goal.</w:t>
+      </w:r>
+    </w:p>
+    <w:p>
+      <w:pPr>
+        <w:spacing w:before="100" w:beforeAutospacing="1" w:after="100" w:afterAutospacing="1" w:line="240" w:lineRule="auto"/>
+        <w:rPr>
+          <w:rFonts w:ascii="Times New Roman" w:eastAsia="Times New Roman" w:hAnsi="Times New Roman" w:cs="Times New Roman"/>
+          <w:kern w:val="0"/>
+          <w14:ligatures w14:val="none"/>
+        </w:rPr>
+      </w:pPr>
       <w:r>
         <w:rPr>
           <w:rFonts w:ascii="Times New Roman" w:eastAsia="Times New Roman" w:hAnsi="Times New Roman" w:cs="Times New Roman"/>
@@ -433,19 +788,15 @@
           <w:kern w:val="0"/>
           <w14:ligatures w14:val="none"/>
         </w:rPr>
-        <w:t>dailyProfitTarget / sellLimit</w:t>
-      </w:r>
-      <w:r>
-        <w:rPr>
-          <w:rFonts w:ascii="Times New Roman" w:eastAsia="Times New Roman" w:hAnsi="Times New Roman" w:cs="Times New Roman"/>
-          <w:kern w:val="0"/>
-          <w14:ligatures w14:val="none"/>
-        </w:rPr>
-        <w:t>, ensuring each sell contributes toward the daily goal.</w:t>
-      </w:r>
-    </w:p>
-    <w:p>
-      <w:pPr>
+        <w:t>Configuration Variables (adds to v1.0):</w:t>
+      </w:r>
+    </w:p>
+    <w:p>
+      <w:pPr>
+        <w:numPr>
+          <w:ilvl w:val="0"/>
+          <w:numId w:val="16"/>
+        </w:numPr>
         <w:spacing w:before="100" w:beforeAutospacing="1" w:after="100" w:afterAutospacing="1" w:line="240" w:lineRule="auto"/>
         <w:rPr>
           <w:rFonts w:ascii="Times New Roman" w:eastAsia="Times New Roman" w:hAnsi="Times New Roman" w:cs="Times New Roman"/>
@@ -453,6 +804,7 @@
           <w14:ligatures w14:val="none"/>
         </w:rPr>
       </w:pPr>
+      <w:proofErr w:type="spellStart"/>
       <w:r>
         <w:rPr>
           <w:rFonts w:ascii="Times New Roman" w:eastAsia="Times New Roman" w:hAnsi="Times New Roman" w:cs="Times New Roman"/>
@@ -461,14 +813,23 @@
           <w:kern w:val="0"/>
           <w14:ligatures w14:val="none"/>
         </w:rPr>
-        <w:t>Configuration Variables (adds to v1.0):</w:t>
+        <w:t>buyLimit</w:t>
+      </w:r>
+      <w:proofErr w:type="spellEnd"/>
+      <w:r>
+        <w:rPr>
+          <w:rFonts w:ascii="Times New Roman" w:eastAsia="Times New Roman" w:hAnsi="Times New Roman" w:cs="Times New Roman"/>
+          <w:kern w:val="0"/>
+          <w14:ligatures w14:val="none"/>
+        </w:rPr>
+        <w:t xml:space="preserve"> (22 trades/day)</w:t>
       </w:r>
     </w:p>
     <w:p>
       <w:pPr>
         <w:numPr>
           <w:ilvl w:val="0"/>
-          <w:numId w:val="7"/>
+          <w:numId w:val="16"/>
         </w:numPr>
         <w:spacing w:before="100" w:beforeAutospacing="1" w:after="100" w:afterAutospacing="1" w:line="240" w:lineRule="auto"/>
         <w:rPr>
@@ -477,6 +838,7 @@
           <w14:ligatures w14:val="none"/>
         </w:rPr>
       </w:pPr>
+      <w:proofErr w:type="spellStart"/>
       <w:r>
         <w:rPr>
           <w:rFonts w:ascii="Times New Roman" w:eastAsia="Times New Roman" w:hAnsi="Times New Roman" w:cs="Times New Roman"/>
@@ -485,22 +847,23 @@
           <w:kern w:val="0"/>
           <w14:ligatures w14:val="none"/>
         </w:rPr>
-        <w:t>buyLimit (22 trades/day)</w:t>
-      </w:r>
-      <w:r>
-        <w:rPr>
-          <w:rFonts w:ascii="Times New Roman" w:eastAsia="Times New Roman" w:hAnsi="Times New Roman" w:cs="Times New Roman"/>
-          <w:kern w:val="0"/>
-          <w14:ligatures w14:val="none"/>
-        </w:rPr>
-        <w:t>: Maximum number of buy orders per 24 h.</w:t>
+        <w:t>sellLimit</w:t>
+      </w:r>
+      <w:proofErr w:type="spellEnd"/>
+      <w:r>
+        <w:rPr>
+          <w:rFonts w:ascii="Times New Roman" w:eastAsia="Times New Roman" w:hAnsi="Times New Roman" w:cs="Times New Roman"/>
+          <w:kern w:val="0"/>
+          <w14:ligatures w14:val="none"/>
+        </w:rPr>
+        <w:t xml:space="preserve"> (23 trades/day)</w:t>
       </w:r>
     </w:p>
     <w:p>
       <w:pPr>
         <w:numPr>
           <w:ilvl w:val="0"/>
-          <w:numId w:val="7"/>
+          <w:numId w:val="16"/>
         </w:numPr>
         <w:spacing w:before="100" w:beforeAutospacing="1" w:after="100" w:afterAutospacing="1" w:line="240" w:lineRule="auto"/>
         <w:rPr>
@@ -509,6 +872,7 @@
           <w14:ligatures w14:val="none"/>
         </w:rPr>
       </w:pPr>
+      <w:proofErr w:type="spellStart"/>
       <w:r>
         <w:rPr>
           <w:rFonts w:ascii="Times New Roman" w:eastAsia="Times New Roman" w:hAnsi="Times New Roman" w:cs="Times New Roman"/>
@@ -517,23 +881,23 @@
           <w:kern w:val="0"/>
           <w14:ligatures w14:val="none"/>
         </w:rPr>
-        <w:lastRenderedPageBreak/>
-        <w:t>sellLimit (23 trades/day)</w:t>
-      </w:r>
-      <w:r>
-        <w:rPr>
-          <w:rFonts w:ascii="Times New Roman" w:eastAsia="Times New Roman" w:hAnsi="Times New Roman" w:cs="Times New Roman"/>
-          <w:kern w:val="0"/>
-          <w14:ligatures w14:val="none"/>
-        </w:rPr>
-        <w:t>: Maximum number of profit-taking sells per 24 h.</w:t>
+        <w:t>stopLossLimit</w:t>
+      </w:r>
+      <w:proofErr w:type="spellEnd"/>
+      <w:r>
+        <w:rPr>
+          <w:rFonts w:ascii="Times New Roman" w:eastAsia="Times New Roman" w:hAnsi="Times New Roman" w:cs="Times New Roman"/>
+          <w:kern w:val="0"/>
+          <w14:ligatures w14:val="none"/>
+        </w:rPr>
+        <w:t xml:space="preserve"> (5 trades/day)</w:t>
       </w:r>
     </w:p>
     <w:p>
       <w:pPr>
         <w:numPr>
           <w:ilvl w:val="0"/>
-          <w:numId w:val="7"/>
+          <w:numId w:val="16"/>
         </w:numPr>
         <w:spacing w:before="100" w:beforeAutospacing="1" w:after="100" w:afterAutospacing="1" w:line="240" w:lineRule="auto"/>
         <w:rPr>
@@ -542,6 +906,7 @@
           <w14:ligatures w14:val="none"/>
         </w:rPr>
       </w:pPr>
+      <w:proofErr w:type="spellStart"/>
       <w:r>
         <w:rPr>
           <w:rFonts w:ascii="Times New Roman" w:eastAsia="Times New Roman" w:hAnsi="Times New Roman" w:cs="Times New Roman"/>
@@ -550,22 +915,23 @@
           <w:kern w:val="0"/>
           <w14:ligatures w14:val="none"/>
         </w:rPr>
-        <w:t>stopLossLimit (5 trades/day)</w:t>
-      </w:r>
-      <w:r>
-        <w:rPr>
-          <w:rFonts w:ascii="Times New Roman" w:eastAsia="Times New Roman" w:hAnsi="Times New Roman" w:cs="Times New Roman"/>
-          <w:kern w:val="0"/>
-          <w14:ligatures w14:val="none"/>
-        </w:rPr>
-        <w:t>: Maximum emergency stop-loss executions per 24 h.</w:t>
+        <w:t>stopLossPercent</w:t>
+      </w:r>
+      <w:proofErr w:type="spellEnd"/>
+      <w:r>
+        <w:rPr>
+          <w:rFonts w:ascii="Times New Roman" w:eastAsia="Times New Roman" w:hAnsi="Times New Roman" w:cs="Times New Roman"/>
+          <w:kern w:val="0"/>
+          <w14:ligatures w14:val="none"/>
+        </w:rPr>
+        <w:t xml:space="preserve"> (–30%)</w:t>
       </w:r>
     </w:p>
     <w:p>
       <w:pPr>
         <w:numPr>
           <w:ilvl w:val="0"/>
-          <w:numId w:val="7"/>
+          <w:numId w:val="16"/>
         </w:numPr>
         <w:spacing w:before="100" w:beforeAutospacing="1" w:after="100" w:afterAutospacing="1" w:line="240" w:lineRule="auto"/>
         <w:rPr>
@@ -574,6 +940,7 @@
           <w14:ligatures w14:val="none"/>
         </w:rPr>
       </w:pPr>
+      <w:proofErr w:type="spellStart"/>
       <w:r>
         <w:rPr>
           <w:rFonts w:ascii="Times New Roman" w:eastAsia="Times New Roman" w:hAnsi="Times New Roman" w:cs="Times New Roman"/>
@@ -582,22 +949,23 @@
           <w:kern w:val="0"/>
           <w14:ligatures w14:val="none"/>
         </w:rPr>
-        <w:t>stopLossPercent (–30%)</w:t>
-      </w:r>
-      <w:r>
-        <w:rPr>
-          <w:rFonts w:ascii="Times New Roman" w:eastAsia="Times New Roman" w:hAnsi="Times New Roman" w:cs="Times New Roman"/>
-          <w:kern w:val="0"/>
-          <w14:ligatures w14:val="none"/>
-        </w:rPr>
-        <w:t>: Stop-loss trigger level relative to cost basis.</w:t>
+        <w:t>dailyProfitTarget</w:t>
+      </w:r>
+      <w:proofErr w:type="spellEnd"/>
+      <w:r>
+        <w:rPr>
+          <w:rFonts w:ascii="Times New Roman" w:eastAsia="Times New Roman" w:hAnsi="Times New Roman" w:cs="Times New Roman"/>
+          <w:kern w:val="0"/>
+          <w14:ligatures w14:val="none"/>
+        </w:rPr>
+        <w:t xml:space="preserve"> (configurable USD)</w:t>
       </w:r>
     </w:p>
     <w:p>
       <w:pPr>
         <w:numPr>
           <w:ilvl w:val="0"/>
-          <w:numId w:val="7"/>
+          <w:numId w:val="16"/>
         </w:numPr>
         <w:spacing w:before="100" w:beforeAutospacing="1" w:after="100" w:afterAutospacing="1" w:line="240" w:lineRule="auto"/>
         <w:rPr>
@@ -606,6 +974,7 @@
           <w14:ligatures w14:val="none"/>
         </w:rPr>
       </w:pPr>
+      <w:proofErr w:type="spellStart"/>
       <w:r>
         <w:rPr>
           <w:rFonts w:ascii="Times New Roman" w:eastAsia="Times New Roman" w:hAnsi="Times New Roman" w:cs="Times New Roman"/>
@@ -614,22 +983,23 @@
           <w:kern w:val="0"/>
           <w14:ligatures w14:val="none"/>
         </w:rPr>
-        <w:t>dailyProfitTarget (400.20 USD)</w:t>
-      </w:r>
-      <w:r>
-        <w:rPr>
-          <w:rFonts w:ascii="Times New Roman" w:eastAsia="Times New Roman" w:hAnsi="Times New Roman" w:cs="Times New Roman"/>
-          <w:kern w:val="0"/>
-          <w14:ligatures w14:val="none"/>
-        </w:rPr>
-        <w:t>: Target cumulative profit for the trading day.</w:t>
+        <w:t>atrLookbackPeriod</w:t>
+      </w:r>
+      <w:proofErr w:type="spellEnd"/>
+      <w:r>
+        <w:rPr>
+          <w:rFonts w:ascii="Times New Roman" w:eastAsia="Times New Roman" w:hAnsi="Times New Roman" w:cs="Times New Roman"/>
+          <w:kern w:val="0"/>
+          <w14:ligatures w14:val="none"/>
+        </w:rPr>
+        <w:t xml:space="preserve"> (14 ticks)</w:t>
       </w:r>
     </w:p>
     <w:p>
       <w:pPr>
         <w:numPr>
           <w:ilvl w:val="0"/>
-          <w:numId w:val="7"/>
+          <w:numId w:val="16"/>
         </w:numPr>
         <w:spacing w:before="100" w:beforeAutospacing="1" w:after="100" w:afterAutospacing="1" w:line="240" w:lineRule="auto"/>
         <w:rPr>
@@ -638,6 +1008,7 @@
           <w14:ligatures w14:val="none"/>
         </w:rPr>
       </w:pPr>
+      <w:proofErr w:type="spellStart"/>
       <w:r>
         <w:rPr>
           <w:rFonts w:ascii="Times New Roman" w:eastAsia="Times New Roman" w:hAnsi="Times New Roman" w:cs="Times New Roman"/>
@@ -646,22 +1017,23 @@
           <w:kern w:val="0"/>
           <w14:ligatures w14:val="none"/>
         </w:rPr>
-        <w:t>atrLookbackPeriod (14 ticks)</w:t>
-      </w:r>
-      <w:r>
-        <w:rPr>
-          <w:rFonts w:ascii="Times New Roman" w:eastAsia="Times New Roman" w:hAnsi="Times New Roman" w:cs="Times New Roman"/>
-          <w:kern w:val="0"/>
-          <w14:ligatures w14:val="none"/>
-        </w:rPr>
-        <w:t>: Window length for ATR calculations.</w:t>
+        <w:t>gridLevels</w:t>
+      </w:r>
+      <w:proofErr w:type="spellEnd"/>
+      <w:r>
+        <w:rPr>
+          <w:rFonts w:ascii="Times New Roman" w:eastAsia="Times New Roman" w:hAnsi="Times New Roman" w:cs="Times New Roman"/>
+          <w:kern w:val="0"/>
+          <w14:ligatures w14:val="none"/>
+        </w:rPr>
+        <w:t xml:space="preserve"> (5 levels)</w:t>
       </w:r>
     </w:p>
     <w:p>
       <w:pPr>
         <w:numPr>
           <w:ilvl w:val="0"/>
-          <w:numId w:val="7"/>
+          <w:numId w:val="16"/>
         </w:numPr>
         <w:spacing w:before="100" w:beforeAutospacing="1" w:after="100" w:afterAutospacing="1" w:line="240" w:lineRule="auto"/>
         <w:rPr>
@@ -670,6 +1042,7 @@
           <w14:ligatures w14:val="none"/>
         </w:rPr>
       </w:pPr>
+      <w:proofErr w:type="spellStart"/>
       <w:r>
         <w:rPr>
           <w:rFonts w:ascii="Times New Roman" w:eastAsia="Times New Roman" w:hAnsi="Times New Roman" w:cs="Times New Roman"/>
@@ -678,22 +1051,121 @@
           <w:kern w:val="0"/>
           <w14:ligatures w14:val="none"/>
         </w:rPr>
-        <w:t>gridLevels (5 levels)</w:t>
-      </w:r>
-      <w:r>
-        <w:rPr>
-          <w:rFonts w:ascii="Times New Roman" w:eastAsia="Times New Roman" w:hAnsi="Times New Roman" w:cs="Times New Roman"/>
-          <w:kern w:val="0"/>
-          <w14:ligatures w14:val="none"/>
-        </w:rPr>
-        <w:t>: Segmentation of ATR-based thresholds into equal slices for partial entries/exits.</w:t>
+        <w:t>defaultSlippage</w:t>
+      </w:r>
+      <w:proofErr w:type="spellEnd"/>
+      <w:r>
+        <w:rPr>
+          <w:rFonts w:ascii="Times New Roman" w:eastAsia="Times New Roman" w:hAnsi="Times New Roman" w:cs="Times New Roman"/>
+          <w:kern w:val="0"/>
+          <w14:ligatures w14:val="none"/>
+        </w:rPr>
+        <w:t xml:space="preserve"> (2%)</w:t>
+      </w:r>
+    </w:p>
+    <w:p>
+      <w:pPr>
+        <w:spacing w:after="0" w:line="240" w:lineRule="auto"/>
+        <w:rPr>
+          <w:rFonts w:ascii="Times New Roman" w:eastAsia="Times New Roman" w:hAnsi="Times New Roman" w:cs="Times New Roman"/>
+          <w:kern w:val="0"/>
+          <w14:ligatures w14:val="none"/>
+        </w:rPr>
+      </w:pPr>
+      <w:r>
+        <w:rPr>
+          <w:rFonts w:ascii="Times New Roman" w:eastAsia="Times New Roman" w:hAnsi="Times New Roman" w:cs="Times New Roman"/>
+          <w:noProof/>
+          <w:kern w:val="0"/>
+        </w:rPr>
+        <w:pict w14:anchorId="2CC57096">
+          <v:rect id="_x0000_i1029" alt="" style="width:468pt;height:.05pt;mso-width-percent:0;mso-height-percent:0;mso-width-percent:0;mso-height-percent:0" o:hralign="center" o:hrstd="t" o:hr="t" fillcolor="#a0a0a0" stroked="f"/>
+        </w:pict>
+      </w:r>
+    </w:p>
+    <w:p>
+      <w:pPr>
+        <w:spacing w:before="100" w:beforeAutospacing="1" w:after="100" w:afterAutospacing="1" w:line="240" w:lineRule="auto"/>
+        <w:outlineLvl w:val="1"/>
+        <w:rPr>
+          <w:rFonts w:ascii="Times New Roman" w:eastAsia="Times New Roman" w:hAnsi="Times New Roman" w:cs="Times New Roman"/>
+          <w:b/>
+          <w:bCs/>
+          <w:kern w:val="0"/>
+          <w:sz w:val="36"/>
+          <w:szCs w:val="36"/>
+          <w14:ligatures w14:val="none"/>
+        </w:rPr>
+      </w:pPr>
+      <w:r>
+        <w:rPr>
+          <w:rFonts w:ascii="Times New Roman" w:eastAsia="Times New Roman" w:hAnsi="Times New Roman" w:cs="Times New Roman"/>
+          <w:b/>
+          <w:bCs/>
+          <w:kern w:val="0"/>
+          <w:sz w:val="36"/>
+          <w:szCs w:val="36"/>
+          <w14:ligatures w14:val="none"/>
+        </w:rPr>
+        <w:t>Moderate Retain Mode (v3.0)</w:t>
+      </w:r>
+    </w:p>
+    <w:p>
+      <w:pPr>
+        <w:spacing w:before="100" w:beforeAutospacing="1" w:after="100" w:afterAutospacing="1" w:line="240" w:lineRule="auto"/>
+        <w:rPr>
+          <w:rFonts w:ascii="Times New Roman" w:eastAsia="Times New Roman" w:hAnsi="Times New Roman" w:cs="Times New Roman"/>
+          <w:kern w:val="0"/>
+          <w14:ligatures w14:val="none"/>
+        </w:rPr>
+      </w:pPr>
+      <w:r>
+        <w:rPr>
+          <w:rFonts w:ascii="Times New Roman" w:eastAsia="Times New Roman" w:hAnsi="Times New Roman" w:cs="Times New Roman"/>
+          <w:i/>
+          <w:iCs/>
+          <w:kern w:val="0"/>
+          <w14:ligatures w14:val="none"/>
+        </w:rPr>
+        <w:t>Refines v2.0 with volatility</w:t>
+      </w:r>
+      <w:r>
+        <w:rPr>
+          <w:rFonts w:ascii="Times New Roman" w:eastAsia="Times New Roman" w:hAnsi="Times New Roman" w:cs="Times New Roman"/>
+          <w:i/>
+          <w:iCs/>
+          <w:kern w:val="0"/>
+          <w14:ligatures w14:val="none"/>
+        </w:rPr>
+        <w:noBreakHyphen/>
+        <w:t>adapted thresholds and trend confirmations.</w:t>
+      </w:r>
+    </w:p>
+    <w:p>
+      <w:pPr>
+        <w:spacing w:before="100" w:beforeAutospacing="1" w:after="100" w:afterAutospacing="1" w:line="240" w:lineRule="auto"/>
+        <w:rPr>
+          <w:rFonts w:ascii="Times New Roman" w:eastAsia="Times New Roman" w:hAnsi="Times New Roman" w:cs="Times New Roman"/>
+          <w:kern w:val="0"/>
+          <w14:ligatures w14:val="none"/>
+        </w:rPr>
+      </w:pPr>
+      <w:r>
+        <w:rPr>
+          <w:rFonts w:ascii="Times New Roman" w:eastAsia="Times New Roman" w:hAnsi="Times New Roman" w:cs="Times New Roman"/>
+          <w:b/>
+          <w:bCs/>
+          <w:kern w:val="0"/>
+          <w14:ligatures w14:val="none"/>
+        </w:rPr>
+        <w:t>Detailed Description:</w:t>
       </w:r>
     </w:p>
     <w:p>
       <w:pPr>
         <w:numPr>
           <w:ilvl w:val="0"/>
-          <w:numId w:val="7"/>
+          <w:numId w:val="17"/>
         </w:numPr>
         <w:spacing w:before="100" w:beforeAutospacing="1" w:after="100" w:afterAutospacing="1" w:line="240" w:lineRule="auto"/>
         <w:rPr>
@@ -705,20 +1177,288 @@
       <w:r>
         <w:rPr>
           <w:rFonts w:ascii="Times New Roman" w:eastAsia="Times New Roman" w:hAnsi="Times New Roman" w:cs="Times New Roman"/>
+          <w:kern w:val="0"/>
+          <w14:ligatures w14:val="none"/>
+        </w:rPr>
+        <w:t>Shortens ATR lookback to 7 ticks and sets dynamic thresholds = ±ATR when ATR &gt; base thresholds.</w:t>
+      </w:r>
+    </w:p>
+    <w:p>
+      <w:pPr>
+        <w:numPr>
+          <w:ilvl w:val="0"/>
+          <w:numId w:val="17"/>
+        </w:numPr>
+        <w:spacing w:before="100" w:beforeAutospacing="1" w:after="100" w:afterAutospacing="1" w:line="240" w:lineRule="auto"/>
+        <w:rPr>
+          <w:rFonts w:ascii="Times New Roman" w:eastAsia="Times New Roman" w:hAnsi="Times New Roman" w:cs="Times New Roman"/>
+          <w:kern w:val="0"/>
+          <w14:ligatures w14:val="none"/>
+        </w:rPr>
+      </w:pPr>
+      <w:r>
+        <w:rPr>
+          <w:rFonts w:ascii="Times New Roman" w:eastAsia="Times New Roman" w:hAnsi="Times New Roman" w:cs="Times New Roman"/>
+          <w:kern w:val="0"/>
+          <w14:ligatures w14:val="none"/>
+        </w:rPr>
+        <w:t>Requires 2</w:t>
+      </w:r>
+      <w:r>
+        <w:rPr>
+          <w:rFonts w:ascii="Times New Roman" w:eastAsia="Times New Roman" w:hAnsi="Times New Roman" w:cs="Times New Roman"/>
+          <w:kern w:val="0"/>
+          <w14:ligatures w14:val="none"/>
+        </w:rPr>
+        <w:noBreakHyphen/>
+        <w:t>of</w:t>
+      </w:r>
+      <w:r>
+        <w:rPr>
+          <w:rFonts w:ascii="Times New Roman" w:eastAsia="Times New Roman" w:hAnsi="Times New Roman" w:cs="Times New Roman"/>
+          <w:kern w:val="0"/>
+          <w14:ligatures w14:val="none"/>
+        </w:rPr>
+        <w:noBreakHyphen/>
+        <w:t>3 tick majority confirmation before executing trades, filtering false breakouts.</w:t>
+      </w:r>
+    </w:p>
+    <w:p>
+      <w:pPr>
+        <w:numPr>
+          <w:ilvl w:val="0"/>
+          <w:numId w:val="17"/>
+        </w:numPr>
+        <w:spacing w:before="100" w:beforeAutospacing="1" w:after="100" w:afterAutospacing="1" w:line="240" w:lineRule="auto"/>
+        <w:rPr>
+          <w:rFonts w:ascii="Times New Roman" w:eastAsia="Times New Roman" w:hAnsi="Times New Roman" w:cs="Times New Roman"/>
+          <w:kern w:val="0"/>
+          <w14:ligatures w14:val="none"/>
+        </w:rPr>
+      </w:pPr>
+      <w:r>
+        <w:rPr>
+          <w:rFonts w:ascii="Times New Roman" w:eastAsia="Times New Roman" w:hAnsi="Times New Roman" w:cs="Times New Roman"/>
+          <w:kern w:val="0"/>
+          <w14:ligatures w14:val="none"/>
+        </w:rPr>
+        <w:t>Employs three grid levels for staggered entries/exits, preserving weighted cost basis integrity.</w:t>
+      </w:r>
+    </w:p>
+    <w:p>
+      <w:pPr>
+        <w:spacing w:before="100" w:beforeAutospacing="1" w:after="100" w:afterAutospacing="1" w:line="240" w:lineRule="auto"/>
+        <w:rPr>
+          <w:rFonts w:ascii="Times New Roman" w:eastAsia="Times New Roman" w:hAnsi="Times New Roman" w:cs="Times New Roman"/>
+          <w:kern w:val="0"/>
+          <w14:ligatures w14:val="none"/>
+        </w:rPr>
+      </w:pPr>
+      <w:r>
+        <w:rPr>
+          <w:rFonts w:ascii="Times New Roman" w:eastAsia="Times New Roman" w:hAnsi="Times New Roman" w:cs="Times New Roman"/>
           <w:b/>
           <w:bCs/>
           <w:kern w:val="0"/>
           <w14:ligatures w14:val="none"/>
         </w:rPr>
-        <w:t>defaultSlippage (2%)</w:t>
-      </w:r>
-      <w:r>
-        <w:rPr>
-          <w:rFonts w:ascii="Times New Roman" w:eastAsia="Times New Roman" w:hAnsi="Times New Roman" w:cs="Times New Roman"/>
-          <w:kern w:val="0"/>
-          <w14:ligatures w14:val="none"/>
-        </w:rPr>
-        <w:t>: Assumed execution slippage for live trades.</w:t>
+        <w:t>Configuration Variables (v3.0 specifics):</w:t>
+      </w:r>
+    </w:p>
+    <w:p>
+      <w:pPr>
+        <w:numPr>
+          <w:ilvl w:val="0"/>
+          <w:numId w:val="18"/>
+        </w:numPr>
+        <w:spacing w:before="100" w:beforeAutospacing="1" w:after="100" w:afterAutospacing="1" w:line="240" w:lineRule="auto"/>
+        <w:rPr>
+          <w:rFonts w:ascii="Times New Roman" w:eastAsia="Times New Roman" w:hAnsi="Times New Roman" w:cs="Times New Roman"/>
+          <w:kern w:val="0"/>
+          <w14:ligatures w14:val="none"/>
+        </w:rPr>
+      </w:pPr>
+      <w:proofErr w:type="spellStart"/>
+      <w:r>
+        <w:rPr>
+          <w:rFonts w:ascii="Times New Roman" w:eastAsia="Times New Roman" w:hAnsi="Times New Roman" w:cs="Times New Roman"/>
+          <w:b/>
+          <w:bCs/>
+          <w:kern w:val="0"/>
+          <w14:ligatures w14:val="none"/>
+        </w:rPr>
+        <w:t>atrLookbackPeriod</w:t>
+      </w:r>
+      <w:proofErr w:type="spellEnd"/>
+      <w:r>
+        <w:rPr>
+          <w:rFonts w:ascii="Times New Roman" w:eastAsia="Times New Roman" w:hAnsi="Times New Roman" w:cs="Times New Roman"/>
+          <w:kern w:val="0"/>
+          <w14:ligatures w14:val="none"/>
+        </w:rPr>
+        <w:t>: 7 ticks</w:t>
+      </w:r>
+    </w:p>
+    <w:p>
+      <w:pPr>
+        <w:numPr>
+          <w:ilvl w:val="0"/>
+          <w:numId w:val="18"/>
+        </w:numPr>
+        <w:spacing w:before="100" w:beforeAutospacing="1" w:after="100" w:afterAutospacing="1" w:line="240" w:lineRule="auto"/>
+        <w:rPr>
+          <w:rFonts w:ascii="Times New Roman" w:eastAsia="Times New Roman" w:hAnsi="Times New Roman" w:cs="Times New Roman"/>
+          <w:kern w:val="0"/>
+          <w14:ligatures w14:val="none"/>
+        </w:rPr>
+      </w:pPr>
+      <w:proofErr w:type="spellStart"/>
+      <w:r>
+        <w:rPr>
+          <w:rFonts w:ascii="Times New Roman" w:eastAsia="Times New Roman" w:hAnsi="Times New Roman" w:cs="Times New Roman"/>
+          <w:b/>
+          <w:bCs/>
+          <w:kern w:val="0"/>
+          <w14:ligatures w14:val="none"/>
+        </w:rPr>
+        <w:t>dynamicBuyThreshold</w:t>
+      </w:r>
+      <w:proofErr w:type="spellEnd"/>
+      <w:r>
+        <w:rPr>
+          <w:rFonts w:ascii="Times New Roman" w:eastAsia="Times New Roman" w:hAnsi="Times New Roman" w:cs="Times New Roman"/>
+          <w:b/>
+          <w:bCs/>
+          <w:kern w:val="0"/>
+          <w14:ligatures w14:val="none"/>
+        </w:rPr>
+        <w:t xml:space="preserve"> / </w:t>
+      </w:r>
+      <w:proofErr w:type="spellStart"/>
+      <w:r>
+        <w:rPr>
+          <w:rFonts w:ascii="Times New Roman" w:eastAsia="Times New Roman" w:hAnsi="Times New Roman" w:cs="Times New Roman"/>
+          <w:b/>
+          <w:bCs/>
+          <w:kern w:val="0"/>
+          <w14:ligatures w14:val="none"/>
+        </w:rPr>
+        <w:t>dynamicSellThreshold</w:t>
+      </w:r>
+      <w:proofErr w:type="spellEnd"/>
+      <w:r>
+        <w:rPr>
+          <w:rFonts w:ascii="Times New Roman" w:eastAsia="Times New Roman" w:hAnsi="Times New Roman" w:cs="Times New Roman"/>
+          <w:kern w:val="0"/>
+          <w14:ligatures w14:val="none"/>
+        </w:rPr>
+        <w:t>: Derived from ATR</w:t>
+      </w:r>
+    </w:p>
+    <w:p>
+      <w:pPr>
+        <w:numPr>
+          <w:ilvl w:val="0"/>
+          <w:numId w:val="18"/>
+        </w:numPr>
+        <w:spacing w:before="100" w:beforeAutospacing="1" w:after="100" w:afterAutospacing="1" w:line="240" w:lineRule="auto"/>
+        <w:rPr>
+          <w:rFonts w:ascii="Times New Roman" w:eastAsia="Times New Roman" w:hAnsi="Times New Roman" w:cs="Times New Roman"/>
+          <w:kern w:val="0"/>
+          <w14:ligatures w14:val="none"/>
+        </w:rPr>
+      </w:pPr>
+      <w:proofErr w:type="spellStart"/>
+      <w:r>
+        <w:rPr>
+          <w:rFonts w:ascii="Times New Roman" w:eastAsia="Times New Roman" w:hAnsi="Times New Roman" w:cs="Times New Roman"/>
+          <w:b/>
+          <w:bCs/>
+          <w:kern w:val="0"/>
+          <w14:ligatures w14:val="none"/>
+        </w:rPr>
+        <w:t>trendConfirmation</w:t>
+      </w:r>
+      <w:proofErr w:type="spellEnd"/>
+      <w:r>
+        <w:rPr>
+          <w:rFonts w:ascii="Times New Roman" w:eastAsia="Times New Roman" w:hAnsi="Times New Roman" w:cs="Times New Roman"/>
+          <w:kern w:val="0"/>
+          <w14:ligatures w14:val="none"/>
+        </w:rPr>
+        <w:t>: 2</w:t>
+      </w:r>
+      <w:r>
+        <w:rPr>
+          <w:rFonts w:ascii="Times New Roman" w:eastAsia="Times New Roman" w:hAnsi="Times New Roman" w:cs="Times New Roman"/>
+          <w:kern w:val="0"/>
+          <w14:ligatures w14:val="none"/>
+        </w:rPr>
+        <w:noBreakHyphen/>
+        <w:t>of</w:t>
+      </w:r>
+      <w:r>
+        <w:rPr>
+          <w:rFonts w:ascii="Times New Roman" w:eastAsia="Times New Roman" w:hAnsi="Times New Roman" w:cs="Times New Roman"/>
+          <w:kern w:val="0"/>
+          <w14:ligatures w14:val="none"/>
+        </w:rPr>
+        <w:noBreakHyphen/>
+        <w:t>3 tick rule</w:t>
+      </w:r>
+    </w:p>
+    <w:p>
+      <w:pPr>
+        <w:numPr>
+          <w:ilvl w:val="0"/>
+          <w:numId w:val="18"/>
+        </w:numPr>
+        <w:spacing w:before="100" w:beforeAutospacing="1" w:after="100" w:afterAutospacing="1" w:line="240" w:lineRule="auto"/>
+        <w:rPr>
+          <w:rFonts w:ascii="Times New Roman" w:eastAsia="Times New Roman" w:hAnsi="Times New Roman" w:cs="Times New Roman"/>
+          <w:kern w:val="0"/>
+          <w14:ligatures w14:val="none"/>
+        </w:rPr>
+      </w:pPr>
+      <w:proofErr w:type="spellStart"/>
+      <w:r>
+        <w:rPr>
+          <w:rFonts w:ascii="Times New Roman" w:eastAsia="Times New Roman" w:hAnsi="Times New Roman" w:cs="Times New Roman"/>
+          <w:b/>
+          <w:bCs/>
+          <w:kern w:val="0"/>
+          <w14:ligatures w14:val="none"/>
+        </w:rPr>
+        <w:t>gridLevels</w:t>
+      </w:r>
+      <w:proofErr w:type="spellEnd"/>
+      <w:r>
+        <w:rPr>
+          <w:rFonts w:ascii="Times New Roman" w:eastAsia="Times New Roman" w:hAnsi="Times New Roman" w:cs="Times New Roman"/>
+          <w:kern w:val="0"/>
+          <w14:ligatures w14:val="none"/>
+        </w:rPr>
+        <w:t>: 3 tiers</w:t>
+      </w:r>
+    </w:p>
+    <w:p>
+      <w:pPr>
+        <w:spacing w:after="0" w:line="240" w:lineRule="auto"/>
+        <w:rPr>
+          <w:rFonts w:ascii="Times New Roman" w:eastAsia="Times New Roman" w:hAnsi="Times New Roman" w:cs="Times New Roman"/>
+          <w:kern w:val="0"/>
+          <w14:ligatures w14:val="none"/>
+        </w:rPr>
+      </w:pPr>
+      <w:r>
+        <w:rPr>
+          <w:rFonts w:ascii="Times New Roman" w:eastAsia="Times New Roman" w:hAnsi="Times New Roman" w:cs="Times New Roman"/>
+          <w:noProof/>
+          <w:kern w:val="0"/>
+        </w:rPr>
+        <w:pict w14:anchorId="2D7CFBB7">
+          <v:rect id="_x0000_i1028" alt="" style="width:468pt;height:.05pt;mso-width-percent:0;mso-height-percent:0;mso-width-percent:0;mso-height-percent:0" o:hralign="center" o:hrstd="t" o:hr="t" fillcolor="#a0a0a0" stroked="f"/>
+        </w:pict>
       </w:r>
     </w:p>
     <w:p>
@@ -745,7 +1485,28 @@
           <w:szCs w:val="36"/>
           <w14:ligatures w14:val="none"/>
         </w:rPr>
-        <w:t>Moderate Retain Mode (v3.0)</w:t>
+        <w:t>Moderate Retain Mode (v4.0)</w:t>
+      </w:r>
+    </w:p>
+    <w:p>
+      <w:pPr>
+        <w:spacing w:before="100" w:beforeAutospacing="1" w:after="100" w:afterAutospacing="1" w:line="240" w:lineRule="auto"/>
+        <w:rPr>
+          <w:rFonts w:ascii="Times New Roman" w:eastAsia="Times New Roman" w:hAnsi="Times New Roman" w:cs="Times New Roman"/>
+          <w:kern w:val="0"/>
+          <w14:ligatures w14:val="none"/>
+        </w:rPr>
+      </w:pPr>
+      <w:r>
+        <w:rPr>
+          <w:rFonts w:ascii="Times New Roman" w:eastAsia="Times New Roman" w:hAnsi="Times New Roman" w:cs="Times New Roman"/>
+          <w:i/>
+          <w:iCs/>
+          <w:kern w:val="0"/>
+          <w14:ligatures w14:val="none"/>
+        </w:rPr>
+        <w:lastRenderedPageBreak/>
+        <w:t>Relaxes entry criteria for deeper pullbacks while maintaining disciplined exits and confirmations.</w:t>
       </w:r>
     </w:p>
     <w:p>
@@ -767,15 +1528,69 @@
         </w:rPr>
         <w:t>Detailed Description:</w:t>
       </w:r>
-      <w:r>
-        <w:rPr>
-          <w:rFonts w:ascii="Times New Roman" w:eastAsia="Times New Roman" w:hAnsi="Times New Roman" w:cs="Times New Roman"/>
-          <w:kern w:val="0"/>
-          <w14:ligatures w14:val="none"/>
-        </w:rPr>
-        <w:br/>
-        <w:t xml:space="preserve">Version 3.0 refines v2.0 with volatility‐adapted thresholds and trend confirmations. It computes ATR over the last 7 ticks and sets </w:t>
-      </w:r>
+    </w:p>
+    <w:p>
+      <w:pPr>
+        <w:numPr>
+          <w:ilvl w:val="0"/>
+          <w:numId w:val="19"/>
+        </w:numPr>
+        <w:spacing w:before="100" w:beforeAutospacing="1" w:after="100" w:afterAutospacing="1" w:line="240" w:lineRule="auto"/>
+        <w:rPr>
+          <w:rFonts w:ascii="Times New Roman" w:eastAsia="Times New Roman" w:hAnsi="Times New Roman" w:cs="Times New Roman"/>
+          <w:kern w:val="0"/>
+          <w14:ligatures w14:val="none"/>
+        </w:rPr>
+      </w:pPr>
+      <w:r>
+        <w:rPr>
+          <w:rFonts w:ascii="Times New Roman" w:eastAsia="Times New Roman" w:hAnsi="Times New Roman" w:cs="Times New Roman"/>
+          <w:kern w:val="0"/>
+          <w14:ligatures w14:val="none"/>
+        </w:rPr>
+        <w:t>Retains v3.0’s ATR</w:t>
+      </w:r>
+      <w:r>
+        <w:rPr>
+          <w:rFonts w:ascii="Times New Roman" w:eastAsia="Times New Roman" w:hAnsi="Times New Roman" w:cs="Times New Roman"/>
+          <w:kern w:val="0"/>
+          <w14:ligatures w14:val="none"/>
+        </w:rPr>
+        <w:noBreakHyphen/>
+        <w:t>based thresholds, 2</w:t>
+      </w:r>
+      <w:r>
+        <w:rPr>
+          <w:rFonts w:ascii="Times New Roman" w:eastAsia="Times New Roman" w:hAnsi="Times New Roman" w:cs="Times New Roman"/>
+          <w:kern w:val="0"/>
+          <w14:ligatures w14:val="none"/>
+        </w:rPr>
+        <w:noBreakHyphen/>
+        <w:t>of</w:t>
+      </w:r>
+      <w:r>
+        <w:rPr>
+          <w:rFonts w:ascii="Times New Roman" w:eastAsia="Times New Roman" w:hAnsi="Times New Roman" w:cs="Times New Roman"/>
+          <w:kern w:val="0"/>
+          <w14:ligatures w14:val="none"/>
+        </w:rPr>
+        <w:noBreakHyphen/>
+        <w:t>3 confirmations, and grid slicing.</w:t>
+      </w:r>
+    </w:p>
+    <w:p>
+      <w:pPr>
+        <w:numPr>
+          <w:ilvl w:val="0"/>
+          <w:numId w:val="19"/>
+        </w:numPr>
+        <w:spacing w:before="100" w:beforeAutospacing="1" w:after="100" w:afterAutospacing="1" w:line="240" w:lineRule="auto"/>
+        <w:rPr>
+          <w:rFonts w:ascii="Times New Roman" w:eastAsia="Times New Roman" w:hAnsi="Times New Roman" w:cs="Times New Roman"/>
+          <w:kern w:val="0"/>
+          <w14:ligatures w14:val="none"/>
+        </w:rPr>
+      </w:pPr>
       <w:r>
         <w:rPr>
           <w:rFonts w:ascii="Times New Roman" w:eastAsia="Times New Roman" w:hAnsi="Times New Roman" w:cs="Times New Roman"/>
@@ -784,16 +1599,30 @@
           <w:kern w:val="0"/>
           <w14:ligatures w14:val="none"/>
         </w:rPr>
-        <w:t>dynamicBuyThreshold = –ATR</w:t>
-      </w:r>
-      <w:r>
-        <w:rPr>
-          <w:rFonts w:ascii="Times New Roman" w:eastAsia="Times New Roman" w:hAnsi="Times New Roman" w:cs="Times New Roman"/>
-          <w:kern w:val="0"/>
-          <w14:ligatures w14:val="none"/>
-        </w:rPr>
-        <w:t xml:space="preserve"> and </w:t>
-      </w:r>
+        <w:t>Flat Profit Exit:</w:t>
+      </w:r>
+      <w:r>
+        <w:rPr>
+          <w:rFonts w:ascii="Times New Roman" w:eastAsia="Times New Roman" w:hAnsi="Times New Roman" w:cs="Times New Roman"/>
+          <w:kern w:val="0"/>
+          <w14:ligatures w14:val="none"/>
+        </w:rPr>
+        <w:t xml:space="preserve"> Immediately sells any position at +5% over cost basis, regardless of ATR or grid level.</w:t>
+      </w:r>
+    </w:p>
+    <w:p>
+      <w:pPr>
+        <w:numPr>
+          <w:ilvl w:val="0"/>
+          <w:numId w:val="19"/>
+        </w:numPr>
+        <w:spacing w:before="100" w:beforeAutospacing="1" w:after="100" w:afterAutospacing="1" w:line="240" w:lineRule="auto"/>
+        <w:rPr>
+          <w:rFonts w:ascii="Times New Roman" w:eastAsia="Times New Roman" w:hAnsi="Times New Roman" w:cs="Times New Roman"/>
+          <w:kern w:val="0"/>
+          <w14:ligatures w14:val="none"/>
+        </w:rPr>
+      </w:pPr>
       <w:r>
         <w:rPr>
           <w:rFonts w:ascii="Times New Roman" w:eastAsia="Times New Roman" w:hAnsi="Times New Roman" w:cs="Times New Roman"/>
@@ -802,16 +1631,26 @@
           <w:kern w:val="0"/>
           <w14:ligatures w14:val="none"/>
         </w:rPr>
-        <w:t>dynamicSellThreshold = +ATR</w:t>
-      </w:r>
-      <w:r>
-        <w:rPr>
-          <w:rFonts w:ascii="Times New Roman" w:eastAsia="Times New Roman" w:hAnsi="Times New Roman" w:cs="Times New Roman"/>
-          <w:kern w:val="0"/>
-          <w14:ligatures w14:val="none"/>
-        </w:rPr>
-        <w:t xml:space="preserve">, falling back to base thresholds when ATR is below the fixed minimum. The strategy enforces a </w:t>
-      </w:r>
+        <w:t>24h Pullback Entry:</w:t>
+      </w:r>
+      <w:r>
+        <w:rPr>
+          <w:rFonts w:ascii="Times New Roman" w:eastAsia="Times New Roman" w:hAnsi="Times New Roman" w:cs="Times New Roman"/>
+          <w:kern w:val="0"/>
+          <w14:ligatures w14:val="none"/>
+        </w:rPr>
+        <w:t xml:space="preserve"> Buys when current price is ≥10% below the 24h average price (computed from stored tick history).</w:t>
+      </w:r>
+    </w:p>
+    <w:p>
+      <w:pPr>
+        <w:spacing w:before="100" w:beforeAutospacing="1" w:after="100" w:afterAutospacing="1" w:line="240" w:lineRule="auto"/>
+        <w:rPr>
+          <w:rFonts w:ascii="Times New Roman" w:eastAsia="Times New Roman" w:hAnsi="Times New Roman" w:cs="Times New Roman"/>
+          <w:kern w:val="0"/>
+          <w14:ligatures w14:val="none"/>
+        </w:rPr>
+      </w:pPr>
       <w:r>
         <w:rPr>
           <w:rFonts w:ascii="Times New Roman" w:eastAsia="Times New Roman" w:hAnsi="Times New Roman" w:cs="Times New Roman"/>
@@ -820,19 +1659,15 @@
           <w:kern w:val="0"/>
           <w14:ligatures w14:val="none"/>
         </w:rPr>
-        <w:t>2-of-3 tick confirmation</w:t>
-      </w:r>
-      <w:r>
-        <w:rPr>
-          <w:rFonts w:ascii="Times New Roman" w:eastAsia="Times New Roman" w:hAnsi="Times New Roman" w:cs="Times New Roman"/>
-          <w:kern w:val="0"/>
-          <w14:ligatures w14:val="none"/>
-        </w:rPr>
-        <w:t>: if at least two of the last three price movements align (up for sells, down for buys?), only then it considers threshold crossings for execution. Trades are executed against three grid levels, providing finer granularity in scaling in/out. Cost basis gating ensures only positions profitable relative to weighted cost basis are sold, and only buys occur below cost basis, preserving average entry integrity.</w:t>
-      </w:r>
-    </w:p>
-    <w:p>
-      <w:pPr>
+        <w:t>Configuration Variables (v4.0 specifics):</w:t>
+      </w:r>
+    </w:p>
+    <w:p>
+      <w:pPr>
+        <w:numPr>
+          <w:ilvl w:val="0"/>
+          <w:numId w:val="20"/>
+        </w:numPr>
         <w:spacing w:before="100" w:beforeAutospacing="1" w:after="100" w:afterAutospacing="1" w:line="240" w:lineRule="auto"/>
         <w:rPr>
           <w:rFonts w:ascii="Times New Roman" w:eastAsia="Times New Roman" w:hAnsi="Times New Roman" w:cs="Times New Roman"/>
@@ -840,6 +1675,7 @@
           <w14:ligatures w14:val="none"/>
         </w:rPr>
       </w:pPr>
+      <w:proofErr w:type="spellStart"/>
       <w:r>
         <w:rPr>
           <w:rFonts w:ascii="Times New Roman" w:eastAsia="Times New Roman" w:hAnsi="Times New Roman" w:cs="Times New Roman"/>
@@ -848,14 +1684,23 @@
           <w:kern w:val="0"/>
           <w14:ligatures w14:val="none"/>
         </w:rPr>
-        <w:t>Configuration Variables (v3.0 specifics):</w:t>
+        <w:t>flatSellThreshold</w:t>
+      </w:r>
+      <w:proofErr w:type="spellEnd"/>
+      <w:r>
+        <w:rPr>
+          <w:rFonts w:ascii="Times New Roman" w:eastAsia="Times New Roman" w:hAnsi="Times New Roman" w:cs="Times New Roman"/>
+          <w:kern w:val="0"/>
+          <w14:ligatures w14:val="none"/>
+        </w:rPr>
+        <w:t xml:space="preserve"> (+5%)</w:t>
       </w:r>
     </w:p>
     <w:p>
       <w:pPr>
         <w:numPr>
           <w:ilvl w:val="0"/>
-          <w:numId w:val="8"/>
+          <w:numId w:val="20"/>
         </w:numPr>
         <w:spacing w:before="100" w:beforeAutospacing="1" w:after="100" w:afterAutospacing="1" w:line="240" w:lineRule="auto"/>
         <w:rPr>
@@ -864,6 +1709,7 @@
           <w14:ligatures w14:val="none"/>
         </w:rPr>
       </w:pPr>
+      <w:proofErr w:type="spellStart"/>
       <w:r>
         <w:rPr>
           <w:rFonts w:ascii="Times New Roman" w:eastAsia="Times New Roman" w:hAnsi="Times New Roman" w:cs="Times New Roman"/>
@@ -872,22 +1718,23 @@
           <w:kern w:val="0"/>
           <w14:ligatures w14:val="none"/>
         </w:rPr>
-        <w:t>atrLookbackPeriod (7 ticks)</w:t>
-      </w:r>
-      <w:r>
-        <w:rPr>
-          <w:rFonts w:ascii="Times New Roman" w:eastAsia="Times New Roman" w:hAnsi="Times New Roman" w:cs="Times New Roman"/>
-          <w:kern w:val="0"/>
-          <w14:ligatures w14:val="none"/>
-        </w:rPr>
-        <w:t>: Shortened for more responsive threshold adaptation.</w:t>
+        <w:t>pullbackPct</w:t>
+      </w:r>
+      <w:proofErr w:type="spellEnd"/>
+      <w:r>
+        <w:rPr>
+          <w:rFonts w:ascii="Times New Roman" w:eastAsia="Times New Roman" w:hAnsi="Times New Roman" w:cs="Times New Roman"/>
+          <w:kern w:val="0"/>
+          <w14:ligatures w14:val="none"/>
+        </w:rPr>
+        <w:t xml:space="preserve"> (–10%)</w:t>
       </w:r>
     </w:p>
     <w:p>
       <w:pPr>
         <w:numPr>
           <w:ilvl w:val="0"/>
-          <w:numId w:val="8"/>
+          <w:numId w:val="20"/>
         </w:numPr>
         <w:spacing w:before="100" w:beforeAutospacing="1" w:after="100" w:afterAutospacing="1" w:line="240" w:lineRule="auto"/>
         <w:rPr>
@@ -904,22 +1751,129 @@
           <w:kern w:val="0"/>
           <w14:ligatures w14:val="none"/>
         </w:rPr>
-        <w:t>dynamicBuyThreshold/ dynamicSellThreshold</w:t>
-      </w:r>
-      <w:r>
-        <w:rPr>
-          <w:rFonts w:ascii="Times New Roman" w:eastAsia="Times New Roman" w:hAnsi="Times New Roman" w:cs="Times New Roman"/>
-          <w:kern w:val="0"/>
-          <w14:ligatures w14:val="none"/>
-        </w:rPr>
-        <w:t>: Computed per tick from ATR, overriding base thresholds when applicable.</w:t>
+        <w:t>recent24h array:</w:t>
+      </w:r>
+      <w:r>
+        <w:rPr>
+          <w:rFonts w:ascii="Times New Roman" w:eastAsia="Times New Roman" w:hAnsi="Times New Roman" w:cs="Times New Roman"/>
+          <w:kern w:val="0"/>
+          <w14:ligatures w14:val="none"/>
+        </w:rPr>
+        <w:t xml:space="preserve"> Maintains (price, timestamp) for 24h</w:t>
+      </w:r>
+      <w:r>
+        <w:rPr>
+          <w:rFonts w:ascii="Times New Roman" w:eastAsia="Times New Roman" w:hAnsi="Times New Roman" w:cs="Times New Roman"/>
+          <w:kern w:val="0"/>
+          <w14:ligatures w14:val="none"/>
+        </w:rPr>
+        <w:noBreakHyphen/>
+        <w:t>average calculation</w:t>
+      </w:r>
+    </w:p>
+    <w:p>
+      <w:pPr>
+        <w:spacing w:after="0" w:line="240" w:lineRule="auto"/>
+        <w:rPr>
+          <w:rFonts w:ascii="Times New Roman" w:eastAsia="Times New Roman" w:hAnsi="Times New Roman" w:cs="Times New Roman"/>
+          <w:kern w:val="0"/>
+          <w14:ligatures w14:val="none"/>
+        </w:rPr>
+      </w:pPr>
+      <w:r>
+        <w:rPr>
+          <w:rFonts w:ascii="Times New Roman" w:eastAsia="Times New Roman" w:hAnsi="Times New Roman" w:cs="Times New Roman"/>
+          <w:noProof/>
+          <w:kern w:val="0"/>
+        </w:rPr>
+        <w:pict w14:anchorId="2ED1716D">
+          <v:rect id="_x0000_i1027" alt="" style="width:468pt;height:.05pt;mso-width-percent:0;mso-height-percent:0;mso-width-percent:0;mso-height-percent:0" o:hralign="center" o:hrstd="t" o:hr="t" fillcolor="#a0a0a0" stroked="f"/>
+        </w:pict>
+      </w:r>
+    </w:p>
+    <w:p>
+      <w:pPr>
+        <w:spacing w:before="100" w:beforeAutospacing="1" w:after="100" w:afterAutospacing="1" w:line="240" w:lineRule="auto"/>
+        <w:outlineLvl w:val="1"/>
+        <w:rPr>
+          <w:rFonts w:ascii="Times New Roman" w:eastAsia="Times New Roman" w:hAnsi="Times New Roman" w:cs="Times New Roman"/>
+          <w:b/>
+          <w:bCs/>
+          <w:kern w:val="0"/>
+          <w:sz w:val="36"/>
+          <w:szCs w:val="36"/>
+          <w14:ligatures w14:val="none"/>
+        </w:rPr>
+      </w:pPr>
+      <w:r>
+        <w:rPr>
+          <w:rFonts w:ascii="Times New Roman" w:eastAsia="Times New Roman" w:hAnsi="Times New Roman" w:cs="Times New Roman"/>
+          <w:b/>
+          <w:bCs/>
+          <w:kern w:val="0"/>
+          <w:sz w:val="36"/>
+          <w:szCs w:val="36"/>
+          <w14:ligatures w14:val="none"/>
+        </w:rPr>
+        <w:t>Simple Buy Low/Sell High (v1.1)</w:t>
+      </w:r>
+    </w:p>
+    <w:p>
+      <w:pPr>
+        <w:spacing w:before="100" w:beforeAutospacing="1" w:after="100" w:afterAutospacing="1" w:line="240" w:lineRule="auto"/>
+        <w:rPr>
+          <w:rFonts w:ascii="Times New Roman" w:eastAsia="Times New Roman" w:hAnsi="Times New Roman" w:cs="Times New Roman"/>
+          <w:kern w:val="0"/>
+          <w14:ligatures w14:val="none"/>
+        </w:rPr>
+      </w:pPr>
+      <w:r>
+        <w:rPr>
+          <w:rFonts w:ascii="Times New Roman" w:eastAsia="Times New Roman" w:hAnsi="Times New Roman" w:cs="Times New Roman"/>
+          <w:i/>
+          <w:iCs/>
+          <w:kern w:val="0"/>
+          <w14:ligatures w14:val="none"/>
+        </w:rPr>
+        <w:t>Streamlined momentum strategy with cost</w:t>
+      </w:r>
+      <w:r>
+        <w:rPr>
+          <w:rFonts w:ascii="Times New Roman" w:eastAsia="Times New Roman" w:hAnsi="Times New Roman" w:cs="Times New Roman"/>
+          <w:i/>
+          <w:iCs/>
+          <w:kern w:val="0"/>
+          <w14:ligatures w14:val="none"/>
+        </w:rPr>
+        <w:noBreakHyphen/>
+        <w:t>basis gating.</w:t>
+      </w:r>
+    </w:p>
+    <w:p>
+      <w:pPr>
+        <w:spacing w:before="100" w:beforeAutospacing="1" w:after="100" w:afterAutospacing="1" w:line="240" w:lineRule="auto"/>
+        <w:rPr>
+          <w:rFonts w:ascii="Times New Roman" w:eastAsia="Times New Roman" w:hAnsi="Times New Roman" w:cs="Times New Roman"/>
+          <w:kern w:val="0"/>
+          <w14:ligatures w14:val="none"/>
+        </w:rPr>
+      </w:pPr>
+      <w:r>
+        <w:rPr>
+          <w:rFonts w:ascii="Times New Roman" w:eastAsia="Times New Roman" w:hAnsi="Times New Roman" w:cs="Times New Roman"/>
+          <w:b/>
+          <w:bCs/>
+          <w:kern w:val="0"/>
+          <w14:ligatures w14:val="none"/>
+        </w:rPr>
+        <w:t>Detailed Description:</w:t>
       </w:r>
     </w:p>
     <w:p>
       <w:pPr>
         <w:numPr>
           <w:ilvl w:val="0"/>
-          <w:numId w:val="8"/>
+          <w:numId w:val="21"/>
         </w:numPr>
         <w:spacing w:before="100" w:beforeAutospacing="1" w:after="100" w:afterAutospacing="1" w:line="240" w:lineRule="auto"/>
         <w:rPr>
@@ -936,22 +1890,60 @@
           <w:kern w:val="0"/>
           <w14:ligatures w14:val="none"/>
         </w:rPr>
-        <w:t>2-of-3 confirmation</w:t>
-      </w:r>
-      <w:r>
-        <w:rPr>
-          <w:rFonts w:ascii="Times New Roman" w:eastAsia="Times New Roman" w:hAnsi="Times New Roman" w:cs="Times New Roman"/>
-          <w:kern w:val="0"/>
-          <w14:ligatures w14:val="none"/>
-        </w:rPr>
-        <w:t>: Guards against false breakouts by requiring majority trend agreement.</w:t>
+        <w:t>Buy Trigger:</w:t>
+      </w:r>
+      <w:r>
+        <w:rPr>
+          <w:rFonts w:ascii="Times New Roman" w:eastAsia="Times New Roman" w:hAnsi="Times New Roman" w:cs="Times New Roman"/>
+          <w:kern w:val="0"/>
+          <w14:ligatures w14:val="none"/>
+        </w:rPr>
+        <w:t xml:space="preserve"> Executes when the price dips at least </w:t>
+      </w:r>
+      <w:proofErr w:type="spellStart"/>
+      <w:r>
+        <w:rPr>
+          <w:rFonts w:ascii="Times New Roman" w:eastAsia="Times New Roman" w:hAnsi="Times New Roman" w:cs="Times New Roman"/>
+          <w:b/>
+          <w:bCs/>
+          <w:kern w:val="0"/>
+          <w14:ligatures w14:val="none"/>
+        </w:rPr>
+        <w:t>baseBuyThreshold</w:t>
+      </w:r>
+      <w:proofErr w:type="spellEnd"/>
+      <w:r>
+        <w:rPr>
+          <w:rFonts w:ascii="Times New Roman" w:eastAsia="Times New Roman" w:hAnsi="Times New Roman" w:cs="Times New Roman"/>
+          <w:kern w:val="0"/>
+          <w14:ligatures w14:val="none"/>
+        </w:rPr>
+        <w:t xml:space="preserve"> below the coin’s </w:t>
+      </w:r>
+      <w:proofErr w:type="spellStart"/>
+      <w:r>
+        <w:rPr>
+          <w:rFonts w:ascii="Times New Roman" w:eastAsia="Times New Roman" w:hAnsi="Times New Roman" w:cs="Times New Roman"/>
+          <w:kern w:val="0"/>
+          <w14:ligatures w14:val="none"/>
+        </w:rPr>
+        <w:t>costBasis</w:t>
+      </w:r>
+      <w:proofErr w:type="spellEnd"/>
+      <w:r>
+        <w:rPr>
+          <w:rFonts w:ascii="Times New Roman" w:eastAsia="Times New Roman" w:hAnsi="Times New Roman" w:cs="Times New Roman"/>
+          <w:kern w:val="0"/>
+          <w14:ligatures w14:val="none"/>
+        </w:rPr>
+        <w:t xml:space="preserve"> on a single tick.</w:t>
       </w:r>
     </w:p>
     <w:p>
       <w:pPr>
         <w:numPr>
           <w:ilvl w:val="0"/>
-          <w:numId w:val="8"/>
+          <w:numId w:val="21"/>
         </w:numPr>
         <w:spacing w:before="100" w:beforeAutospacing="1" w:after="100" w:afterAutospacing="1" w:line="240" w:lineRule="auto"/>
         <w:rPr>
@@ -968,22 +1960,60 @@
           <w:kern w:val="0"/>
           <w14:ligatures w14:val="none"/>
         </w:rPr>
-        <w:t>gridLevels (3 internal)</w:t>
-      </w:r>
-      <w:r>
-        <w:rPr>
-          <w:rFonts w:ascii="Times New Roman" w:eastAsia="Times New Roman" w:hAnsi="Times New Roman" w:cs="Times New Roman"/>
-          <w:kern w:val="0"/>
-          <w14:ligatures w14:val="none"/>
-        </w:rPr>
-        <w:t>: Three tiers of ATR threshold multipliers for staggered entries/exits.</w:t>
+        <w:t>Sell Trigger:</w:t>
+      </w:r>
+      <w:r>
+        <w:rPr>
+          <w:rFonts w:ascii="Times New Roman" w:eastAsia="Times New Roman" w:hAnsi="Times New Roman" w:cs="Times New Roman"/>
+          <w:kern w:val="0"/>
+          <w14:ligatures w14:val="none"/>
+        </w:rPr>
+        <w:t xml:space="preserve"> Executes when the price rises at least </w:t>
+      </w:r>
+      <w:proofErr w:type="spellStart"/>
+      <w:r>
+        <w:rPr>
+          <w:rFonts w:ascii="Times New Roman" w:eastAsia="Times New Roman" w:hAnsi="Times New Roman" w:cs="Times New Roman"/>
+          <w:b/>
+          <w:bCs/>
+          <w:kern w:val="0"/>
+          <w14:ligatures w14:val="none"/>
+        </w:rPr>
+        <w:t>baseSellThreshold</w:t>
+      </w:r>
+      <w:proofErr w:type="spellEnd"/>
+      <w:r>
+        <w:rPr>
+          <w:rFonts w:ascii="Times New Roman" w:eastAsia="Times New Roman" w:hAnsi="Times New Roman" w:cs="Times New Roman"/>
+          <w:kern w:val="0"/>
+          <w14:ligatures w14:val="none"/>
+        </w:rPr>
+        <w:t xml:space="preserve"> above </w:t>
+      </w:r>
+      <w:proofErr w:type="spellStart"/>
+      <w:r>
+        <w:rPr>
+          <w:rFonts w:ascii="Times New Roman" w:eastAsia="Times New Roman" w:hAnsi="Times New Roman" w:cs="Times New Roman"/>
+          <w:kern w:val="0"/>
+          <w14:ligatures w14:val="none"/>
+        </w:rPr>
+        <w:t>costBasis</w:t>
+      </w:r>
+      <w:proofErr w:type="spellEnd"/>
+      <w:r>
+        <w:rPr>
+          <w:rFonts w:ascii="Times New Roman" w:eastAsia="Times New Roman" w:hAnsi="Times New Roman" w:cs="Times New Roman"/>
+          <w:kern w:val="0"/>
+          <w14:ligatures w14:val="none"/>
+        </w:rPr>
+        <w:t xml:space="preserve"> on a single tick.</w:t>
       </w:r>
     </w:p>
     <w:p>
       <w:pPr>
         <w:numPr>
           <w:ilvl w:val="0"/>
-          <w:numId w:val="8"/>
+          <w:numId w:val="21"/>
         </w:numPr>
         <w:spacing w:before="100" w:beforeAutospacing="1" w:after="100" w:afterAutospacing="1" w:line="240" w:lineRule="auto"/>
         <w:rPr>
@@ -998,7 +2028,510 @@
           <w:kern w:val="0"/>
           <w14:ligatures w14:val="none"/>
         </w:rPr>
-        <w:t>Carries forward all risk and daily-limit settings from v2.0.</w:t>
+        <w:t>Trades flow through the shared execution engine: grid array updates, cost</w:t>
+      </w:r>
+      <w:r>
+        <w:rPr>
+          <w:rFonts w:ascii="Times New Roman" w:eastAsia="Times New Roman" w:hAnsi="Times New Roman" w:cs="Times New Roman"/>
+          <w:kern w:val="0"/>
+          <w14:ligatures w14:val="none"/>
+        </w:rPr>
+        <w:noBreakHyphen/>
+        <w:t>basis recomputed after buys, FIFO selling of lots, profit recording, and slippage applied.</w:t>
+      </w:r>
+    </w:p>
+    <w:p>
+      <w:pPr>
+        <w:spacing w:before="100" w:beforeAutospacing="1" w:after="100" w:afterAutospacing="1" w:line="240" w:lineRule="auto"/>
+        <w:outlineLvl w:val="2"/>
+        <w:rPr>
+          <w:rFonts w:ascii="Times New Roman" w:eastAsia="Times New Roman" w:hAnsi="Times New Roman" w:cs="Times New Roman"/>
+          <w:b/>
+          <w:bCs/>
+          <w:kern w:val="0"/>
+          <w:sz w:val="27"/>
+          <w:szCs w:val="27"/>
+          <w14:ligatures w14:val="none"/>
+        </w:rPr>
+      </w:pPr>
+      <w:r>
+        <w:rPr>
+          <w:rFonts w:ascii="Times New Roman" w:eastAsia="Times New Roman" w:hAnsi="Times New Roman" w:cs="Times New Roman"/>
+          <w:b/>
+          <w:bCs/>
+          <w:kern w:val="0"/>
+          <w:sz w:val="27"/>
+          <w:szCs w:val="27"/>
+          <w14:ligatures w14:val="none"/>
+        </w:rPr>
+        <w:t>Customizing Thresholds</w:t>
+      </w:r>
+    </w:p>
+    <w:p>
+      <w:pPr>
+        <w:numPr>
+          <w:ilvl w:val="0"/>
+          <w:numId w:val="22"/>
+        </w:numPr>
+        <w:spacing w:before="100" w:beforeAutospacing="1" w:after="100" w:afterAutospacing="1" w:line="240" w:lineRule="auto"/>
+        <w:rPr>
+          <w:rFonts w:ascii="Times New Roman" w:eastAsia="Times New Roman" w:hAnsi="Times New Roman" w:cs="Times New Roman"/>
+          <w:kern w:val="0"/>
+          <w14:ligatures w14:val="none"/>
+        </w:rPr>
+      </w:pPr>
+      <w:r>
+        <w:rPr>
+          <w:rFonts w:ascii="Times New Roman" w:eastAsia="Times New Roman" w:hAnsi="Times New Roman" w:cs="Times New Roman"/>
+          <w:kern w:val="0"/>
+          <w14:ligatures w14:val="none"/>
+        </w:rPr>
+        <w:t xml:space="preserve">To use </w:t>
+      </w:r>
+      <w:r>
+        <w:rPr>
+          <w:rFonts w:ascii="Times New Roman" w:eastAsia="Times New Roman" w:hAnsi="Times New Roman" w:cs="Times New Roman"/>
+          <w:b/>
+          <w:bCs/>
+          <w:kern w:val="0"/>
+          <w14:ligatures w14:val="none"/>
+        </w:rPr>
+        <w:t>2%</w:t>
+      </w:r>
+      <w:r>
+        <w:rPr>
+          <w:rFonts w:ascii="Times New Roman" w:eastAsia="Times New Roman" w:hAnsi="Times New Roman" w:cs="Times New Roman"/>
+          <w:kern w:val="0"/>
+          <w14:ligatures w14:val="none"/>
+        </w:rPr>
+        <w:t xml:space="preserve"> thresholds instead of defaults, set:</w:t>
+      </w:r>
+    </w:p>
+    <w:p>
+      <w:pPr>
+        <w:numPr>
+          <w:ilvl w:val="0"/>
+          <w:numId w:val="22"/>
+        </w:numPr>
+        <w:tabs>
+          <w:tab w:val="clear" w:pos="720"/>
+          <w:tab w:val="left" w:pos="916"/>
+          <w:tab w:val="left" w:pos="1832"/>
+          <w:tab w:val="left" w:pos="2748"/>
+          <w:tab w:val="left" w:pos="3664"/>
+          <w:tab w:val="left" w:pos="4580"/>
+          <w:tab w:val="left" w:pos="5496"/>
+          <w:tab w:val="left" w:pos="6412"/>
+          <w:tab w:val="left" w:pos="7328"/>
+          <w:tab w:val="left" w:pos="8244"/>
+          <w:tab w:val="left" w:pos="9160"/>
+          <w:tab w:val="left" w:pos="10076"/>
+          <w:tab w:val="left" w:pos="10992"/>
+          <w:tab w:val="left" w:pos="11908"/>
+          <w:tab w:val="left" w:pos="12824"/>
+          <w:tab w:val="left" w:pos="13740"/>
+          <w:tab w:val="left" w:pos="14656"/>
+        </w:tabs>
+        <w:spacing w:after="0" w:line="240" w:lineRule="auto"/>
+        <w:rPr>
+          <w:rFonts w:ascii="Courier New" w:eastAsia="Times New Roman" w:hAnsi="Courier New" w:cs="Courier New"/>
+          <w:kern w:val="0"/>
+          <w:sz w:val="20"/>
+          <w:szCs w:val="20"/>
+          <w14:ligatures w14:val="none"/>
+        </w:rPr>
+      </w:pPr>
+      <w:proofErr w:type="spellStart"/>
+      <w:r>
+        <w:rPr>
+          <w:rFonts w:ascii="Courier New" w:eastAsia="Times New Roman" w:hAnsi="Courier New" w:cs="Courier New"/>
+          <w:kern w:val="0"/>
+          <w:sz w:val="20"/>
+          <w:szCs w:val="20"/>
+          <w14:ligatures w14:val="none"/>
+        </w:rPr>
+        <w:t>baseBuyThreshold</w:t>
+      </w:r>
+      <w:proofErr w:type="spellEnd"/>
+      <w:r>
+        <w:rPr>
+          <w:rFonts w:ascii="Courier New" w:eastAsia="Times New Roman" w:hAnsi="Courier New" w:cs="Courier New"/>
+          <w:kern w:val="0"/>
+          <w:sz w:val="20"/>
+          <w:szCs w:val="20"/>
+          <w14:ligatures w14:val="none"/>
+        </w:rPr>
+        <w:t xml:space="preserve"> = -0.</w:t>
+      </w:r>
+      <w:proofErr w:type="gramStart"/>
+      <w:r>
+        <w:rPr>
+          <w:rFonts w:ascii="Courier New" w:eastAsia="Times New Roman" w:hAnsi="Courier New" w:cs="Courier New"/>
+          <w:kern w:val="0"/>
+          <w:sz w:val="20"/>
+          <w:szCs w:val="20"/>
+          <w14:ligatures w14:val="none"/>
+        </w:rPr>
+        <w:t xml:space="preserve">02;   </w:t>
+      </w:r>
+      <w:proofErr w:type="gramEnd"/>
+      <w:r>
+        <w:rPr>
+          <w:rFonts w:ascii="Courier New" w:eastAsia="Times New Roman" w:hAnsi="Courier New" w:cs="Courier New"/>
+          <w:kern w:val="0"/>
+          <w:sz w:val="20"/>
+          <w:szCs w:val="20"/>
+          <w14:ligatures w14:val="none"/>
+        </w:rPr>
+        <w:t>// –2%</w:t>
+      </w:r>
+    </w:p>
+    <w:p>
+      <w:pPr>
+        <w:numPr>
+          <w:ilvl w:val="0"/>
+          <w:numId w:val="22"/>
+        </w:numPr>
+        <w:tabs>
+          <w:tab w:val="clear" w:pos="720"/>
+          <w:tab w:val="left" w:pos="916"/>
+          <w:tab w:val="left" w:pos="1832"/>
+          <w:tab w:val="left" w:pos="2748"/>
+          <w:tab w:val="left" w:pos="3664"/>
+          <w:tab w:val="left" w:pos="4580"/>
+          <w:tab w:val="left" w:pos="5496"/>
+          <w:tab w:val="left" w:pos="6412"/>
+          <w:tab w:val="left" w:pos="7328"/>
+          <w:tab w:val="left" w:pos="8244"/>
+          <w:tab w:val="left" w:pos="9160"/>
+          <w:tab w:val="left" w:pos="10076"/>
+          <w:tab w:val="left" w:pos="10992"/>
+          <w:tab w:val="left" w:pos="11908"/>
+          <w:tab w:val="left" w:pos="12824"/>
+          <w:tab w:val="left" w:pos="13740"/>
+          <w:tab w:val="left" w:pos="14656"/>
+        </w:tabs>
+        <w:spacing w:after="0" w:line="240" w:lineRule="auto"/>
+        <w:rPr>
+          <w:rFonts w:ascii="Courier New" w:eastAsia="Times New Roman" w:hAnsi="Courier New" w:cs="Courier New"/>
+          <w:kern w:val="0"/>
+          <w:sz w:val="20"/>
+          <w:szCs w:val="20"/>
+          <w14:ligatures w14:val="none"/>
+        </w:rPr>
+      </w:pPr>
+      <w:proofErr w:type="spellStart"/>
+      <w:r>
+        <w:rPr>
+          <w:rFonts w:ascii="Courier New" w:eastAsia="Times New Roman" w:hAnsi="Courier New" w:cs="Courier New"/>
+          <w:kern w:val="0"/>
+          <w:sz w:val="20"/>
+          <w:szCs w:val="20"/>
+          <w14:ligatures w14:val="none"/>
+        </w:rPr>
+        <w:t>baseSellThreshold</w:t>
+      </w:r>
+      <w:proofErr w:type="spellEnd"/>
+      <w:r>
+        <w:rPr>
+          <w:rFonts w:ascii="Courier New" w:eastAsia="Times New Roman" w:hAnsi="Courier New" w:cs="Courier New"/>
+          <w:kern w:val="0"/>
+          <w:sz w:val="20"/>
+          <w:szCs w:val="20"/>
+          <w14:ligatures w14:val="none"/>
+        </w:rPr>
+        <w:t xml:space="preserve"> </w:t>
+      </w:r>
+      <w:proofErr w:type="gramStart"/>
+      <w:r>
+        <w:rPr>
+          <w:rFonts w:ascii="Courier New" w:eastAsia="Times New Roman" w:hAnsi="Courier New" w:cs="Courier New"/>
+          <w:kern w:val="0"/>
+          <w:sz w:val="20"/>
+          <w:szCs w:val="20"/>
+          <w14:ligatures w14:val="none"/>
+        </w:rPr>
+        <w:t>=  0.02</w:t>
+      </w:r>
+      <w:proofErr w:type="gramEnd"/>
+      <w:r>
+        <w:rPr>
+          <w:rFonts w:ascii="Courier New" w:eastAsia="Times New Roman" w:hAnsi="Courier New" w:cs="Courier New"/>
+          <w:kern w:val="0"/>
+          <w:sz w:val="20"/>
+          <w:szCs w:val="20"/>
+          <w14:ligatures w14:val="none"/>
+        </w:rPr>
+        <w:t>;   // +2%</w:t>
+      </w:r>
+    </w:p>
+    <w:p>
+      <w:pPr>
+        <w:numPr>
+          <w:ilvl w:val="0"/>
+          <w:numId w:val="22"/>
+        </w:numPr>
+        <w:spacing w:before="100" w:beforeAutospacing="1" w:after="100" w:afterAutospacing="1" w:line="240" w:lineRule="auto"/>
+        <w:rPr>
+          <w:rFonts w:ascii="Times New Roman" w:eastAsia="Times New Roman" w:hAnsi="Times New Roman" w:cs="Times New Roman"/>
+          <w:kern w:val="0"/>
+          <w14:ligatures w14:val="none"/>
+        </w:rPr>
+      </w:pPr>
+      <w:r>
+        <w:rPr>
+          <w:rFonts w:ascii="Times New Roman" w:eastAsia="Times New Roman" w:hAnsi="Times New Roman" w:cs="Times New Roman"/>
+          <w:b/>
+          <w:bCs/>
+          <w:kern w:val="0"/>
+          <w14:ligatures w14:val="none"/>
+        </w:rPr>
+        <w:t>Why 2%?</w:t>
+      </w:r>
+      <w:r>
+        <w:rPr>
+          <w:rFonts w:ascii="Times New Roman" w:eastAsia="Times New Roman" w:hAnsi="Times New Roman" w:cs="Times New Roman"/>
+          <w:kern w:val="0"/>
+          <w14:ligatures w14:val="none"/>
+        </w:rPr>
+        <w:t xml:space="preserve"> A 2% threshold filters out noise from small, random price fluctuations and ensures trades capture more substantial moves, improving signal</w:t>
+      </w:r>
+      <w:r>
+        <w:rPr>
+          <w:rFonts w:ascii="Times New Roman" w:eastAsia="Times New Roman" w:hAnsi="Times New Roman" w:cs="Times New Roman"/>
+          <w:kern w:val="0"/>
+          <w14:ligatures w14:val="none"/>
+        </w:rPr>
+        <w:noBreakHyphen/>
+        <w:t>to</w:t>
+      </w:r>
+      <w:r>
+        <w:rPr>
+          <w:rFonts w:ascii="Times New Roman" w:eastAsia="Times New Roman" w:hAnsi="Times New Roman" w:cs="Times New Roman"/>
+          <w:kern w:val="0"/>
+          <w14:ligatures w14:val="none"/>
+        </w:rPr>
+        <w:noBreakHyphen/>
+        <w:t>noise ratio.</w:t>
+      </w:r>
+    </w:p>
+    <w:p>
+      <w:pPr>
+        <w:spacing w:before="100" w:beforeAutospacing="1" w:after="100" w:afterAutospacing="1" w:line="240" w:lineRule="auto"/>
+        <w:rPr>
+          <w:rFonts w:ascii="Times New Roman" w:eastAsia="Times New Roman" w:hAnsi="Times New Roman" w:cs="Times New Roman"/>
+          <w:kern w:val="0"/>
+          <w14:ligatures w14:val="none"/>
+        </w:rPr>
+      </w:pPr>
+      <w:r>
+        <w:rPr>
+          <w:rFonts w:ascii="Times New Roman" w:eastAsia="Times New Roman" w:hAnsi="Times New Roman" w:cs="Times New Roman"/>
+          <w:b/>
+          <w:bCs/>
+          <w:kern w:val="0"/>
+          <w14:ligatures w14:val="none"/>
+        </w:rPr>
+        <w:t>Configuration Variables (v1.1 specifics):</w:t>
+      </w:r>
+    </w:p>
+    <w:p>
+      <w:pPr>
+        <w:numPr>
+          <w:ilvl w:val="0"/>
+          <w:numId w:val="23"/>
+        </w:numPr>
+        <w:spacing w:before="100" w:beforeAutospacing="1" w:after="100" w:afterAutospacing="1" w:line="240" w:lineRule="auto"/>
+        <w:rPr>
+          <w:rFonts w:ascii="Times New Roman" w:eastAsia="Times New Roman" w:hAnsi="Times New Roman" w:cs="Times New Roman"/>
+          <w:kern w:val="0"/>
+          <w14:ligatures w14:val="none"/>
+        </w:rPr>
+      </w:pPr>
+      <w:proofErr w:type="spellStart"/>
+      <w:r>
+        <w:rPr>
+          <w:rFonts w:ascii="Times New Roman" w:eastAsia="Times New Roman" w:hAnsi="Times New Roman" w:cs="Times New Roman"/>
+          <w:b/>
+          <w:bCs/>
+          <w:kern w:val="0"/>
+          <w14:ligatures w14:val="none"/>
+        </w:rPr>
+        <w:t>baseBuyThreshold</w:t>
+      </w:r>
+      <w:proofErr w:type="spellEnd"/>
+      <w:r>
+        <w:rPr>
+          <w:rFonts w:ascii="Times New Roman" w:eastAsia="Times New Roman" w:hAnsi="Times New Roman" w:cs="Times New Roman"/>
+          <w:kern w:val="0"/>
+          <w14:ligatures w14:val="none"/>
+        </w:rPr>
+        <w:t xml:space="preserve"> (default –0.5%)</w:t>
+      </w:r>
+    </w:p>
+    <w:p>
+      <w:pPr>
+        <w:numPr>
+          <w:ilvl w:val="0"/>
+          <w:numId w:val="23"/>
+        </w:numPr>
+        <w:spacing w:before="100" w:beforeAutospacing="1" w:after="100" w:afterAutospacing="1" w:line="240" w:lineRule="auto"/>
+        <w:rPr>
+          <w:rFonts w:ascii="Times New Roman" w:eastAsia="Times New Roman" w:hAnsi="Times New Roman" w:cs="Times New Roman"/>
+          <w:kern w:val="0"/>
+          <w14:ligatures w14:val="none"/>
+        </w:rPr>
+      </w:pPr>
+      <w:proofErr w:type="spellStart"/>
+      <w:r>
+        <w:rPr>
+          <w:rFonts w:ascii="Times New Roman" w:eastAsia="Times New Roman" w:hAnsi="Times New Roman" w:cs="Times New Roman"/>
+          <w:b/>
+          <w:bCs/>
+          <w:kern w:val="0"/>
+          <w14:ligatures w14:val="none"/>
+        </w:rPr>
+        <w:t>baseSellThreshold</w:t>
+      </w:r>
+      <w:proofErr w:type="spellEnd"/>
+      <w:r>
+        <w:rPr>
+          <w:rFonts w:ascii="Times New Roman" w:eastAsia="Times New Roman" w:hAnsi="Times New Roman" w:cs="Times New Roman"/>
+          <w:kern w:val="0"/>
+          <w14:ligatures w14:val="none"/>
+        </w:rPr>
+        <w:t xml:space="preserve"> (default +5%)</w:t>
+      </w:r>
+    </w:p>
+    <w:p>
+      <w:pPr>
+        <w:numPr>
+          <w:ilvl w:val="0"/>
+          <w:numId w:val="23"/>
+        </w:numPr>
+        <w:spacing w:before="100" w:beforeAutospacing="1" w:after="100" w:afterAutospacing="1" w:line="240" w:lineRule="auto"/>
+        <w:rPr>
+          <w:rFonts w:ascii="Times New Roman" w:eastAsia="Times New Roman" w:hAnsi="Times New Roman" w:cs="Times New Roman"/>
+          <w:kern w:val="0"/>
+          <w14:ligatures w14:val="none"/>
+        </w:rPr>
+      </w:pPr>
+      <w:proofErr w:type="spellStart"/>
+      <w:r>
+        <w:rPr>
+          <w:rFonts w:ascii="Times New Roman" w:eastAsia="Times New Roman" w:hAnsi="Times New Roman" w:cs="Times New Roman"/>
+          <w:b/>
+          <w:bCs/>
+          <w:kern w:val="0"/>
+          <w14:ligatures w14:val="none"/>
+        </w:rPr>
+        <w:t>maxTradePercent</w:t>
+      </w:r>
+      <w:proofErr w:type="spellEnd"/>
+      <w:r>
+        <w:rPr>
+          <w:rFonts w:ascii="Times New Roman" w:eastAsia="Times New Roman" w:hAnsi="Times New Roman" w:cs="Times New Roman"/>
+          <w:kern w:val="0"/>
+          <w14:ligatures w14:val="none"/>
+        </w:rPr>
+        <w:t xml:space="preserve"> (25%): Caps USD allocation per trade relative to available cash to limit exposure on each entry.</w:t>
+      </w:r>
+    </w:p>
+    <w:p>
+      <w:pPr>
+        <w:numPr>
+          <w:ilvl w:val="0"/>
+          <w:numId w:val="23"/>
+        </w:numPr>
+        <w:spacing w:before="100" w:beforeAutospacing="1" w:after="100" w:afterAutospacing="1" w:line="240" w:lineRule="auto"/>
+        <w:rPr>
+          <w:rFonts w:ascii="Times New Roman" w:eastAsia="Times New Roman" w:hAnsi="Times New Roman" w:cs="Times New Roman"/>
+          <w:kern w:val="0"/>
+          <w14:ligatures w14:val="none"/>
+        </w:rPr>
+      </w:pPr>
+      <w:r>
+        <w:rPr>
+          <w:rFonts w:ascii="Times New Roman" w:eastAsia="Times New Roman" w:hAnsi="Times New Roman" w:cs="Times New Roman"/>
+          <w:kern w:val="0"/>
+          <w14:ligatures w14:val="none"/>
+        </w:rPr>
+        <w:lastRenderedPageBreak/>
+        <w:t>Shares sizing, slippage, and limit settings (</w:t>
+      </w:r>
+      <w:proofErr w:type="spellStart"/>
+      <w:r>
+        <w:rPr>
+          <w:rFonts w:ascii="Times New Roman" w:eastAsia="Times New Roman" w:hAnsi="Times New Roman" w:cs="Times New Roman"/>
+          <w:kern w:val="0"/>
+          <w14:ligatures w14:val="none"/>
+        </w:rPr>
+        <w:t>minTradeAmount</w:t>
+      </w:r>
+      <w:proofErr w:type="spellEnd"/>
+      <w:r>
+        <w:rPr>
+          <w:rFonts w:ascii="Times New Roman" w:eastAsia="Times New Roman" w:hAnsi="Times New Roman" w:cs="Times New Roman"/>
+          <w:kern w:val="0"/>
+          <w14:ligatures w14:val="none"/>
+        </w:rPr>
+        <w:t xml:space="preserve">, </w:t>
+      </w:r>
+      <w:proofErr w:type="spellStart"/>
+      <w:r>
+        <w:rPr>
+          <w:rFonts w:ascii="Times New Roman" w:eastAsia="Times New Roman" w:hAnsi="Times New Roman" w:cs="Times New Roman"/>
+          <w:kern w:val="0"/>
+          <w14:ligatures w14:val="none"/>
+        </w:rPr>
+        <w:t>buyLimit</w:t>
+      </w:r>
+      <w:proofErr w:type="spellEnd"/>
+      <w:r>
+        <w:rPr>
+          <w:rFonts w:ascii="Times New Roman" w:eastAsia="Times New Roman" w:hAnsi="Times New Roman" w:cs="Times New Roman"/>
+          <w:kern w:val="0"/>
+          <w14:ligatures w14:val="none"/>
+        </w:rPr>
+        <w:t xml:space="preserve">, </w:t>
+      </w:r>
+      <w:proofErr w:type="spellStart"/>
+      <w:r>
+        <w:rPr>
+          <w:rFonts w:ascii="Times New Roman" w:eastAsia="Times New Roman" w:hAnsi="Times New Roman" w:cs="Times New Roman"/>
+          <w:kern w:val="0"/>
+          <w14:ligatures w14:val="none"/>
+        </w:rPr>
+        <w:t>sellLimit</w:t>
+      </w:r>
+      <w:proofErr w:type="spellEnd"/>
+      <w:r>
+        <w:rPr>
+          <w:rFonts w:ascii="Times New Roman" w:eastAsia="Times New Roman" w:hAnsi="Times New Roman" w:cs="Times New Roman"/>
+          <w:kern w:val="0"/>
+          <w14:ligatures w14:val="none"/>
+        </w:rPr>
+        <w:t>, etc.) with the grid engine.</w:t>
+      </w:r>
+    </w:p>
+    <w:p>
+      <w:pPr>
+        <w:spacing w:after="0" w:line="240" w:lineRule="auto"/>
+        <w:rPr>
+          <w:rFonts w:ascii="Times New Roman" w:eastAsia="Times New Roman" w:hAnsi="Times New Roman" w:cs="Times New Roman"/>
+          <w:kern w:val="0"/>
+          <w14:ligatures w14:val="none"/>
+        </w:rPr>
+      </w:pPr>
+      <w:r>
+        <w:rPr>
+          <w:rFonts w:ascii="Times New Roman" w:eastAsia="Times New Roman" w:hAnsi="Times New Roman" w:cs="Times New Roman"/>
+          <w:noProof/>
+          <w:kern w:val="0"/>
+        </w:rPr>
+        <w:pict w14:anchorId="33F92330">
+          <v:rect id="_x0000_i1026" alt="" style="width:468pt;height:.05pt;mso-width-percent:0;mso-height-percent:0;mso-width-percent:0;mso-height-percent:0" o:hralign="center" o:hrstd="t" o:hr="t" fillcolor="#a0a0a0" stroked="f"/>
+        </w:pict>
       </w:r>
     </w:p>
     <w:p>
@@ -1025,7 +2558,7 @@
           <w:szCs w:val="36"/>
           <w14:ligatures w14:val="none"/>
         </w:rPr>
-        <w:t>Moderate Retain Mode (v4.0)</w:t>
+        <w:t>Shared Execution Engine</w:t>
       </w:r>
     </w:p>
     <w:p>
@@ -1045,23 +2578,14 @@
           <w:kern w:val="0"/>
           <w14:ligatures w14:val="none"/>
         </w:rPr>
-        <w:t>Detailed Description:</w:t>
-      </w:r>
-      <w:r>
-        <w:rPr>
-          <w:rFonts w:ascii="Times New Roman" w:eastAsia="Times New Roman" w:hAnsi="Times New Roman" w:cs="Times New Roman"/>
-          <w:kern w:val="0"/>
-          <w14:ligatures w14:val="none"/>
-        </w:rPr>
-        <w:br/>
-        <w:t>Version 4.0 relaxes entry criteria to capture deeper pullbacks while maintaining disciplined exits and confirmations. It retains v3.0’s ATR‐based dynamic thresholds, 2-of-3 tick confirmations, and grid slicing, but adds two new rules:</w:t>
+        <w:t>Responsibilities:</w:t>
       </w:r>
     </w:p>
     <w:p>
       <w:pPr>
         <w:numPr>
           <w:ilvl w:val="0"/>
-          <w:numId w:val="9"/>
+          <w:numId w:val="24"/>
         </w:numPr>
         <w:spacing w:before="100" w:beforeAutospacing="1" w:after="100" w:afterAutospacing="1" w:line="240" w:lineRule="auto"/>
         <w:rPr>
@@ -1078,16 +2602,118 @@
           <w:kern w:val="0"/>
           <w14:ligatures w14:val="none"/>
         </w:rPr>
-        <w:t>Flat Profit Exit:</w:t>
-      </w:r>
-      <w:r>
-        <w:rPr>
-          <w:rFonts w:ascii="Times New Roman" w:eastAsia="Times New Roman" w:hAnsi="Times New Roman" w:cs="Times New Roman"/>
-          <w:kern w:val="0"/>
-          <w14:ligatures w14:val="none"/>
-        </w:rPr>
-        <w:t xml:space="preserve"> Immediately sells any position once the market price reaches </w:t>
-      </w:r>
+        <w:t>Buy Execution:</w:t>
+      </w:r>
+      <w:r>
+        <w:rPr>
+          <w:rFonts w:ascii="Times New Roman" w:eastAsia="Times New Roman" w:hAnsi="Times New Roman" w:cs="Times New Roman"/>
+          <w:kern w:val="0"/>
+          <w14:ligatures w14:val="none"/>
+        </w:rPr>
+        <w:t xml:space="preserve"> Allocates USD ≤ </w:t>
+      </w:r>
+      <w:proofErr w:type="spellStart"/>
+      <w:r>
+        <w:rPr>
+          <w:rFonts w:ascii="Courier New" w:eastAsia="Times New Roman" w:hAnsi="Courier New" w:cs="Courier New"/>
+          <w:kern w:val="0"/>
+          <w:sz w:val="20"/>
+          <w:szCs w:val="20"/>
+          <w14:ligatures w14:val="none"/>
+        </w:rPr>
+        <w:t>maxTradePercent</w:t>
+      </w:r>
+      <w:proofErr w:type="spellEnd"/>
+      <w:r>
+        <w:rPr>
+          <w:rFonts w:ascii="Times New Roman" w:eastAsia="Times New Roman" w:hAnsi="Times New Roman" w:cs="Times New Roman"/>
+          <w:kern w:val="0"/>
+          <w14:ligatures w14:val="none"/>
+        </w:rPr>
+        <w:t xml:space="preserve"> of available cash (respecting </w:t>
+      </w:r>
+      <w:proofErr w:type="spellStart"/>
+      <w:r>
+        <w:rPr>
+          <w:rFonts w:ascii="Courier New" w:eastAsia="Times New Roman" w:hAnsi="Courier New" w:cs="Courier New"/>
+          <w:kern w:val="0"/>
+          <w:sz w:val="20"/>
+          <w:szCs w:val="20"/>
+          <w14:ligatures w14:val="none"/>
+        </w:rPr>
+        <w:t>minTradeAmount</w:t>
+      </w:r>
+      <w:proofErr w:type="spellEnd"/>
+      <w:r>
+        <w:rPr>
+          <w:rFonts w:ascii="Times New Roman" w:eastAsia="Times New Roman" w:hAnsi="Times New Roman" w:cs="Times New Roman"/>
+          <w:kern w:val="0"/>
+          <w14:ligatures w14:val="none"/>
+        </w:rPr>
+        <w:t xml:space="preserve">), applies slippage, appends new lot to </w:t>
+      </w:r>
+      <w:proofErr w:type="gramStart"/>
+      <w:r>
+        <w:rPr>
+          <w:rFonts w:ascii="Courier New" w:eastAsia="Times New Roman" w:hAnsi="Courier New" w:cs="Courier New"/>
+          <w:kern w:val="0"/>
+          <w:sz w:val="20"/>
+          <w:szCs w:val="20"/>
+          <w14:ligatures w14:val="none"/>
+        </w:rPr>
+        <w:t>grid[</w:t>
+      </w:r>
+      <w:proofErr w:type="gramEnd"/>
+      <w:r>
+        <w:rPr>
+          <w:rFonts w:ascii="Courier New" w:eastAsia="Times New Roman" w:hAnsi="Courier New" w:cs="Courier New"/>
+          <w:kern w:val="0"/>
+          <w:sz w:val="20"/>
+          <w:szCs w:val="20"/>
+          <w14:ligatures w14:val="none"/>
+        </w:rPr>
+        <w:t>]</w:t>
+      </w:r>
+      <w:r>
+        <w:rPr>
+          <w:rFonts w:ascii="Times New Roman" w:eastAsia="Times New Roman" w:hAnsi="Times New Roman" w:cs="Times New Roman"/>
+          <w:kern w:val="0"/>
+          <w14:ligatures w14:val="none"/>
+        </w:rPr>
+        <w:t xml:space="preserve">, and updates </w:t>
+      </w:r>
+      <w:proofErr w:type="spellStart"/>
+      <w:r>
+        <w:rPr>
+          <w:rFonts w:ascii="Times New Roman" w:eastAsia="Times New Roman" w:hAnsi="Times New Roman" w:cs="Times New Roman"/>
+          <w:kern w:val="0"/>
+          <w14:ligatures w14:val="none"/>
+        </w:rPr>
+        <w:t>costBasis</w:t>
+      </w:r>
+      <w:proofErr w:type="spellEnd"/>
+      <w:r>
+        <w:rPr>
+          <w:rFonts w:ascii="Times New Roman" w:eastAsia="Times New Roman" w:hAnsi="Times New Roman" w:cs="Times New Roman"/>
+          <w:kern w:val="0"/>
+          <w14:ligatures w14:val="none"/>
+        </w:rPr>
+        <w:t>.</w:t>
+      </w:r>
+    </w:p>
+    <w:p>
+      <w:pPr>
+        <w:numPr>
+          <w:ilvl w:val="0"/>
+          <w:numId w:val="24"/>
+        </w:numPr>
+        <w:spacing w:before="100" w:beforeAutospacing="1" w:after="100" w:afterAutospacing="1" w:line="240" w:lineRule="auto"/>
+        <w:rPr>
+          <w:rFonts w:ascii="Times New Roman" w:eastAsia="Times New Roman" w:hAnsi="Times New Roman" w:cs="Times New Roman"/>
+          <w:kern w:val="0"/>
+          <w14:ligatures w14:val="none"/>
+        </w:rPr>
+      </w:pPr>
       <w:r>
         <w:rPr>
           <w:rFonts w:ascii="Times New Roman" w:eastAsia="Times New Roman" w:hAnsi="Times New Roman" w:cs="Times New Roman"/>
@@ -1096,22 +2722,72 @@
           <w:kern w:val="0"/>
           <w14:ligatures w14:val="none"/>
         </w:rPr>
-        <w:t>+5% over cost basis</w:t>
-      </w:r>
-      <w:r>
-        <w:rPr>
-          <w:rFonts w:ascii="Times New Roman" w:eastAsia="Times New Roman" w:hAnsi="Times New Roman" w:cs="Times New Roman"/>
-          <w:kern w:val="0"/>
-          <w14:ligatures w14:val="none"/>
-        </w:rPr>
-        <w:t>, regardless of ATR or grid level, ensuring consistent profit-taking.</w:t>
+        <w:t>Sell Execution:</w:t>
+      </w:r>
+      <w:r>
+        <w:rPr>
+          <w:rFonts w:ascii="Times New Roman" w:eastAsia="Times New Roman" w:hAnsi="Times New Roman" w:cs="Times New Roman"/>
+          <w:kern w:val="0"/>
+          <w14:ligatures w14:val="none"/>
+        </w:rPr>
+        <w:t xml:space="preserve"> Sells FIFO from </w:t>
+      </w:r>
+      <w:proofErr w:type="gramStart"/>
+      <w:r>
+        <w:rPr>
+          <w:rFonts w:ascii="Courier New" w:eastAsia="Times New Roman" w:hAnsi="Courier New" w:cs="Courier New"/>
+          <w:kern w:val="0"/>
+          <w:sz w:val="20"/>
+          <w:szCs w:val="20"/>
+          <w14:ligatures w14:val="none"/>
+        </w:rPr>
+        <w:t>grid[</w:t>
+      </w:r>
+      <w:proofErr w:type="gramEnd"/>
+      <w:r>
+        <w:rPr>
+          <w:rFonts w:ascii="Courier New" w:eastAsia="Times New Roman" w:hAnsi="Courier New" w:cs="Courier New"/>
+          <w:kern w:val="0"/>
+          <w:sz w:val="20"/>
+          <w:szCs w:val="20"/>
+          <w14:ligatures w14:val="none"/>
+        </w:rPr>
+        <w:t>]</w:t>
+      </w:r>
+      <w:r>
+        <w:rPr>
+          <w:rFonts w:ascii="Times New Roman" w:eastAsia="Times New Roman" w:hAnsi="Times New Roman" w:cs="Times New Roman"/>
+          <w:kern w:val="0"/>
+          <w14:ligatures w14:val="none"/>
+        </w:rPr>
+        <w:t xml:space="preserve">, calculates realized profit, locks a percentage via </w:t>
+      </w:r>
+      <w:proofErr w:type="spellStart"/>
+      <w:r>
+        <w:rPr>
+          <w:rFonts w:ascii="Courier New" w:eastAsia="Times New Roman" w:hAnsi="Courier New" w:cs="Courier New"/>
+          <w:kern w:val="0"/>
+          <w:sz w:val="20"/>
+          <w:szCs w:val="20"/>
+          <w14:ligatures w14:val="none"/>
+        </w:rPr>
+        <w:t>profitLockPercent</w:t>
+      </w:r>
+      <w:proofErr w:type="spellEnd"/>
+      <w:r>
+        <w:rPr>
+          <w:rFonts w:ascii="Times New Roman" w:eastAsia="Times New Roman" w:hAnsi="Times New Roman" w:cs="Times New Roman"/>
+          <w:kern w:val="0"/>
+          <w14:ligatures w14:val="none"/>
+        </w:rPr>
+        <w:t>, updates cash, and holdings.</w:t>
       </w:r>
     </w:p>
     <w:p>
       <w:pPr>
         <w:numPr>
           <w:ilvl w:val="0"/>
-          <w:numId w:val="9"/>
+          <w:numId w:val="24"/>
         </w:numPr>
         <w:spacing w:before="100" w:beforeAutospacing="1" w:after="100" w:afterAutospacing="1" w:line="240" w:lineRule="auto"/>
         <w:rPr>
@@ -1128,16 +2804,39 @@
           <w:kern w:val="0"/>
           <w14:ligatures w14:val="none"/>
         </w:rPr>
-        <w:t>24h Pullback Entry:</w:t>
-      </w:r>
-      <w:r>
-        <w:rPr>
-          <w:rFonts w:ascii="Times New Roman" w:eastAsia="Times New Roman" w:hAnsi="Times New Roman" w:cs="Times New Roman"/>
-          <w:kern w:val="0"/>
-          <w14:ligatures w14:val="none"/>
-        </w:rPr>
-        <w:t xml:space="preserve"> Buys when the current price is </w:t>
-      </w:r>
+        <w:t>Limit Enforcement:</w:t>
+      </w:r>
+      <w:r>
+        <w:rPr>
+          <w:rFonts w:ascii="Times New Roman" w:eastAsia="Times New Roman" w:hAnsi="Times New Roman" w:cs="Times New Roman"/>
+          <w:kern w:val="0"/>
+          <w14:ligatures w14:val="none"/>
+        </w:rPr>
+        <w:t xml:space="preserve"> Monitors daily buy/sell/stop</w:t>
+      </w:r>
+      <w:r>
+        <w:rPr>
+          <w:rFonts w:ascii="Times New Roman" w:eastAsia="Times New Roman" w:hAnsi="Times New Roman" w:cs="Times New Roman"/>
+          <w:kern w:val="0"/>
+          <w14:ligatures w14:val="none"/>
+        </w:rPr>
+        <w:noBreakHyphen/>
+        <w:t>loss counters; resets in demo mode on start and every 24h in production.</w:t>
+      </w:r>
+    </w:p>
+    <w:p>
+      <w:pPr>
+        <w:numPr>
+          <w:ilvl w:val="0"/>
+          <w:numId w:val="24"/>
+        </w:numPr>
+        <w:spacing w:before="100" w:beforeAutospacing="1" w:after="100" w:afterAutospacing="1" w:line="240" w:lineRule="auto"/>
+        <w:rPr>
+          <w:rFonts w:ascii="Times New Roman" w:eastAsia="Times New Roman" w:hAnsi="Times New Roman" w:cs="Times New Roman"/>
+          <w:kern w:val="0"/>
+          <w14:ligatures w14:val="none"/>
+        </w:rPr>
+      </w:pPr>
       <w:r>
         <w:rPr>
           <w:rFonts w:ascii="Times New Roman" w:eastAsia="Times New Roman" w:hAnsi="Times New Roman" w:cs="Times New Roman"/>
@@ -1146,588 +2845,35 @@
           <w:kern w:val="0"/>
           <w14:ligatures w14:val="none"/>
         </w:rPr>
-        <w:t>≥10% below the average price over the past 24 hours</w:t>
-      </w:r>
-      <w:r>
-        <w:rPr>
-          <w:rFonts w:ascii="Times New Roman" w:eastAsia="Times New Roman" w:hAnsi="Times New Roman" w:cs="Times New Roman"/>
-          <w:kern w:val="0"/>
-          <w14:ligatures w14:val="none"/>
-        </w:rPr>
-        <w:t xml:space="preserve"> (calculated from stored recent tick history), capturing substantial dips.</w:t>
-      </w:r>
-      <w:r>
-        <w:rPr>
-          <w:rFonts w:ascii="Times New Roman" w:eastAsia="Times New Roman" w:hAnsi="Times New Roman" w:cs="Times New Roman"/>
-          <w:kern w:val="0"/>
-          <w14:ligatures w14:val="none"/>
-        </w:rPr>
-        <w:br/>
-      </w:r>
-      <w:r>
-        <w:rPr>
-          <w:rFonts w:ascii="Times New Roman" w:eastAsia="Times New Roman" w:hAnsi="Times New Roman" w:cs="Times New Roman"/>
-          <w:kern w:val="0"/>
-          <w14:ligatures w14:val="none"/>
-        </w:rPr>
-        <w:lastRenderedPageBreak/>
-        <w:t>The strategy still requires a 2-of-3 tick confirmation (downs ≥2 for sells, ups ≥2 for buys) and falls back to ATR-grid thresholds if the new flat/pullback rules are not met.</w:t>
-      </w:r>
-    </w:p>
-    <w:p>
-      <w:pPr>
-        <w:spacing w:before="100" w:beforeAutospacing="1" w:after="100" w:afterAutospacing="1" w:line="240" w:lineRule="auto"/>
-        <w:rPr>
-          <w:rFonts w:ascii="Times New Roman" w:eastAsia="Times New Roman" w:hAnsi="Times New Roman" w:cs="Times New Roman"/>
-          <w:kern w:val="0"/>
-          <w14:ligatures w14:val="none"/>
-        </w:rPr>
-      </w:pPr>
-      <w:r>
-        <w:rPr>
-          <w:rFonts w:ascii="Times New Roman" w:eastAsia="Times New Roman" w:hAnsi="Times New Roman" w:cs="Times New Roman"/>
-          <w:b/>
-          <w:bCs/>
-          <w:kern w:val="0"/>
-          <w14:ligatures w14:val="none"/>
-        </w:rPr>
-        <w:t>Configuration Variables (v4.0 specifics):</w:t>
-      </w:r>
-    </w:p>
-    <w:p>
-      <w:pPr>
-        <w:numPr>
-          <w:ilvl w:val="0"/>
-          <w:numId w:val="10"/>
-        </w:numPr>
-        <w:spacing w:before="100" w:beforeAutospacing="1" w:after="100" w:afterAutospacing="1" w:line="240" w:lineRule="auto"/>
-        <w:rPr>
-          <w:rFonts w:ascii="Times New Roman" w:eastAsia="Times New Roman" w:hAnsi="Times New Roman" w:cs="Times New Roman"/>
-          <w:kern w:val="0"/>
-          <w14:ligatures w14:val="none"/>
-        </w:rPr>
-      </w:pPr>
-      <w:r>
-        <w:rPr>
-          <w:rFonts w:ascii="Times New Roman" w:eastAsia="Times New Roman" w:hAnsi="Times New Roman" w:cs="Times New Roman"/>
-          <w:b/>
-          <w:bCs/>
-          <w:kern w:val="0"/>
-          <w14:ligatures w14:val="none"/>
-        </w:rPr>
-        <w:t>flatSellThreshold (+5%)</w:t>
-      </w:r>
-      <w:r>
-        <w:rPr>
-          <w:rFonts w:ascii="Times New Roman" w:eastAsia="Times New Roman" w:hAnsi="Times New Roman" w:cs="Times New Roman"/>
-          <w:kern w:val="0"/>
-          <w14:ligatures w14:val="none"/>
-        </w:rPr>
-        <w:t>: Profit margin for immediate flat exits.</w:t>
-      </w:r>
-    </w:p>
-    <w:p>
-      <w:pPr>
-        <w:numPr>
-          <w:ilvl w:val="0"/>
-          <w:numId w:val="10"/>
-        </w:numPr>
-        <w:spacing w:before="100" w:beforeAutospacing="1" w:after="100" w:afterAutospacing="1" w:line="240" w:lineRule="auto"/>
-        <w:rPr>
-          <w:rFonts w:ascii="Times New Roman" w:eastAsia="Times New Roman" w:hAnsi="Times New Roman" w:cs="Times New Roman"/>
-          <w:kern w:val="0"/>
-          <w14:ligatures w14:val="none"/>
-        </w:rPr>
-      </w:pPr>
-      <w:r>
-        <w:rPr>
-          <w:rFonts w:ascii="Times New Roman" w:eastAsia="Times New Roman" w:hAnsi="Times New Roman" w:cs="Times New Roman"/>
-          <w:b/>
-          <w:bCs/>
-          <w:kern w:val="0"/>
-          <w14:ligatures w14:val="none"/>
-        </w:rPr>
-        <w:t>pullbackPct (–10%)</w:t>
-      </w:r>
-      <w:r>
-        <w:rPr>
-          <w:rFonts w:ascii="Times New Roman" w:eastAsia="Times New Roman" w:hAnsi="Times New Roman" w:cs="Times New Roman"/>
-          <w:kern w:val="0"/>
-          <w14:ligatures w14:val="none"/>
-        </w:rPr>
-        <w:t>: Drawdown from 24h average price to trigger buys.</w:t>
-      </w:r>
-    </w:p>
-    <w:p>
-      <w:pPr>
-        <w:numPr>
-          <w:ilvl w:val="0"/>
-          <w:numId w:val="10"/>
-        </w:numPr>
-        <w:spacing w:before="100" w:beforeAutospacing="1" w:after="100" w:afterAutospacing="1" w:line="240" w:lineRule="auto"/>
-        <w:rPr>
-          <w:rFonts w:ascii="Times New Roman" w:eastAsia="Times New Roman" w:hAnsi="Times New Roman" w:cs="Times New Roman"/>
-          <w:kern w:val="0"/>
-          <w14:ligatures w14:val="none"/>
-        </w:rPr>
-      </w:pPr>
-      <w:r>
-        <w:rPr>
-          <w:rFonts w:ascii="Times New Roman" w:eastAsia="Times New Roman" w:hAnsi="Times New Roman" w:cs="Times New Roman"/>
-          <w:b/>
-          <w:bCs/>
-          <w:kern w:val="0"/>
-          <w14:ligatures w14:val="none"/>
-        </w:rPr>
-        <w:t>recent24h array</w:t>
-      </w:r>
-      <w:r>
-        <w:rPr>
-          <w:rFonts w:ascii="Times New Roman" w:eastAsia="Times New Roman" w:hAnsi="Times New Roman" w:cs="Times New Roman"/>
-          <w:kern w:val="0"/>
-          <w14:ligatures w14:val="none"/>
-        </w:rPr>
-        <w:t>: Internally maintained list of (price, timestamp) for 24h-average calculation.</w:t>
-      </w:r>
-    </w:p>
-    <w:p>
-      <w:pPr>
-        <w:numPr>
-          <w:ilvl w:val="0"/>
-          <w:numId w:val="10"/>
-        </w:numPr>
-        <w:spacing w:before="100" w:beforeAutospacing="1" w:after="100" w:afterAutospacing="1" w:line="240" w:lineRule="auto"/>
-        <w:rPr>
-          <w:rFonts w:ascii="Times New Roman" w:eastAsia="Times New Roman" w:hAnsi="Times New Roman" w:cs="Times New Roman"/>
-          <w:kern w:val="0"/>
-          <w14:ligatures w14:val="none"/>
-        </w:rPr>
-      </w:pPr>
-      <w:r>
-        <w:rPr>
-          <w:rFonts w:ascii="Times New Roman" w:eastAsia="Times New Roman" w:hAnsi="Times New Roman" w:cs="Times New Roman"/>
-          <w:kern w:val="0"/>
-          <w14:ligatures w14:val="none"/>
-        </w:rPr>
-        <w:t xml:space="preserve">Retains </w:t>
-      </w:r>
-      <w:r>
-        <w:rPr>
-          <w:rFonts w:ascii="Times New Roman" w:eastAsia="Times New Roman" w:hAnsi="Times New Roman" w:cs="Times New Roman"/>
-          <w:b/>
-          <w:bCs/>
-          <w:kern w:val="0"/>
-          <w14:ligatures w14:val="none"/>
-        </w:rPr>
-        <w:t>atrLookbackPeriod</w:t>
-      </w:r>
-      <w:r>
-        <w:rPr>
-          <w:rFonts w:ascii="Times New Roman" w:eastAsia="Times New Roman" w:hAnsi="Times New Roman" w:cs="Times New Roman"/>
-          <w:kern w:val="0"/>
-          <w14:ligatures w14:val="none"/>
-        </w:rPr>
-        <w:t xml:space="preserve">, </w:t>
-      </w:r>
-      <w:r>
-        <w:rPr>
-          <w:rFonts w:ascii="Times New Roman" w:eastAsia="Times New Roman" w:hAnsi="Times New Roman" w:cs="Times New Roman"/>
-          <w:b/>
-          <w:bCs/>
-          <w:kern w:val="0"/>
-          <w14:ligatures w14:val="none"/>
-        </w:rPr>
-        <w:t>dynamic thresholds</w:t>
-      </w:r>
-      <w:r>
-        <w:rPr>
-          <w:rFonts w:ascii="Times New Roman" w:eastAsia="Times New Roman" w:hAnsi="Times New Roman" w:cs="Times New Roman"/>
-          <w:kern w:val="0"/>
-          <w14:ligatures w14:val="none"/>
-        </w:rPr>
-        <w:t xml:space="preserve">, </w:t>
-      </w:r>
-      <w:r>
-        <w:rPr>
-          <w:rFonts w:ascii="Times New Roman" w:eastAsia="Times New Roman" w:hAnsi="Times New Roman" w:cs="Times New Roman"/>
-          <w:b/>
-          <w:bCs/>
-          <w:kern w:val="0"/>
-          <w14:ligatures w14:val="none"/>
-        </w:rPr>
-        <w:t>2-of-3 confirmations</w:t>
-      </w:r>
-      <w:r>
-        <w:rPr>
-          <w:rFonts w:ascii="Times New Roman" w:eastAsia="Times New Roman" w:hAnsi="Times New Roman" w:cs="Times New Roman"/>
-          <w:kern w:val="0"/>
-          <w14:ligatures w14:val="none"/>
-        </w:rPr>
-        <w:t xml:space="preserve">, </w:t>
-      </w:r>
-      <w:r>
-        <w:rPr>
-          <w:rFonts w:ascii="Times New Roman" w:eastAsia="Times New Roman" w:hAnsi="Times New Roman" w:cs="Times New Roman"/>
-          <w:b/>
-          <w:bCs/>
-          <w:kern w:val="0"/>
-          <w14:ligatures w14:val="none"/>
-        </w:rPr>
-        <w:t>gridLevels</w:t>
-      </w:r>
-      <w:r>
-        <w:rPr>
-          <w:rFonts w:ascii="Times New Roman" w:eastAsia="Times New Roman" w:hAnsi="Times New Roman" w:cs="Times New Roman"/>
-          <w:kern w:val="0"/>
-          <w14:ligatures w14:val="none"/>
-        </w:rPr>
-        <w:t>, and all daily/stop-loss limits from v3.0.</w:t>
-      </w:r>
-    </w:p>
-    <w:p>
-      <w:pPr>
-        <w:spacing w:before="100" w:beforeAutospacing="1" w:after="100" w:afterAutospacing="1" w:line="240" w:lineRule="auto"/>
-        <w:outlineLvl w:val="1"/>
-        <w:rPr>
-          <w:rFonts w:ascii="Times New Roman" w:eastAsia="Times New Roman" w:hAnsi="Times New Roman" w:cs="Times New Roman"/>
-          <w:b/>
-          <w:bCs/>
-          <w:kern w:val="0"/>
-          <w:sz w:val="36"/>
-          <w:szCs w:val="36"/>
-          <w14:ligatures w14:val="none"/>
-        </w:rPr>
-      </w:pPr>
-      <w:r>
-        <w:rPr>
-          <w:rFonts w:ascii="Times New Roman" w:eastAsia="Times New Roman" w:hAnsi="Times New Roman" w:cs="Times New Roman"/>
-          <w:b/>
-          <w:bCs/>
-          <w:kern w:val="0"/>
-          <w:sz w:val="36"/>
-          <w:szCs w:val="36"/>
-          <w14:ligatures w14:val="none"/>
-        </w:rPr>
-        <w:t>Simple Buy Low/Sell High (v1.1)</w:t>
-      </w:r>
-    </w:p>
-    <w:p>
-      <w:pPr>
-        <w:spacing w:before="100" w:beforeAutospacing="1" w:after="100" w:afterAutospacing="1" w:line="240" w:lineRule="auto"/>
-        <w:rPr>
-          <w:rFonts w:ascii="Times New Roman" w:eastAsia="Times New Roman" w:hAnsi="Times New Roman" w:cs="Times New Roman"/>
-          <w:kern w:val="0"/>
-          <w14:ligatures w14:val="none"/>
-        </w:rPr>
-      </w:pPr>
-      <w:r>
-        <w:rPr>
-          <w:rFonts w:ascii="Times New Roman" w:eastAsia="Times New Roman" w:hAnsi="Times New Roman" w:cs="Times New Roman"/>
-          <w:b/>
-          <w:bCs/>
-          <w:kern w:val="0"/>
-          <w14:ligatures w14:val="none"/>
-        </w:rPr>
-        <w:t>Detailed Description:</w:t>
-      </w:r>
-      <w:r>
-        <w:rPr>
-          <w:rFonts w:ascii="Times New Roman" w:eastAsia="Times New Roman" w:hAnsi="Times New Roman" w:cs="Times New Roman"/>
-          <w:kern w:val="0"/>
-          <w14:ligatures w14:val="none"/>
-        </w:rPr>
-        <w:br/>
-        <w:t xml:space="preserve">This streamlined momentum strategy triggers buys and sells purely on one-tick percentage movements but now integrates cost-basis gating for consistency with grid-based strategies. A buy fires when price drops below the </w:t>
-      </w:r>
-      <w:r>
-        <w:rPr>
-          <w:rFonts w:ascii="Times New Roman" w:eastAsia="Times New Roman" w:hAnsi="Times New Roman" w:cs="Times New Roman"/>
-          <w:b/>
-          <w:bCs/>
-          <w:kern w:val="0"/>
-          <w14:ligatures w14:val="none"/>
-        </w:rPr>
-        <w:t>costBasis</w:t>
-      </w:r>
-      <w:r>
-        <w:rPr>
-          <w:rFonts w:ascii="Times New Roman" w:eastAsia="Times New Roman" w:hAnsi="Times New Roman" w:cs="Times New Roman"/>
-          <w:kern w:val="0"/>
-          <w14:ligatures w14:val="none"/>
-        </w:rPr>
-        <w:t xml:space="preserve"> by at least </w:t>
-      </w:r>
-      <w:r>
-        <w:rPr>
-          <w:rFonts w:ascii="Times New Roman" w:eastAsia="Times New Roman" w:hAnsi="Times New Roman" w:cs="Times New Roman"/>
-          <w:b/>
-          <w:bCs/>
-          <w:kern w:val="0"/>
-          <w14:ligatures w14:val="none"/>
-        </w:rPr>
-        <w:t>baseBuyThreshold</w:t>
-      </w:r>
-      <w:r>
-        <w:rPr>
-          <w:rFonts w:ascii="Times New Roman" w:eastAsia="Times New Roman" w:hAnsi="Times New Roman" w:cs="Times New Roman"/>
-          <w:kern w:val="0"/>
-          <w14:ligatures w14:val="none"/>
-        </w:rPr>
-        <w:t xml:space="preserve"> (–0.5%) relative to the previous tick; a sell fires when price rises above </w:t>
-      </w:r>
-      <w:r>
-        <w:rPr>
-          <w:rFonts w:ascii="Times New Roman" w:eastAsia="Times New Roman" w:hAnsi="Times New Roman" w:cs="Times New Roman"/>
-          <w:b/>
-          <w:bCs/>
-          <w:kern w:val="0"/>
-          <w14:ligatures w14:val="none"/>
-        </w:rPr>
-        <w:t>costBasis</w:t>
-      </w:r>
-      <w:r>
-        <w:rPr>
-          <w:rFonts w:ascii="Times New Roman" w:eastAsia="Times New Roman" w:hAnsi="Times New Roman" w:cs="Times New Roman"/>
-          <w:kern w:val="0"/>
-          <w14:ligatures w14:val="none"/>
-        </w:rPr>
-        <w:t xml:space="preserve"> by </w:t>
-      </w:r>
-      <w:r>
-        <w:rPr>
-          <w:rFonts w:ascii="Times New Roman" w:eastAsia="Times New Roman" w:hAnsi="Times New Roman" w:cs="Times New Roman"/>
-          <w:b/>
-          <w:bCs/>
-          <w:kern w:val="0"/>
-          <w14:ligatures w14:val="none"/>
-        </w:rPr>
-        <w:t>baseSellThreshold</w:t>
-      </w:r>
-      <w:r>
-        <w:rPr>
-          <w:rFonts w:ascii="Times New Roman" w:eastAsia="Times New Roman" w:hAnsi="Times New Roman" w:cs="Times New Roman"/>
-          <w:kern w:val="0"/>
-          <w14:ligatures w14:val="none"/>
-        </w:rPr>
-        <w:t xml:space="preserve"> (+5%). Each trade still flows through the shared execution engine, which updates the grid array and recomputes the weighted average cost basis after buys and consumes lots FIFO on sells.</w:t>
-      </w:r>
-    </w:p>
-    <w:p>
-      <w:pPr>
-        <w:spacing w:before="100" w:beforeAutospacing="1" w:after="100" w:afterAutospacing="1" w:line="240" w:lineRule="auto"/>
-        <w:rPr>
-          <w:rFonts w:ascii="Times New Roman" w:eastAsia="Times New Roman" w:hAnsi="Times New Roman" w:cs="Times New Roman"/>
-          <w:kern w:val="0"/>
-          <w14:ligatures w14:val="none"/>
-        </w:rPr>
-      </w:pPr>
-      <w:r>
-        <w:rPr>
-          <w:rFonts w:ascii="Times New Roman" w:eastAsia="Times New Roman" w:hAnsi="Times New Roman" w:cs="Times New Roman"/>
-          <w:b/>
-          <w:bCs/>
-          <w:kern w:val="0"/>
-          <w14:ligatures w14:val="none"/>
-        </w:rPr>
-        <w:t>Configuration Variables:</w:t>
-      </w:r>
-    </w:p>
-    <w:p>
-      <w:pPr>
-        <w:numPr>
-          <w:ilvl w:val="0"/>
-          <w:numId w:val="11"/>
-        </w:numPr>
-        <w:spacing w:before="100" w:beforeAutospacing="1" w:after="100" w:afterAutospacing="1" w:line="240" w:lineRule="auto"/>
-        <w:rPr>
-          <w:rFonts w:ascii="Times New Roman" w:eastAsia="Times New Roman" w:hAnsi="Times New Roman" w:cs="Times New Roman"/>
-          <w:kern w:val="0"/>
-          <w14:ligatures w14:val="none"/>
-        </w:rPr>
-      </w:pPr>
-      <w:r>
-        <w:rPr>
-          <w:rFonts w:ascii="Times New Roman" w:eastAsia="Times New Roman" w:hAnsi="Times New Roman" w:cs="Times New Roman"/>
-          <w:b/>
-          <w:bCs/>
-          <w:kern w:val="0"/>
-          <w14:ligatures w14:val="none"/>
-        </w:rPr>
-        <w:t>baseBuyThreshold (–0.5%)</w:t>
-      </w:r>
-      <w:r>
-        <w:rPr>
-          <w:rFonts w:ascii="Times New Roman" w:eastAsia="Times New Roman" w:hAnsi="Times New Roman" w:cs="Times New Roman"/>
-          <w:kern w:val="0"/>
-          <w14:ligatures w14:val="none"/>
-        </w:rPr>
-        <w:t>: Minimum one-tick downward move to buy if price &lt; costBasis.</w:t>
-      </w:r>
-    </w:p>
-    <w:p>
-      <w:pPr>
-        <w:numPr>
-          <w:ilvl w:val="0"/>
-          <w:numId w:val="11"/>
-        </w:numPr>
-        <w:spacing w:before="100" w:beforeAutospacing="1" w:after="100" w:afterAutospacing="1" w:line="240" w:lineRule="auto"/>
-        <w:rPr>
-          <w:rFonts w:ascii="Times New Roman" w:eastAsia="Times New Roman" w:hAnsi="Times New Roman" w:cs="Times New Roman"/>
-          <w:kern w:val="0"/>
-          <w14:ligatures w14:val="none"/>
-        </w:rPr>
-      </w:pPr>
-      <w:r>
-        <w:rPr>
-          <w:rFonts w:ascii="Times New Roman" w:eastAsia="Times New Roman" w:hAnsi="Times New Roman" w:cs="Times New Roman"/>
-          <w:b/>
-          <w:bCs/>
-          <w:kern w:val="0"/>
-          <w14:ligatures w14:val="none"/>
-        </w:rPr>
-        <w:t>baseSellThreshold (+5%)</w:t>
-      </w:r>
-      <w:r>
-        <w:rPr>
-          <w:rFonts w:ascii="Times New Roman" w:eastAsia="Times New Roman" w:hAnsi="Times New Roman" w:cs="Times New Roman"/>
-          <w:kern w:val="0"/>
-          <w14:ligatures w14:val="none"/>
-        </w:rPr>
-        <w:t>: Minimum one-tick upward move to sell if price &gt; costBasis.</w:t>
-      </w:r>
-    </w:p>
-    <w:p>
-      <w:pPr>
-        <w:numPr>
-          <w:ilvl w:val="0"/>
-          <w:numId w:val="11"/>
-        </w:numPr>
-        <w:spacing w:before="100" w:beforeAutospacing="1" w:after="100" w:afterAutospacing="1" w:line="240" w:lineRule="auto"/>
-        <w:rPr>
-          <w:rFonts w:ascii="Times New Roman" w:eastAsia="Times New Roman" w:hAnsi="Times New Roman" w:cs="Times New Roman"/>
-          <w:kern w:val="0"/>
-          <w14:ligatures w14:val="none"/>
-        </w:rPr>
-      </w:pPr>
-      <w:r>
-        <w:rPr>
-          <w:rFonts w:ascii="Times New Roman" w:eastAsia="Times New Roman" w:hAnsi="Times New Roman" w:cs="Times New Roman"/>
-          <w:b/>
-          <w:bCs/>
-          <w:kern w:val="0"/>
-          <w14:ligatures w14:val="none"/>
-        </w:rPr>
-        <w:t>costBasis (per-coin)</w:t>
-      </w:r>
-      <w:r>
-        <w:rPr>
-          <w:rFonts w:ascii="Times New Roman" w:eastAsia="Times New Roman" w:hAnsi="Times New Roman" w:cs="Times New Roman"/>
-          <w:kern w:val="0"/>
-          <w14:ligatures w14:val="none"/>
-        </w:rPr>
-        <w:t>: Weighted entry price computed in the engine after each buy.</w:t>
-      </w:r>
-    </w:p>
-    <w:p>
-      <w:pPr>
-        <w:numPr>
-          <w:ilvl w:val="0"/>
-          <w:numId w:val="11"/>
-        </w:numPr>
-        <w:spacing w:before="100" w:beforeAutospacing="1" w:after="100" w:afterAutospacing="1" w:line="240" w:lineRule="auto"/>
-        <w:rPr>
-          <w:rFonts w:ascii="Times New Roman" w:eastAsia="Times New Roman" w:hAnsi="Times New Roman" w:cs="Times New Roman"/>
-          <w:kern w:val="0"/>
-          <w14:ligatures w14:val="none"/>
-        </w:rPr>
-      </w:pPr>
-      <w:r>
-        <w:rPr>
-          <w:rFonts w:ascii="Times New Roman" w:eastAsia="Times New Roman" w:hAnsi="Times New Roman" w:cs="Times New Roman"/>
-          <w:kern w:val="0"/>
-          <w14:ligatures w14:val="none"/>
-        </w:rPr>
-        <w:t>Shares all sizing, slippage, and limit settings (maxTradePercent, profitLockPercent, buyLimit, etc.) with the grid engine.</w:t>
-      </w:r>
-    </w:p>
-    <w:p>
-      <w:pPr>
-        <w:spacing w:before="100" w:beforeAutospacing="1" w:after="100" w:afterAutospacing="1" w:line="240" w:lineRule="auto"/>
-        <w:outlineLvl w:val="1"/>
-        <w:rPr>
-          <w:rFonts w:ascii="Times New Roman" w:eastAsia="Times New Roman" w:hAnsi="Times New Roman" w:cs="Times New Roman"/>
-          <w:b/>
-          <w:bCs/>
-          <w:kern w:val="0"/>
-          <w:sz w:val="36"/>
-          <w:szCs w:val="36"/>
-          <w14:ligatures w14:val="none"/>
-        </w:rPr>
-      </w:pPr>
-      <w:r>
-        <w:rPr>
-          <w:rFonts w:ascii="Times New Roman" w:eastAsia="Times New Roman" w:hAnsi="Times New Roman" w:cs="Times New Roman"/>
-          <w:b/>
-          <w:bCs/>
-          <w:kern w:val="0"/>
-          <w:sz w:val="36"/>
-          <w:szCs w:val="36"/>
-          <w14:ligatures w14:val="none"/>
-        </w:rPr>
-        <w:t>Shared Execution Engine</w:t>
-      </w:r>
-    </w:p>
-    <w:p>
-      <w:pPr>
-        <w:spacing w:before="100" w:beforeAutospacing="1" w:after="100" w:afterAutospacing="1" w:line="240" w:lineRule="auto"/>
-        <w:rPr>
-          <w:rFonts w:ascii="Times New Roman" w:eastAsia="Times New Roman" w:hAnsi="Times New Roman" w:cs="Times New Roman"/>
-          <w:kern w:val="0"/>
-          <w14:ligatures w14:val="none"/>
-        </w:rPr>
-      </w:pPr>
-      <w:r>
-        <w:rPr>
-          <w:rFonts w:ascii="Times New Roman" w:eastAsia="Times New Roman" w:hAnsi="Times New Roman" w:cs="Times New Roman"/>
-          <w:b/>
-          <w:bCs/>
-          <w:kern w:val="0"/>
-          <w14:ligatures w14:val="none"/>
-        </w:rPr>
-        <w:t>Responsibilities:</w:t>
-      </w:r>
-    </w:p>
-    <w:p>
-      <w:pPr>
-        <w:numPr>
-          <w:ilvl w:val="0"/>
-          <w:numId w:val="12"/>
-        </w:numPr>
-        <w:spacing w:before="100" w:beforeAutospacing="1" w:after="100" w:afterAutospacing="1" w:line="240" w:lineRule="auto"/>
-        <w:rPr>
-          <w:rFonts w:ascii="Times New Roman" w:eastAsia="Times New Roman" w:hAnsi="Times New Roman" w:cs="Times New Roman"/>
-          <w:kern w:val="0"/>
-          <w14:ligatures w14:val="none"/>
-        </w:rPr>
-      </w:pPr>
-      <w:r>
-        <w:rPr>
-          <w:rFonts w:ascii="Times New Roman" w:eastAsia="Times New Roman" w:hAnsi="Times New Roman" w:cs="Times New Roman"/>
-          <w:b/>
-          <w:bCs/>
-          <w:kern w:val="0"/>
-          <w14:ligatures w14:val="none"/>
-        </w:rPr>
-        <w:t>Buy Execution</w:t>
-      </w:r>
-      <w:r>
-        <w:rPr>
-          <w:rFonts w:ascii="Times New Roman" w:eastAsia="Times New Roman" w:hAnsi="Times New Roman" w:cs="Times New Roman"/>
-          <w:kern w:val="0"/>
-          <w14:ligatures w14:val="none"/>
-        </w:rPr>
-        <w:t xml:space="preserve">: Allocates a USD amount based on </w:t>
-      </w:r>
+        <w:t>Operation:</w:t>
+      </w:r>
+      <w:r>
+        <w:rPr>
+          <w:rFonts w:ascii="Times New Roman" w:eastAsia="Times New Roman" w:hAnsi="Times New Roman" w:cs="Times New Roman"/>
+          <w:kern w:val="0"/>
+          <w14:ligatures w14:val="none"/>
+        </w:rPr>
+        <w:t xml:space="preserve"> Polls </w:t>
+      </w:r>
+      <w:proofErr w:type="gramStart"/>
+      <w:r>
+        <w:rPr>
+          <w:rFonts w:ascii="Times New Roman" w:eastAsia="Times New Roman" w:hAnsi="Times New Roman" w:cs="Times New Roman"/>
+          <w:kern w:val="0"/>
+          <w14:ligatures w14:val="none"/>
+        </w:rPr>
+        <w:t>prices</w:t>
+      </w:r>
+      <w:proofErr w:type="gramEnd"/>
+      <w:r>
+        <w:rPr>
+          <w:rFonts w:ascii="Times New Roman" w:eastAsia="Times New Roman" w:hAnsi="Times New Roman" w:cs="Times New Roman"/>
+          <w:kern w:val="0"/>
+          <w14:ligatures w14:val="none"/>
+        </w:rPr>
+        <w:t xml:space="preserve"> every </w:t>
+      </w:r>
+      <w:proofErr w:type="spellStart"/>
       <w:r>
         <w:rPr>
           <w:rFonts w:ascii="Courier New" w:eastAsia="Times New Roman" w:hAnsi="Courier New" w:cs="Courier New"/>
@@ -1736,16 +2882,18 @@
           <w:szCs w:val="20"/>
           <w14:ligatures w14:val="none"/>
         </w:rPr>
-        <w:t>maxTradePercent</w:t>
-      </w:r>
-      <w:r>
-        <w:rPr>
-          <w:rFonts w:ascii="Times New Roman" w:eastAsia="Times New Roman" w:hAnsi="Times New Roman" w:cs="Times New Roman"/>
-          <w:kern w:val="0"/>
-          <w14:ligatures w14:val="none"/>
-        </w:rPr>
-        <w:t xml:space="preserve"> and </w:t>
-      </w:r>
+        <w:t>checkInterval</w:t>
+      </w:r>
+      <w:proofErr w:type="spellEnd"/>
+      <w:r>
+        <w:rPr>
+          <w:rFonts w:ascii="Times New Roman" w:eastAsia="Times New Roman" w:hAnsi="Times New Roman" w:cs="Times New Roman"/>
+          <w:kern w:val="0"/>
+          <w14:ligatures w14:val="none"/>
+        </w:rPr>
+        <w:t xml:space="preserve"> (default 30s) and logs values with </w:t>
+      </w:r>
+      <w:proofErr w:type="spellStart"/>
       <w:r>
         <w:rPr>
           <w:rFonts w:ascii="Courier New" w:eastAsia="Times New Roman" w:hAnsi="Courier New" w:cs="Courier New"/>
@@ -1754,59 +2902,40 @@
           <w:szCs w:val="20"/>
           <w14:ligatures w14:val="none"/>
         </w:rPr>
-        <w:t>minTradeAmount</w:t>
-      </w:r>
-      <w:r>
-        <w:rPr>
-          <w:rFonts w:ascii="Times New Roman" w:eastAsia="Times New Roman" w:hAnsi="Times New Roman" w:cs="Times New Roman"/>
-          <w:kern w:val="0"/>
-          <w14:ligatures w14:val="none"/>
-        </w:rPr>
-        <w:t xml:space="preserve">, applies slippage, pushes a new lot into </w:t>
-      </w:r>
-      <w:r>
-        <w:rPr>
-          <w:rFonts w:ascii="Courier New" w:eastAsia="Times New Roman" w:hAnsi="Courier New" w:cs="Courier New"/>
-          <w:kern w:val="0"/>
-          <w:sz w:val="20"/>
-          <w:szCs w:val="20"/>
-          <w14:ligatures w14:val="none"/>
-        </w:rPr>
-        <w:t>grid[]</w:t>
-      </w:r>
-      <w:r>
-        <w:rPr>
-          <w:rFonts w:ascii="Times New Roman" w:eastAsia="Times New Roman" w:hAnsi="Times New Roman" w:cs="Times New Roman"/>
-          <w:kern w:val="0"/>
-          <w14:ligatures w14:val="none"/>
-        </w:rPr>
-        <w:t xml:space="preserve">, and recomputes </w:t>
-      </w:r>
-      <w:r>
-        <w:rPr>
-          <w:rFonts w:ascii="Courier New" w:eastAsia="Times New Roman" w:hAnsi="Courier New" w:cs="Courier New"/>
-          <w:kern w:val="0"/>
-          <w:sz w:val="20"/>
-          <w:szCs w:val="20"/>
-          <w14:ligatures w14:val="none"/>
-        </w:rPr>
-        <w:t>costBasis</w:t>
-      </w:r>
-      <w:r>
-        <w:rPr>
-          <w:rFonts w:ascii="Times New Roman" w:eastAsia="Times New Roman" w:hAnsi="Times New Roman" w:cs="Times New Roman"/>
-          <w:kern w:val="0"/>
-          <w14:ligatures w14:val="none"/>
-        </w:rPr>
-        <w:t>.</w:t>
-      </w:r>
-    </w:p>
-    <w:p>
-      <w:pPr>
-        <w:numPr>
-          <w:ilvl w:val="0"/>
-          <w:numId w:val="12"/>
-        </w:numPr>
+        <w:t>priceDecimalPlaces</w:t>
+      </w:r>
+      <w:proofErr w:type="spellEnd"/>
+      <w:r>
+        <w:rPr>
+          <w:rFonts w:ascii="Times New Roman" w:eastAsia="Times New Roman" w:hAnsi="Times New Roman" w:cs="Times New Roman"/>
+          <w:kern w:val="0"/>
+          <w14:ligatures w14:val="none"/>
+        </w:rPr>
+        <w:t xml:space="preserve"> precision.</w:t>
+      </w:r>
+    </w:p>
+    <w:p>
+      <w:pPr>
+        <w:spacing w:after="0" w:line="240" w:lineRule="auto"/>
+        <w:rPr>
+          <w:rFonts w:ascii="Times New Roman" w:eastAsia="Times New Roman" w:hAnsi="Times New Roman" w:cs="Times New Roman"/>
+          <w:kern w:val="0"/>
+          <w14:ligatures w14:val="none"/>
+        </w:rPr>
+      </w:pPr>
+      <w:r>
+        <w:rPr>
+          <w:rFonts w:ascii="Times New Roman" w:eastAsia="Times New Roman" w:hAnsi="Times New Roman" w:cs="Times New Roman"/>
+          <w:noProof/>
+          <w:kern w:val="0"/>
+        </w:rPr>
+        <w:pict w14:anchorId="77C7B1F0">
+          <v:rect id="_x0000_i1025" alt="" style="width:468pt;height:.05pt;mso-width-percent:0;mso-height-percent:0;mso-width-percent:0;mso-height-percent:0" o:hralign="center" o:hrstd="t" o:hr="t" fillcolor="#a0a0a0" stroked="f"/>
+        </w:pict>
+      </w:r>
+    </w:p>
+    <w:p>
+      <w:pPr>
         <w:spacing w:before="100" w:beforeAutospacing="1" w:after="100" w:afterAutospacing="1" w:line="240" w:lineRule="auto"/>
         <w:rPr>
           <w:rFonts w:ascii="Times New Roman" w:eastAsia="Times New Roman" w:hAnsi="Times New Roman" w:cs="Times New Roman"/>
@@ -1817,157 +2946,12 @@
       <w:r>
         <w:rPr>
           <w:rFonts w:ascii="Times New Roman" w:eastAsia="Times New Roman" w:hAnsi="Times New Roman" w:cs="Times New Roman"/>
-          <w:b/>
-          <w:bCs/>
-          <w:kern w:val="0"/>
-          <w14:ligatures w14:val="none"/>
-        </w:rPr>
-        <w:t>Sell Execution</w:t>
-      </w:r>
-      <w:r>
-        <w:rPr>
-          <w:rFonts w:ascii="Times New Roman" w:eastAsia="Times New Roman" w:hAnsi="Times New Roman" w:cs="Times New Roman"/>
-          <w:kern w:val="0"/>
-          <w14:ligatures w14:val="none"/>
-        </w:rPr>
-        <w:t xml:space="preserve">: Sells against the oldest grid lots (FIFO), calculates realized profit, locks a percentage via </w:t>
-      </w:r>
-      <w:r>
-        <w:rPr>
-          <w:rFonts w:ascii="Courier New" w:eastAsia="Times New Roman" w:hAnsi="Courier New" w:cs="Courier New"/>
-          <w:kern w:val="0"/>
-          <w:sz w:val="20"/>
-          <w:szCs w:val="20"/>
-          <w14:ligatures w14:val="none"/>
-        </w:rPr>
-        <w:t>profitLockPercent</w:t>
-      </w:r>
-      <w:r>
-        <w:rPr>
-          <w:rFonts w:ascii="Times New Roman" w:eastAsia="Times New Roman" w:hAnsi="Times New Roman" w:cs="Times New Roman"/>
-          <w:kern w:val="0"/>
-          <w14:ligatures w14:val="none"/>
-        </w:rPr>
-        <w:t>, and updates cash and holdings.</w:t>
-      </w:r>
-    </w:p>
-    <w:p>
-      <w:pPr>
-        <w:numPr>
-          <w:ilvl w:val="0"/>
-          <w:numId w:val="12"/>
-        </w:numPr>
-        <w:spacing w:before="100" w:beforeAutospacing="1" w:after="100" w:afterAutospacing="1" w:line="240" w:lineRule="auto"/>
-        <w:rPr>
-          <w:rFonts w:ascii="Times New Roman" w:eastAsia="Times New Roman" w:hAnsi="Times New Roman" w:cs="Times New Roman"/>
-          <w:kern w:val="0"/>
-          <w14:ligatures w14:val="none"/>
-        </w:rPr>
-      </w:pPr>
-      <w:r>
-        <w:rPr>
-          <w:rFonts w:ascii="Times New Roman" w:eastAsia="Times New Roman" w:hAnsi="Times New Roman" w:cs="Times New Roman"/>
-          <w:b/>
-          <w:bCs/>
-          <w:kern w:val="0"/>
-          <w14:ligatures w14:val="none"/>
-        </w:rPr>
-        <w:t>Limit Enforcement</w:t>
-      </w:r>
-      <w:r>
-        <w:rPr>
-          <w:rFonts w:ascii="Times New Roman" w:eastAsia="Times New Roman" w:hAnsi="Times New Roman" w:cs="Times New Roman"/>
-          <w:kern w:val="0"/>
-          <w14:ligatures w14:val="none"/>
-        </w:rPr>
-        <w:t>: Monitors daily buy/sell/stop-loss counters, resetting in demo mode on each start and every 24 h in production.</w:t>
-      </w:r>
-    </w:p>
-    <w:p>
-      <w:pPr>
-        <w:numPr>
-          <w:ilvl w:val="0"/>
-          <w:numId w:val="12"/>
-        </w:numPr>
-        <w:spacing w:before="100" w:beforeAutospacing="1" w:after="100" w:afterAutospacing="1" w:line="240" w:lineRule="auto"/>
-        <w:rPr>
-          <w:rFonts w:ascii="Times New Roman" w:eastAsia="Times New Roman" w:hAnsi="Times New Roman" w:cs="Times New Roman"/>
-          <w:kern w:val="0"/>
-          <w14:ligatures w14:val="none"/>
-        </w:rPr>
-      </w:pPr>
-      <w:r>
-        <w:rPr>
-          <w:rFonts w:ascii="Times New Roman" w:eastAsia="Times New Roman" w:hAnsi="Times New Roman" w:cs="Times New Roman"/>
-          <w:b/>
-          <w:bCs/>
-          <w:kern w:val="0"/>
-          <w14:ligatures w14:val="none"/>
-        </w:rPr>
-        <w:t>Formatting &amp; Cadence</w:t>
-      </w:r>
-      <w:r>
-        <w:rPr>
-          <w:rFonts w:ascii="Times New Roman" w:eastAsia="Times New Roman" w:hAnsi="Times New Roman" w:cs="Times New Roman"/>
-          <w:kern w:val="0"/>
-          <w14:ligatures w14:val="none"/>
-        </w:rPr>
-        <w:t xml:space="preserve">: Polls prices at </w:t>
-      </w:r>
-      <w:r>
-        <w:rPr>
-          <w:rFonts w:ascii="Courier New" w:eastAsia="Times New Roman" w:hAnsi="Courier New" w:cs="Courier New"/>
-          <w:kern w:val="0"/>
-          <w:sz w:val="20"/>
-          <w:szCs w:val="20"/>
-          <w14:ligatures w14:val="none"/>
-        </w:rPr>
-        <w:t>checkInterval</w:t>
-      </w:r>
-      <w:r>
-        <w:rPr>
-          <w:rFonts w:ascii="Times New Roman" w:eastAsia="Times New Roman" w:hAnsi="Times New Roman" w:cs="Times New Roman"/>
-          <w:kern w:val="0"/>
-          <w14:ligatures w14:val="none"/>
-        </w:rPr>
-        <w:t xml:space="preserve"> (30 s) and logs with </w:t>
-      </w:r>
-      <w:r>
-        <w:rPr>
-          <w:rFonts w:ascii="Courier New" w:eastAsia="Times New Roman" w:hAnsi="Courier New" w:cs="Courier New"/>
-          <w:kern w:val="0"/>
-          <w:sz w:val="20"/>
-          <w:szCs w:val="20"/>
-          <w14:ligatures w14:val="none"/>
-        </w:rPr>
-        <w:t>priceDecimalPlaces</w:t>
-      </w:r>
-      <w:r>
-        <w:rPr>
-          <w:rFonts w:ascii="Times New Roman" w:eastAsia="Times New Roman" w:hAnsi="Times New Roman" w:cs="Times New Roman"/>
-          <w:kern w:val="0"/>
-          <w14:ligatures w14:val="none"/>
-        </w:rPr>
-        <w:t xml:space="preserve"> precision.</w:t>
-      </w:r>
-    </w:p>
-    <w:p>
-      <w:pPr>
-        <w:spacing w:before="100" w:beforeAutospacing="1" w:after="100" w:afterAutospacing="1" w:line="240" w:lineRule="auto"/>
-        <w:rPr>
-          <w:rFonts w:ascii="Times New Roman" w:eastAsia="Times New Roman" w:hAnsi="Times New Roman" w:cs="Times New Roman"/>
-          <w:kern w:val="0"/>
-          <w14:ligatures w14:val="none"/>
-        </w:rPr>
-      </w:pPr>
-      <w:r>
-        <w:rPr>
-          <w:rFonts w:ascii="Times New Roman" w:eastAsia="Times New Roman" w:hAnsi="Times New Roman" w:cs="Times New Roman"/>
-          <w:kern w:val="0"/>
-          <w14:ligatures w14:val="none"/>
-        </w:rPr>
-        <w:lastRenderedPageBreak/>
-        <w:t>With these updates, each strategy is clearly documented and configured for both straightforward and advanced grid approaches.</w:t>
+          <w:i/>
+          <w:iCs/>
+          <w:kern w:val="0"/>
+          <w14:ligatures w14:val="none"/>
+        </w:rPr>
+        <w:t>This document reflects all current strategy versions and updates to Simple Buy Low/Sell High v1.1, including threshold customization and trade sizing controls.</w:t>
       </w:r>
     </w:p>
     <w:p/>
@@ -2508,6 +3492,155 @@
     </w:lvl>
   </w:abstractNum>
   <w:abstractNum w:abstractNumId="4" w15:restartNumberingAfterBreak="0">
+    <w:nsid w:val="158B2F71"/>
+    <w:multiLevelType w:val="multilevel"/>
+    <w:tmpl w:val="693C8B5E"/>
+    <w:lvl w:ilvl="0">
+      <w:start w:val="1"/>
+      <w:numFmt w:val="bullet"/>
+      <w:lvlText w:val=""/>
+      <w:lvlJc w:val="left"/>
+      <w:pPr>
+        <w:tabs>
+          <w:tab w:val="num" w:pos="720"/>
+        </w:tabs>
+        <w:ind w:left="720" w:hanging="360"/>
+      </w:pPr>
+      <w:rPr>
+        <w:rFonts w:ascii="Symbol" w:hAnsi="Symbol" w:hint="default"/>
+        <w:sz w:val="20"/>
+      </w:rPr>
+    </w:lvl>
+    <w:lvl w:ilvl="1" w:tentative="1">
+      <w:start w:val="1"/>
+      <w:numFmt w:val="bullet"/>
+      <w:lvlText w:val="o"/>
+      <w:lvlJc w:val="left"/>
+      <w:pPr>
+        <w:tabs>
+          <w:tab w:val="num" w:pos="1440"/>
+        </w:tabs>
+        <w:ind w:left="1440" w:hanging="360"/>
+      </w:pPr>
+      <w:rPr>
+        <w:rFonts w:ascii="Courier New" w:hAnsi="Courier New" w:hint="default"/>
+        <w:sz w:val="20"/>
+      </w:rPr>
+    </w:lvl>
+    <w:lvl w:ilvl="2" w:tentative="1">
+      <w:start w:val="1"/>
+      <w:numFmt w:val="bullet"/>
+      <w:lvlText w:val=""/>
+      <w:lvlJc w:val="left"/>
+      <w:pPr>
+        <w:tabs>
+          <w:tab w:val="num" w:pos="2160"/>
+        </w:tabs>
+        <w:ind w:left="2160" w:hanging="360"/>
+      </w:pPr>
+      <w:rPr>
+        <w:rFonts w:ascii="Wingdings" w:hAnsi="Wingdings" w:hint="default"/>
+        <w:sz w:val="20"/>
+      </w:rPr>
+    </w:lvl>
+    <w:lvl w:ilvl="3" w:tentative="1">
+      <w:start w:val="1"/>
+      <w:numFmt w:val="bullet"/>
+      <w:lvlText w:val=""/>
+      <w:lvlJc w:val="left"/>
+      <w:pPr>
+        <w:tabs>
+          <w:tab w:val="num" w:pos="2880"/>
+        </w:tabs>
+        <w:ind w:left="2880" w:hanging="360"/>
+      </w:pPr>
+      <w:rPr>
+        <w:rFonts w:ascii="Wingdings" w:hAnsi="Wingdings" w:hint="default"/>
+        <w:sz w:val="20"/>
+      </w:rPr>
+    </w:lvl>
+    <w:lvl w:ilvl="4" w:tentative="1">
+      <w:start w:val="1"/>
+      <w:numFmt w:val="bullet"/>
+      <w:lvlText w:val=""/>
+      <w:lvlJc w:val="left"/>
+      <w:pPr>
+        <w:tabs>
+          <w:tab w:val="num" w:pos="3600"/>
+        </w:tabs>
+        <w:ind w:left="3600" w:hanging="360"/>
+      </w:pPr>
+      <w:rPr>
+        <w:rFonts w:ascii="Wingdings" w:hAnsi="Wingdings" w:hint="default"/>
+        <w:sz w:val="20"/>
+      </w:rPr>
+    </w:lvl>
+    <w:lvl w:ilvl="5" w:tentative="1">
+      <w:start w:val="1"/>
+      <w:numFmt w:val="bullet"/>
+      <w:lvlText w:val=""/>
+      <w:lvlJc w:val="left"/>
+      <w:pPr>
+        <w:tabs>
+          <w:tab w:val="num" w:pos="4320"/>
+        </w:tabs>
+        <w:ind w:left="4320" w:hanging="360"/>
+      </w:pPr>
+      <w:rPr>
+        <w:rFonts w:ascii="Wingdings" w:hAnsi="Wingdings" w:hint="default"/>
+        <w:sz w:val="20"/>
+      </w:rPr>
+    </w:lvl>
+    <w:lvl w:ilvl="6" w:tentative="1">
+      <w:start w:val="1"/>
+      <w:numFmt w:val="bullet"/>
+      <w:lvlText w:val=""/>
+      <w:lvlJc w:val="left"/>
+      <w:pPr>
+        <w:tabs>
+          <w:tab w:val="num" w:pos="5040"/>
+        </w:tabs>
+        <w:ind w:left="5040" w:hanging="360"/>
+      </w:pPr>
+      <w:rPr>
+        <w:rFonts w:ascii="Wingdings" w:hAnsi="Wingdings" w:hint="default"/>
+        <w:sz w:val="20"/>
+      </w:rPr>
+    </w:lvl>
+    <w:lvl w:ilvl="7" w:tentative="1">
+      <w:start w:val="1"/>
+      <w:numFmt w:val="bullet"/>
+      <w:lvlText w:val=""/>
+      <w:lvlJc w:val="left"/>
+      <w:pPr>
+        <w:tabs>
+          <w:tab w:val="num" w:pos="5760"/>
+        </w:tabs>
+        <w:ind w:left="5760" w:hanging="360"/>
+      </w:pPr>
+      <w:rPr>
+        <w:rFonts w:ascii="Wingdings" w:hAnsi="Wingdings" w:hint="default"/>
+        <w:sz w:val="20"/>
+      </w:rPr>
+    </w:lvl>
+    <w:lvl w:ilvl="8" w:tentative="1">
+      <w:start w:val="1"/>
+      <w:numFmt w:val="bullet"/>
+      <w:lvlText w:val=""/>
+      <w:lvlJc w:val="left"/>
+      <w:pPr>
+        <w:tabs>
+          <w:tab w:val="num" w:pos="6480"/>
+        </w:tabs>
+        <w:ind w:left="6480" w:hanging="360"/>
+      </w:pPr>
+      <w:rPr>
+        <w:rFonts w:ascii="Wingdings" w:hAnsi="Wingdings" w:hint="default"/>
+        <w:sz w:val="20"/>
+      </w:rPr>
+    </w:lvl>
+  </w:abstractNum>
+  <w:abstractNum w:abstractNumId="5" w15:restartNumberingAfterBreak="0">
     <w:nsid w:val="15B038CA"/>
     <w:multiLevelType w:val="multilevel"/>
     <w:tmpl w:val="AB9C2AFC"/>
@@ -2656,7 +3789,156 @@
       </w:rPr>
     </w:lvl>
   </w:abstractNum>
-  <w:abstractNum w:abstractNumId="5" w15:restartNumberingAfterBreak="0">
+  <w:abstractNum w:abstractNumId="6" w15:restartNumberingAfterBreak="0">
+    <w:nsid w:val="242D78F4"/>
+    <w:multiLevelType w:val="multilevel"/>
+    <w:tmpl w:val="D774FB8A"/>
+    <w:lvl w:ilvl="0">
+      <w:start w:val="1"/>
+      <w:numFmt w:val="bullet"/>
+      <w:lvlText w:val=""/>
+      <w:lvlJc w:val="left"/>
+      <w:pPr>
+        <w:tabs>
+          <w:tab w:val="num" w:pos="720"/>
+        </w:tabs>
+        <w:ind w:left="720" w:hanging="360"/>
+      </w:pPr>
+      <w:rPr>
+        <w:rFonts w:ascii="Symbol" w:hAnsi="Symbol" w:hint="default"/>
+        <w:sz w:val="20"/>
+      </w:rPr>
+    </w:lvl>
+    <w:lvl w:ilvl="1" w:tentative="1">
+      <w:start w:val="1"/>
+      <w:numFmt w:val="bullet"/>
+      <w:lvlText w:val="o"/>
+      <w:lvlJc w:val="left"/>
+      <w:pPr>
+        <w:tabs>
+          <w:tab w:val="num" w:pos="1440"/>
+        </w:tabs>
+        <w:ind w:left="1440" w:hanging="360"/>
+      </w:pPr>
+      <w:rPr>
+        <w:rFonts w:ascii="Courier New" w:hAnsi="Courier New" w:hint="default"/>
+        <w:sz w:val="20"/>
+      </w:rPr>
+    </w:lvl>
+    <w:lvl w:ilvl="2" w:tentative="1">
+      <w:start w:val="1"/>
+      <w:numFmt w:val="bullet"/>
+      <w:lvlText w:val=""/>
+      <w:lvlJc w:val="left"/>
+      <w:pPr>
+        <w:tabs>
+          <w:tab w:val="num" w:pos="2160"/>
+        </w:tabs>
+        <w:ind w:left="2160" w:hanging="360"/>
+      </w:pPr>
+      <w:rPr>
+        <w:rFonts w:ascii="Wingdings" w:hAnsi="Wingdings" w:hint="default"/>
+        <w:sz w:val="20"/>
+      </w:rPr>
+    </w:lvl>
+    <w:lvl w:ilvl="3" w:tentative="1">
+      <w:start w:val="1"/>
+      <w:numFmt w:val="bullet"/>
+      <w:lvlText w:val=""/>
+      <w:lvlJc w:val="left"/>
+      <w:pPr>
+        <w:tabs>
+          <w:tab w:val="num" w:pos="2880"/>
+        </w:tabs>
+        <w:ind w:left="2880" w:hanging="360"/>
+      </w:pPr>
+      <w:rPr>
+        <w:rFonts w:ascii="Wingdings" w:hAnsi="Wingdings" w:hint="default"/>
+        <w:sz w:val="20"/>
+      </w:rPr>
+    </w:lvl>
+    <w:lvl w:ilvl="4" w:tentative="1">
+      <w:start w:val="1"/>
+      <w:numFmt w:val="bullet"/>
+      <w:lvlText w:val=""/>
+      <w:lvlJc w:val="left"/>
+      <w:pPr>
+        <w:tabs>
+          <w:tab w:val="num" w:pos="3600"/>
+        </w:tabs>
+        <w:ind w:left="3600" w:hanging="360"/>
+      </w:pPr>
+      <w:rPr>
+        <w:rFonts w:ascii="Wingdings" w:hAnsi="Wingdings" w:hint="default"/>
+        <w:sz w:val="20"/>
+      </w:rPr>
+    </w:lvl>
+    <w:lvl w:ilvl="5" w:tentative="1">
+      <w:start w:val="1"/>
+      <w:numFmt w:val="bullet"/>
+      <w:lvlText w:val=""/>
+      <w:lvlJc w:val="left"/>
+      <w:pPr>
+        <w:tabs>
+          <w:tab w:val="num" w:pos="4320"/>
+        </w:tabs>
+        <w:ind w:left="4320" w:hanging="360"/>
+      </w:pPr>
+      <w:rPr>
+        <w:rFonts w:ascii="Wingdings" w:hAnsi="Wingdings" w:hint="default"/>
+        <w:sz w:val="20"/>
+      </w:rPr>
+    </w:lvl>
+    <w:lvl w:ilvl="6" w:tentative="1">
+      <w:start w:val="1"/>
+      <w:numFmt w:val="bullet"/>
+      <w:lvlText w:val=""/>
+      <w:lvlJc w:val="left"/>
+      <w:pPr>
+        <w:tabs>
+          <w:tab w:val="num" w:pos="5040"/>
+        </w:tabs>
+        <w:ind w:left="5040" w:hanging="360"/>
+      </w:pPr>
+      <w:rPr>
+        <w:rFonts w:ascii="Wingdings" w:hAnsi="Wingdings" w:hint="default"/>
+        <w:sz w:val="20"/>
+      </w:rPr>
+    </w:lvl>
+    <w:lvl w:ilvl="7" w:tentative="1">
+      <w:start w:val="1"/>
+      <w:numFmt w:val="bullet"/>
+      <w:lvlText w:val=""/>
+      <w:lvlJc w:val="left"/>
+      <w:pPr>
+        <w:tabs>
+          <w:tab w:val="num" w:pos="5760"/>
+        </w:tabs>
+        <w:ind w:left="5760" w:hanging="360"/>
+      </w:pPr>
+      <w:rPr>
+        <w:rFonts w:ascii="Wingdings" w:hAnsi="Wingdings" w:hint="default"/>
+        <w:sz w:val="20"/>
+      </w:rPr>
+    </w:lvl>
+    <w:lvl w:ilvl="8" w:tentative="1">
+      <w:start w:val="1"/>
+      <w:numFmt w:val="bullet"/>
+      <w:lvlText w:val=""/>
+      <w:lvlJc w:val="left"/>
+      <w:pPr>
+        <w:tabs>
+          <w:tab w:val="num" w:pos="6480"/>
+        </w:tabs>
+        <w:ind w:left="6480" w:hanging="360"/>
+      </w:pPr>
+      <w:rPr>
+        <w:rFonts w:ascii="Wingdings" w:hAnsi="Wingdings" w:hint="default"/>
+        <w:sz w:val="20"/>
+      </w:rPr>
+    </w:lvl>
+  </w:abstractNum>
+  <w:abstractNum w:abstractNumId="7" w15:restartNumberingAfterBreak="0">
     <w:nsid w:val="2E745668"/>
     <w:multiLevelType w:val="multilevel"/>
     <w:tmpl w:val="52CE2270"/>
@@ -2805,7 +4087,305 @@
       </w:rPr>
     </w:lvl>
   </w:abstractNum>
-  <w:abstractNum w:abstractNumId="6" w15:restartNumberingAfterBreak="0">
+  <w:abstractNum w:abstractNumId="8" w15:restartNumberingAfterBreak="0">
+    <w:nsid w:val="32872BCD"/>
+    <w:multiLevelType w:val="multilevel"/>
+    <w:tmpl w:val="238C24F8"/>
+    <w:lvl w:ilvl="0">
+      <w:start w:val="1"/>
+      <w:numFmt w:val="bullet"/>
+      <w:lvlText w:val=""/>
+      <w:lvlJc w:val="left"/>
+      <w:pPr>
+        <w:tabs>
+          <w:tab w:val="num" w:pos="720"/>
+        </w:tabs>
+        <w:ind w:left="720" w:hanging="360"/>
+      </w:pPr>
+      <w:rPr>
+        <w:rFonts w:ascii="Symbol" w:hAnsi="Symbol" w:hint="default"/>
+        <w:sz w:val="20"/>
+      </w:rPr>
+    </w:lvl>
+    <w:lvl w:ilvl="1" w:tentative="1">
+      <w:start w:val="1"/>
+      <w:numFmt w:val="bullet"/>
+      <w:lvlText w:val="o"/>
+      <w:lvlJc w:val="left"/>
+      <w:pPr>
+        <w:tabs>
+          <w:tab w:val="num" w:pos="1440"/>
+        </w:tabs>
+        <w:ind w:left="1440" w:hanging="360"/>
+      </w:pPr>
+      <w:rPr>
+        <w:rFonts w:ascii="Courier New" w:hAnsi="Courier New" w:hint="default"/>
+        <w:sz w:val="20"/>
+      </w:rPr>
+    </w:lvl>
+    <w:lvl w:ilvl="2" w:tentative="1">
+      <w:start w:val="1"/>
+      <w:numFmt w:val="bullet"/>
+      <w:lvlText w:val=""/>
+      <w:lvlJc w:val="left"/>
+      <w:pPr>
+        <w:tabs>
+          <w:tab w:val="num" w:pos="2160"/>
+        </w:tabs>
+        <w:ind w:left="2160" w:hanging="360"/>
+      </w:pPr>
+      <w:rPr>
+        <w:rFonts w:ascii="Wingdings" w:hAnsi="Wingdings" w:hint="default"/>
+        <w:sz w:val="20"/>
+      </w:rPr>
+    </w:lvl>
+    <w:lvl w:ilvl="3" w:tentative="1">
+      <w:start w:val="1"/>
+      <w:numFmt w:val="bullet"/>
+      <w:lvlText w:val=""/>
+      <w:lvlJc w:val="left"/>
+      <w:pPr>
+        <w:tabs>
+          <w:tab w:val="num" w:pos="2880"/>
+        </w:tabs>
+        <w:ind w:left="2880" w:hanging="360"/>
+      </w:pPr>
+      <w:rPr>
+        <w:rFonts w:ascii="Wingdings" w:hAnsi="Wingdings" w:hint="default"/>
+        <w:sz w:val="20"/>
+      </w:rPr>
+    </w:lvl>
+    <w:lvl w:ilvl="4" w:tentative="1">
+      <w:start w:val="1"/>
+      <w:numFmt w:val="bullet"/>
+      <w:lvlText w:val=""/>
+      <w:lvlJc w:val="left"/>
+      <w:pPr>
+        <w:tabs>
+          <w:tab w:val="num" w:pos="3600"/>
+        </w:tabs>
+        <w:ind w:left="3600" w:hanging="360"/>
+      </w:pPr>
+      <w:rPr>
+        <w:rFonts w:ascii="Wingdings" w:hAnsi="Wingdings" w:hint="default"/>
+        <w:sz w:val="20"/>
+      </w:rPr>
+    </w:lvl>
+    <w:lvl w:ilvl="5" w:tentative="1">
+      <w:start w:val="1"/>
+      <w:numFmt w:val="bullet"/>
+      <w:lvlText w:val=""/>
+      <w:lvlJc w:val="left"/>
+      <w:pPr>
+        <w:tabs>
+          <w:tab w:val="num" w:pos="4320"/>
+        </w:tabs>
+        <w:ind w:left="4320" w:hanging="360"/>
+      </w:pPr>
+      <w:rPr>
+        <w:rFonts w:ascii="Wingdings" w:hAnsi="Wingdings" w:hint="default"/>
+        <w:sz w:val="20"/>
+      </w:rPr>
+    </w:lvl>
+    <w:lvl w:ilvl="6" w:tentative="1">
+      <w:start w:val="1"/>
+      <w:numFmt w:val="bullet"/>
+      <w:lvlText w:val=""/>
+      <w:lvlJc w:val="left"/>
+      <w:pPr>
+        <w:tabs>
+          <w:tab w:val="num" w:pos="5040"/>
+        </w:tabs>
+        <w:ind w:left="5040" w:hanging="360"/>
+      </w:pPr>
+      <w:rPr>
+        <w:rFonts w:ascii="Wingdings" w:hAnsi="Wingdings" w:hint="default"/>
+        <w:sz w:val="20"/>
+      </w:rPr>
+    </w:lvl>
+    <w:lvl w:ilvl="7" w:tentative="1">
+      <w:start w:val="1"/>
+      <w:numFmt w:val="bullet"/>
+      <w:lvlText w:val=""/>
+      <w:lvlJc w:val="left"/>
+      <w:pPr>
+        <w:tabs>
+          <w:tab w:val="num" w:pos="5760"/>
+        </w:tabs>
+        <w:ind w:left="5760" w:hanging="360"/>
+      </w:pPr>
+      <w:rPr>
+        <w:rFonts w:ascii="Wingdings" w:hAnsi="Wingdings" w:hint="default"/>
+        <w:sz w:val="20"/>
+      </w:rPr>
+    </w:lvl>
+    <w:lvl w:ilvl="8" w:tentative="1">
+      <w:start w:val="1"/>
+      <w:numFmt w:val="bullet"/>
+      <w:lvlText w:val=""/>
+      <w:lvlJc w:val="left"/>
+      <w:pPr>
+        <w:tabs>
+          <w:tab w:val="num" w:pos="6480"/>
+        </w:tabs>
+        <w:ind w:left="6480" w:hanging="360"/>
+      </w:pPr>
+      <w:rPr>
+        <w:rFonts w:ascii="Wingdings" w:hAnsi="Wingdings" w:hint="default"/>
+        <w:sz w:val="20"/>
+      </w:rPr>
+    </w:lvl>
+  </w:abstractNum>
+  <w:abstractNum w:abstractNumId="9" w15:restartNumberingAfterBreak="0">
+    <w:nsid w:val="35467B19"/>
+    <w:multiLevelType w:val="multilevel"/>
+    <w:tmpl w:val="A3268D36"/>
+    <w:lvl w:ilvl="0">
+      <w:start w:val="1"/>
+      <w:numFmt w:val="bullet"/>
+      <w:lvlText w:val=""/>
+      <w:lvlJc w:val="left"/>
+      <w:pPr>
+        <w:tabs>
+          <w:tab w:val="num" w:pos="720"/>
+        </w:tabs>
+        <w:ind w:left="720" w:hanging="360"/>
+      </w:pPr>
+      <w:rPr>
+        <w:rFonts w:ascii="Symbol" w:hAnsi="Symbol" w:hint="default"/>
+        <w:sz w:val="20"/>
+      </w:rPr>
+    </w:lvl>
+    <w:lvl w:ilvl="1" w:tentative="1">
+      <w:start w:val="1"/>
+      <w:numFmt w:val="bullet"/>
+      <w:lvlText w:val="o"/>
+      <w:lvlJc w:val="left"/>
+      <w:pPr>
+        <w:tabs>
+          <w:tab w:val="num" w:pos="1440"/>
+        </w:tabs>
+        <w:ind w:left="1440" w:hanging="360"/>
+      </w:pPr>
+      <w:rPr>
+        <w:rFonts w:ascii="Courier New" w:hAnsi="Courier New" w:hint="default"/>
+        <w:sz w:val="20"/>
+      </w:rPr>
+    </w:lvl>
+    <w:lvl w:ilvl="2" w:tentative="1">
+      <w:start w:val="1"/>
+      <w:numFmt w:val="bullet"/>
+      <w:lvlText w:val=""/>
+      <w:lvlJc w:val="left"/>
+      <w:pPr>
+        <w:tabs>
+          <w:tab w:val="num" w:pos="2160"/>
+        </w:tabs>
+        <w:ind w:left="2160" w:hanging="360"/>
+      </w:pPr>
+      <w:rPr>
+        <w:rFonts w:ascii="Wingdings" w:hAnsi="Wingdings" w:hint="default"/>
+        <w:sz w:val="20"/>
+      </w:rPr>
+    </w:lvl>
+    <w:lvl w:ilvl="3" w:tentative="1">
+      <w:start w:val="1"/>
+      <w:numFmt w:val="bullet"/>
+      <w:lvlText w:val=""/>
+      <w:lvlJc w:val="left"/>
+      <w:pPr>
+        <w:tabs>
+          <w:tab w:val="num" w:pos="2880"/>
+        </w:tabs>
+        <w:ind w:left="2880" w:hanging="360"/>
+      </w:pPr>
+      <w:rPr>
+        <w:rFonts w:ascii="Wingdings" w:hAnsi="Wingdings" w:hint="default"/>
+        <w:sz w:val="20"/>
+      </w:rPr>
+    </w:lvl>
+    <w:lvl w:ilvl="4" w:tentative="1">
+      <w:start w:val="1"/>
+      <w:numFmt w:val="bullet"/>
+      <w:lvlText w:val=""/>
+      <w:lvlJc w:val="left"/>
+      <w:pPr>
+        <w:tabs>
+          <w:tab w:val="num" w:pos="3600"/>
+        </w:tabs>
+        <w:ind w:left="3600" w:hanging="360"/>
+      </w:pPr>
+      <w:rPr>
+        <w:rFonts w:ascii="Wingdings" w:hAnsi="Wingdings" w:hint="default"/>
+        <w:sz w:val="20"/>
+      </w:rPr>
+    </w:lvl>
+    <w:lvl w:ilvl="5" w:tentative="1">
+      <w:start w:val="1"/>
+      <w:numFmt w:val="bullet"/>
+      <w:lvlText w:val=""/>
+      <w:lvlJc w:val="left"/>
+      <w:pPr>
+        <w:tabs>
+          <w:tab w:val="num" w:pos="4320"/>
+        </w:tabs>
+        <w:ind w:left="4320" w:hanging="360"/>
+      </w:pPr>
+      <w:rPr>
+        <w:rFonts w:ascii="Wingdings" w:hAnsi="Wingdings" w:hint="default"/>
+        <w:sz w:val="20"/>
+      </w:rPr>
+    </w:lvl>
+    <w:lvl w:ilvl="6" w:tentative="1">
+      <w:start w:val="1"/>
+      <w:numFmt w:val="bullet"/>
+      <w:lvlText w:val=""/>
+      <w:lvlJc w:val="left"/>
+      <w:pPr>
+        <w:tabs>
+          <w:tab w:val="num" w:pos="5040"/>
+        </w:tabs>
+        <w:ind w:left="5040" w:hanging="360"/>
+      </w:pPr>
+      <w:rPr>
+        <w:rFonts w:ascii="Wingdings" w:hAnsi="Wingdings" w:hint="default"/>
+        <w:sz w:val="20"/>
+      </w:rPr>
+    </w:lvl>
+    <w:lvl w:ilvl="7" w:tentative="1">
+      <w:start w:val="1"/>
+      <w:numFmt w:val="bullet"/>
+      <w:lvlText w:val=""/>
+      <w:lvlJc w:val="left"/>
+      <w:pPr>
+        <w:tabs>
+          <w:tab w:val="num" w:pos="5760"/>
+        </w:tabs>
+        <w:ind w:left="5760" w:hanging="360"/>
+      </w:pPr>
+      <w:rPr>
+        <w:rFonts w:ascii="Wingdings" w:hAnsi="Wingdings" w:hint="default"/>
+        <w:sz w:val="20"/>
+      </w:rPr>
+    </w:lvl>
+    <w:lvl w:ilvl="8" w:tentative="1">
+      <w:start w:val="1"/>
+      <w:numFmt w:val="bullet"/>
+      <w:lvlText w:val=""/>
+      <w:lvlJc w:val="left"/>
+      <w:pPr>
+        <w:tabs>
+          <w:tab w:val="num" w:pos="6480"/>
+        </w:tabs>
+        <w:ind w:left="6480" w:hanging="360"/>
+      </w:pPr>
+      <w:rPr>
+        <w:rFonts w:ascii="Wingdings" w:hAnsi="Wingdings" w:hint="default"/>
+        <w:sz w:val="20"/>
+      </w:rPr>
+    </w:lvl>
+  </w:abstractNum>
+  <w:abstractNum w:abstractNumId="10" w15:restartNumberingAfterBreak="0">
     <w:nsid w:val="36E536F7"/>
     <w:multiLevelType w:val="multilevel"/>
     <w:tmpl w:val="DA081962"/>
@@ -2954,7 +4534,156 @@
       </w:rPr>
     </w:lvl>
   </w:abstractNum>
-  <w:abstractNum w:abstractNumId="7" w15:restartNumberingAfterBreak="0">
+  <w:abstractNum w:abstractNumId="11" w15:restartNumberingAfterBreak="0">
+    <w:nsid w:val="386D64EB"/>
+    <w:multiLevelType w:val="multilevel"/>
+    <w:tmpl w:val="91CCE144"/>
+    <w:lvl w:ilvl="0">
+      <w:start w:val="1"/>
+      <w:numFmt w:val="bullet"/>
+      <w:lvlText w:val=""/>
+      <w:lvlJc w:val="left"/>
+      <w:pPr>
+        <w:tabs>
+          <w:tab w:val="num" w:pos="720"/>
+        </w:tabs>
+        <w:ind w:left="720" w:hanging="360"/>
+      </w:pPr>
+      <w:rPr>
+        <w:rFonts w:ascii="Symbol" w:hAnsi="Symbol" w:hint="default"/>
+        <w:sz w:val="20"/>
+      </w:rPr>
+    </w:lvl>
+    <w:lvl w:ilvl="1" w:tentative="1">
+      <w:start w:val="1"/>
+      <w:numFmt w:val="bullet"/>
+      <w:lvlText w:val="o"/>
+      <w:lvlJc w:val="left"/>
+      <w:pPr>
+        <w:tabs>
+          <w:tab w:val="num" w:pos="1440"/>
+        </w:tabs>
+        <w:ind w:left="1440" w:hanging="360"/>
+      </w:pPr>
+      <w:rPr>
+        <w:rFonts w:ascii="Courier New" w:hAnsi="Courier New" w:hint="default"/>
+        <w:sz w:val="20"/>
+      </w:rPr>
+    </w:lvl>
+    <w:lvl w:ilvl="2" w:tentative="1">
+      <w:start w:val="1"/>
+      <w:numFmt w:val="bullet"/>
+      <w:lvlText w:val=""/>
+      <w:lvlJc w:val="left"/>
+      <w:pPr>
+        <w:tabs>
+          <w:tab w:val="num" w:pos="2160"/>
+        </w:tabs>
+        <w:ind w:left="2160" w:hanging="360"/>
+      </w:pPr>
+      <w:rPr>
+        <w:rFonts w:ascii="Wingdings" w:hAnsi="Wingdings" w:hint="default"/>
+        <w:sz w:val="20"/>
+      </w:rPr>
+    </w:lvl>
+    <w:lvl w:ilvl="3" w:tentative="1">
+      <w:start w:val="1"/>
+      <w:numFmt w:val="bullet"/>
+      <w:lvlText w:val=""/>
+      <w:lvlJc w:val="left"/>
+      <w:pPr>
+        <w:tabs>
+          <w:tab w:val="num" w:pos="2880"/>
+        </w:tabs>
+        <w:ind w:left="2880" w:hanging="360"/>
+      </w:pPr>
+      <w:rPr>
+        <w:rFonts w:ascii="Wingdings" w:hAnsi="Wingdings" w:hint="default"/>
+        <w:sz w:val="20"/>
+      </w:rPr>
+    </w:lvl>
+    <w:lvl w:ilvl="4" w:tentative="1">
+      <w:start w:val="1"/>
+      <w:numFmt w:val="bullet"/>
+      <w:lvlText w:val=""/>
+      <w:lvlJc w:val="left"/>
+      <w:pPr>
+        <w:tabs>
+          <w:tab w:val="num" w:pos="3600"/>
+        </w:tabs>
+        <w:ind w:left="3600" w:hanging="360"/>
+      </w:pPr>
+      <w:rPr>
+        <w:rFonts w:ascii="Wingdings" w:hAnsi="Wingdings" w:hint="default"/>
+        <w:sz w:val="20"/>
+      </w:rPr>
+    </w:lvl>
+    <w:lvl w:ilvl="5" w:tentative="1">
+      <w:start w:val="1"/>
+      <w:numFmt w:val="bullet"/>
+      <w:lvlText w:val=""/>
+      <w:lvlJc w:val="left"/>
+      <w:pPr>
+        <w:tabs>
+          <w:tab w:val="num" w:pos="4320"/>
+        </w:tabs>
+        <w:ind w:left="4320" w:hanging="360"/>
+      </w:pPr>
+      <w:rPr>
+        <w:rFonts w:ascii="Wingdings" w:hAnsi="Wingdings" w:hint="default"/>
+        <w:sz w:val="20"/>
+      </w:rPr>
+    </w:lvl>
+    <w:lvl w:ilvl="6" w:tentative="1">
+      <w:start w:val="1"/>
+      <w:numFmt w:val="bullet"/>
+      <w:lvlText w:val=""/>
+      <w:lvlJc w:val="left"/>
+      <w:pPr>
+        <w:tabs>
+          <w:tab w:val="num" w:pos="5040"/>
+        </w:tabs>
+        <w:ind w:left="5040" w:hanging="360"/>
+      </w:pPr>
+      <w:rPr>
+        <w:rFonts w:ascii="Wingdings" w:hAnsi="Wingdings" w:hint="default"/>
+        <w:sz w:val="20"/>
+      </w:rPr>
+    </w:lvl>
+    <w:lvl w:ilvl="7" w:tentative="1">
+      <w:start w:val="1"/>
+      <w:numFmt w:val="bullet"/>
+      <w:lvlText w:val=""/>
+      <w:lvlJc w:val="left"/>
+      <w:pPr>
+        <w:tabs>
+          <w:tab w:val="num" w:pos="5760"/>
+        </w:tabs>
+        <w:ind w:left="5760" w:hanging="360"/>
+      </w:pPr>
+      <w:rPr>
+        <w:rFonts w:ascii="Wingdings" w:hAnsi="Wingdings" w:hint="default"/>
+        <w:sz w:val="20"/>
+      </w:rPr>
+    </w:lvl>
+    <w:lvl w:ilvl="8" w:tentative="1">
+      <w:start w:val="1"/>
+      <w:numFmt w:val="bullet"/>
+      <w:lvlText w:val=""/>
+      <w:lvlJc w:val="left"/>
+      <w:pPr>
+        <w:tabs>
+          <w:tab w:val="num" w:pos="6480"/>
+        </w:tabs>
+        <w:ind w:left="6480" w:hanging="360"/>
+      </w:pPr>
+      <w:rPr>
+        <w:rFonts w:ascii="Wingdings" w:hAnsi="Wingdings" w:hint="default"/>
+        <w:sz w:val="20"/>
+      </w:rPr>
+    </w:lvl>
+  </w:abstractNum>
+  <w:abstractNum w:abstractNumId="12" w15:restartNumberingAfterBreak="0">
     <w:nsid w:val="38D20A3F"/>
     <w:multiLevelType w:val="multilevel"/>
     <w:tmpl w:val="86C6F582"/>
@@ -3103,7 +4832,156 @@
       </w:rPr>
     </w:lvl>
   </w:abstractNum>
-  <w:abstractNum w:abstractNumId="8" w15:restartNumberingAfterBreak="0">
+  <w:abstractNum w:abstractNumId="13" w15:restartNumberingAfterBreak="0">
+    <w:nsid w:val="3A533519"/>
+    <w:multiLevelType w:val="multilevel"/>
+    <w:tmpl w:val="5A9A3FB6"/>
+    <w:lvl w:ilvl="0">
+      <w:start w:val="1"/>
+      <w:numFmt w:val="bullet"/>
+      <w:lvlText w:val=""/>
+      <w:lvlJc w:val="left"/>
+      <w:pPr>
+        <w:tabs>
+          <w:tab w:val="num" w:pos="720"/>
+        </w:tabs>
+        <w:ind w:left="720" w:hanging="360"/>
+      </w:pPr>
+      <w:rPr>
+        <w:rFonts w:ascii="Symbol" w:hAnsi="Symbol" w:hint="default"/>
+        <w:sz w:val="20"/>
+      </w:rPr>
+    </w:lvl>
+    <w:lvl w:ilvl="1" w:tentative="1">
+      <w:start w:val="1"/>
+      <w:numFmt w:val="bullet"/>
+      <w:lvlText w:val="o"/>
+      <w:lvlJc w:val="left"/>
+      <w:pPr>
+        <w:tabs>
+          <w:tab w:val="num" w:pos="1440"/>
+        </w:tabs>
+        <w:ind w:left="1440" w:hanging="360"/>
+      </w:pPr>
+      <w:rPr>
+        <w:rFonts w:ascii="Courier New" w:hAnsi="Courier New" w:hint="default"/>
+        <w:sz w:val="20"/>
+      </w:rPr>
+    </w:lvl>
+    <w:lvl w:ilvl="2" w:tentative="1">
+      <w:start w:val="1"/>
+      <w:numFmt w:val="bullet"/>
+      <w:lvlText w:val=""/>
+      <w:lvlJc w:val="left"/>
+      <w:pPr>
+        <w:tabs>
+          <w:tab w:val="num" w:pos="2160"/>
+        </w:tabs>
+        <w:ind w:left="2160" w:hanging="360"/>
+      </w:pPr>
+      <w:rPr>
+        <w:rFonts w:ascii="Wingdings" w:hAnsi="Wingdings" w:hint="default"/>
+        <w:sz w:val="20"/>
+      </w:rPr>
+    </w:lvl>
+    <w:lvl w:ilvl="3" w:tentative="1">
+      <w:start w:val="1"/>
+      <w:numFmt w:val="bullet"/>
+      <w:lvlText w:val=""/>
+      <w:lvlJc w:val="left"/>
+      <w:pPr>
+        <w:tabs>
+          <w:tab w:val="num" w:pos="2880"/>
+        </w:tabs>
+        <w:ind w:left="2880" w:hanging="360"/>
+      </w:pPr>
+      <w:rPr>
+        <w:rFonts w:ascii="Wingdings" w:hAnsi="Wingdings" w:hint="default"/>
+        <w:sz w:val="20"/>
+      </w:rPr>
+    </w:lvl>
+    <w:lvl w:ilvl="4" w:tentative="1">
+      <w:start w:val="1"/>
+      <w:numFmt w:val="bullet"/>
+      <w:lvlText w:val=""/>
+      <w:lvlJc w:val="left"/>
+      <w:pPr>
+        <w:tabs>
+          <w:tab w:val="num" w:pos="3600"/>
+        </w:tabs>
+        <w:ind w:left="3600" w:hanging="360"/>
+      </w:pPr>
+      <w:rPr>
+        <w:rFonts w:ascii="Wingdings" w:hAnsi="Wingdings" w:hint="default"/>
+        <w:sz w:val="20"/>
+      </w:rPr>
+    </w:lvl>
+    <w:lvl w:ilvl="5" w:tentative="1">
+      <w:start w:val="1"/>
+      <w:numFmt w:val="bullet"/>
+      <w:lvlText w:val=""/>
+      <w:lvlJc w:val="left"/>
+      <w:pPr>
+        <w:tabs>
+          <w:tab w:val="num" w:pos="4320"/>
+        </w:tabs>
+        <w:ind w:left="4320" w:hanging="360"/>
+      </w:pPr>
+      <w:rPr>
+        <w:rFonts w:ascii="Wingdings" w:hAnsi="Wingdings" w:hint="default"/>
+        <w:sz w:val="20"/>
+      </w:rPr>
+    </w:lvl>
+    <w:lvl w:ilvl="6" w:tentative="1">
+      <w:start w:val="1"/>
+      <w:numFmt w:val="bullet"/>
+      <w:lvlText w:val=""/>
+      <w:lvlJc w:val="left"/>
+      <w:pPr>
+        <w:tabs>
+          <w:tab w:val="num" w:pos="5040"/>
+        </w:tabs>
+        <w:ind w:left="5040" w:hanging="360"/>
+      </w:pPr>
+      <w:rPr>
+        <w:rFonts w:ascii="Wingdings" w:hAnsi="Wingdings" w:hint="default"/>
+        <w:sz w:val="20"/>
+      </w:rPr>
+    </w:lvl>
+    <w:lvl w:ilvl="7" w:tentative="1">
+      <w:start w:val="1"/>
+      <w:numFmt w:val="bullet"/>
+      <w:lvlText w:val=""/>
+      <w:lvlJc w:val="left"/>
+      <w:pPr>
+        <w:tabs>
+          <w:tab w:val="num" w:pos="5760"/>
+        </w:tabs>
+        <w:ind w:left="5760" w:hanging="360"/>
+      </w:pPr>
+      <w:rPr>
+        <w:rFonts w:ascii="Wingdings" w:hAnsi="Wingdings" w:hint="default"/>
+        <w:sz w:val="20"/>
+      </w:rPr>
+    </w:lvl>
+    <w:lvl w:ilvl="8" w:tentative="1">
+      <w:start w:val="1"/>
+      <w:numFmt w:val="bullet"/>
+      <w:lvlText w:val=""/>
+      <w:lvlJc w:val="left"/>
+      <w:pPr>
+        <w:tabs>
+          <w:tab w:val="num" w:pos="6480"/>
+        </w:tabs>
+        <w:ind w:left="6480" w:hanging="360"/>
+      </w:pPr>
+      <w:rPr>
+        <w:rFonts w:ascii="Wingdings" w:hAnsi="Wingdings" w:hint="default"/>
+        <w:sz w:val="20"/>
+      </w:rPr>
+    </w:lvl>
+  </w:abstractNum>
+  <w:abstractNum w:abstractNumId="14" w15:restartNumberingAfterBreak="0">
     <w:nsid w:val="40EA11B0"/>
     <w:multiLevelType w:val="multilevel"/>
     <w:tmpl w:val="7C0443D4"/>
@@ -3216,7 +5094,454 @@
       </w:pPr>
     </w:lvl>
   </w:abstractNum>
-  <w:abstractNum w:abstractNumId="9" w15:restartNumberingAfterBreak="0">
+  <w:abstractNum w:abstractNumId="15" w15:restartNumberingAfterBreak="0">
+    <w:nsid w:val="4797288B"/>
+    <w:multiLevelType w:val="multilevel"/>
+    <w:tmpl w:val="21DE985A"/>
+    <w:lvl w:ilvl="0">
+      <w:start w:val="1"/>
+      <w:numFmt w:val="bullet"/>
+      <w:lvlText w:val=""/>
+      <w:lvlJc w:val="left"/>
+      <w:pPr>
+        <w:tabs>
+          <w:tab w:val="num" w:pos="720"/>
+        </w:tabs>
+        <w:ind w:left="720" w:hanging="360"/>
+      </w:pPr>
+      <w:rPr>
+        <w:rFonts w:ascii="Symbol" w:hAnsi="Symbol" w:hint="default"/>
+        <w:sz w:val="20"/>
+      </w:rPr>
+    </w:lvl>
+    <w:lvl w:ilvl="1" w:tentative="1">
+      <w:start w:val="1"/>
+      <w:numFmt w:val="bullet"/>
+      <w:lvlText w:val="o"/>
+      <w:lvlJc w:val="left"/>
+      <w:pPr>
+        <w:tabs>
+          <w:tab w:val="num" w:pos="1440"/>
+        </w:tabs>
+        <w:ind w:left="1440" w:hanging="360"/>
+      </w:pPr>
+      <w:rPr>
+        <w:rFonts w:ascii="Courier New" w:hAnsi="Courier New" w:hint="default"/>
+        <w:sz w:val="20"/>
+      </w:rPr>
+    </w:lvl>
+    <w:lvl w:ilvl="2" w:tentative="1">
+      <w:start w:val="1"/>
+      <w:numFmt w:val="bullet"/>
+      <w:lvlText w:val=""/>
+      <w:lvlJc w:val="left"/>
+      <w:pPr>
+        <w:tabs>
+          <w:tab w:val="num" w:pos="2160"/>
+        </w:tabs>
+        <w:ind w:left="2160" w:hanging="360"/>
+      </w:pPr>
+      <w:rPr>
+        <w:rFonts w:ascii="Wingdings" w:hAnsi="Wingdings" w:hint="default"/>
+        <w:sz w:val="20"/>
+      </w:rPr>
+    </w:lvl>
+    <w:lvl w:ilvl="3" w:tentative="1">
+      <w:start w:val="1"/>
+      <w:numFmt w:val="bullet"/>
+      <w:lvlText w:val=""/>
+      <w:lvlJc w:val="left"/>
+      <w:pPr>
+        <w:tabs>
+          <w:tab w:val="num" w:pos="2880"/>
+        </w:tabs>
+        <w:ind w:left="2880" w:hanging="360"/>
+      </w:pPr>
+      <w:rPr>
+        <w:rFonts w:ascii="Wingdings" w:hAnsi="Wingdings" w:hint="default"/>
+        <w:sz w:val="20"/>
+      </w:rPr>
+    </w:lvl>
+    <w:lvl w:ilvl="4" w:tentative="1">
+      <w:start w:val="1"/>
+      <w:numFmt w:val="bullet"/>
+      <w:lvlText w:val=""/>
+      <w:lvlJc w:val="left"/>
+      <w:pPr>
+        <w:tabs>
+          <w:tab w:val="num" w:pos="3600"/>
+        </w:tabs>
+        <w:ind w:left="3600" w:hanging="360"/>
+      </w:pPr>
+      <w:rPr>
+        <w:rFonts w:ascii="Wingdings" w:hAnsi="Wingdings" w:hint="default"/>
+        <w:sz w:val="20"/>
+      </w:rPr>
+    </w:lvl>
+    <w:lvl w:ilvl="5" w:tentative="1">
+      <w:start w:val="1"/>
+      <w:numFmt w:val="bullet"/>
+      <w:lvlText w:val=""/>
+      <w:lvlJc w:val="left"/>
+      <w:pPr>
+        <w:tabs>
+          <w:tab w:val="num" w:pos="4320"/>
+        </w:tabs>
+        <w:ind w:left="4320" w:hanging="360"/>
+      </w:pPr>
+      <w:rPr>
+        <w:rFonts w:ascii="Wingdings" w:hAnsi="Wingdings" w:hint="default"/>
+        <w:sz w:val="20"/>
+      </w:rPr>
+    </w:lvl>
+    <w:lvl w:ilvl="6" w:tentative="1">
+      <w:start w:val="1"/>
+      <w:numFmt w:val="bullet"/>
+      <w:lvlText w:val=""/>
+      <w:lvlJc w:val="left"/>
+      <w:pPr>
+        <w:tabs>
+          <w:tab w:val="num" w:pos="5040"/>
+        </w:tabs>
+        <w:ind w:left="5040" w:hanging="360"/>
+      </w:pPr>
+      <w:rPr>
+        <w:rFonts w:ascii="Wingdings" w:hAnsi="Wingdings" w:hint="default"/>
+        <w:sz w:val="20"/>
+      </w:rPr>
+    </w:lvl>
+    <w:lvl w:ilvl="7" w:tentative="1">
+      <w:start w:val="1"/>
+      <w:numFmt w:val="bullet"/>
+      <w:lvlText w:val=""/>
+      <w:lvlJc w:val="left"/>
+      <w:pPr>
+        <w:tabs>
+          <w:tab w:val="num" w:pos="5760"/>
+        </w:tabs>
+        <w:ind w:left="5760" w:hanging="360"/>
+      </w:pPr>
+      <w:rPr>
+        <w:rFonts w:ascii="Wingdings" w:hAnsi="Wingdings" w:hint="default"/>
+        <w:sz w:val="20"/>
+      </w:rPr>
+    </w:lvl>
+    <w:lvl w:ilvl="8" w:tentative="1">
+      <w:start w:val="1"/>
+      <w:numFmt w:val="bullet"/>
+      <w:lvlText w:val=""/>
+      <w:lvlJc w:val="left"/>
+      <w:pPr>
+        <w:tabs>
+          <w:tab w:val="num" w:pos="6480"/>
+        </w:tabs>
+        <w:ind w:left="6480" w:hanging="360"/>
+      </w:pPr>
+      <w:rPr>
+        <w:rFonts w:ascii="Wingdings" w:hAnsi="Wingdings" w:hint="default"/>
+        <w:sz w:val="20"/>
+      </w:rPr>
+    </w:lvl>
+  </w:abstractNum>
+  <w:abstractNum w:abstractNumId="16" w15:restartNumberingAfterBreak="0">
+    <w:nsid w:val="4EB94B30"/>
+    <w:multiLevelType w:val="multilevel"/>
+    <w:tmpl w:val="7A4AF460"/>
+    <w:lvl w:ilvl="0">
+      <w:start w:val="1"/>
+      <w:numFmt w:val="bullet"/>
+      <w:lvlText w:val=""/>
+      <w:lvlJc w:val="left"/>
+      <w:pPr>
+        <w:tabs>
+          <w:tab w:val="num" w:pos="720"/>
+        </w:tabs>
+        <w:ind w:left="720" w:hanging="360"/>
+      </w:pPr>
+      <w:rPr>
+        <w:rFonts w:ascii="Symbol" w:hAnsi="Symbol" w:hint="default"/>
+        <w:sz w:val="20"/>
+      </w:rPr>
+    </w:lvl>
+    <w:lvl w:ilvl="1" w:tentative="1">
+      <w:start w:val="1"/>
+      <w:numFmt w:val="bullet"/>
+      <w:lvlText w:val="o"/>
+      <w:lvlJc w:val="left"/>
+      <w:pPr>
+        <w:tabs>
+          <w:tab w:val="num" w:pos="1440"/>
+        </w:tabs>
+        <w:ind w:left="1440" w:hanging="360"/>
+      </w:pPr>
+      <w:rPr>
+        <w:rFonts w:ascii="Courier New" w:hAnsi="Courier New" w:hint="default"/>
+        <w:sz w:val="20"/>
+      </w:rPr>
+    </w:lvl>
+    <w:lvl w:ilvl="2" w:tentative="1">
+      <w:start w:val="1"/>
+      <w:numFmt w:val="bullet"/>
+      <w:lvlText w:val=""/>
+      <w:lvlJc w:val="left"/>
+      <w:pPr>
+        <w:tabs>
+          <w:tab w:val="num" w:pos="2160"/>
+        </w:tabs>
+        <w:ind w:left="2160" w:hanging="360"/>
+      </w:pPr>
+      <w:rPr>
+        <w:rFonts w:ascii="Wingdings" w:hAnsi="Wingdings" w:hint="default"/>
+        <w:sz w:val="20"/>
+      </w:rPr>
+    </w:lvl>
+    <w:lvl w:ilvl="3" w:tentative="1">
+      <w:start w:val="1"/>
+      <w:numFmt w:val="bullet"/>
+      <w:lvlText w:val=""/>
+      <w:lvlJc w:val="left"/>
+      <w:pPr>
+        <w:tabs>
+          <w:tab w:val="num" w:pos="2880"/>
+        </w:tabs>
+        <w:ind w:left="2880" w:hanging="360"/>
+      </w:pPr>
+      <w:rPr>
+        <w:rFonts w:ascii="Wingdings" w:hAnsi="Wingdings" w:hint="default"/>
+        <w:sz w:val="20"/>
+      </w:rPr>
+    </w:lvl>
+    <w:lvl w:ilvl="4" w:tentative="1">
+      <w:start w:val="1"/>
+      <w:numFmt w:val="bullet"/>
+      <w:lvlText w:val=""/>
+      <w:lvlJc w:val="left"/>
+      <w:pPr>
+        <w:tabs>
+          <w:tab w:val="num" w:pos="3600"/>
+        </w:tabs>
+        <w:ind w:left="3600" w:hanging="360"/>
+      </w:pPr>
+      <w:rPr>
+        <w:rFonts w:ascii="Wingdings" w:hAnsi="Wingdings" w:hint="default"/>
+        <w:sz w:val="20"/>
+      </w:rPr>
+    </w:lvl>
+    <w:lvl w:ilvl="5" w:tentative="1">
+      <w:start w:val="1"/>
+      <w:numFmt w:val="bullet"/>
+      <w:lvlText w:val=""/>
+      <w:lvlJc w:val="left"/>
+      <w:pPr>
+        <w:tabs>
+          <w:tab w:val="num" w:pos="4320"/>
+        </w:tabs>
+        <w:ind w:left="4320" w:hanging="360"/>
+      </w:pPr>
+      <w:rPr>
+        <w:rFonts w:ascii="Wingdings" w:hAnsi="Wingdings" w:hint="default"/>
+        <w:sz w:val="20"/>
+      </w:rPr>
+    </w:lvl>
+    <w:lvl w:ilvl="6" w:tentative="1">
+      <w:start w:val="1"/>
+      <w:numFmt w:val="bullet"/>
+      <w:lvlText w:val=""/>
+      <w:lvlJc w:val="left"/>
+      <w:pPr>
+        <w:tabs>
+          <w:tab w:val="num" w:pos="5040"/>
+        </w:tabs>
+        <w:ind w:left="5040" w:hanging="360"/>
+      </w:pPr>
+      <w:rPr>
+        <w:rFonts w:ascii="Wingdings" w:hAnsi="Wingdings" w:hint="default"/>
+        <w:sz w:val="20"/>
+      </w:rPr>
+    </w:lvl>
+    <w:lvl w:ilvl="7" w:tentative="1">
+      <w:start w:val="1"/>
+      <w:numFmt w:val="bullet"/>
+      <w:lvlText w:val=""/>
+      <w:lvlJc w:val="left"/>
+      <w:pPr>
+        <w:tabs>
+          <w:tab w:val="num" w:pos="5760"/>
+        </w:tabs>
+        <w:ind w:left="5760" w:hanging="360"/>
+      </w:pPr>
+      <w:rPr>
+        <w:rFonts w:ascii="Wingdings" w:hAnsi="Wingdings" w:hint="default"/>
+        <w:sz w:val="20"/>
+      </w:rPr>
+    </w:lvl>
+    <w:lvl w:ilvl="8" w:tentative="1">
+      <w:start w:val="1"/>
+      <w:numFmt w:val="bullet"/>
+      <w:lvlText w:val=""/>
+      <w:lvlJc w:val="left"/>
+      <w:pPr>
+        <w:tabs>
+          <w:tab w:val="num" w:pos="6480"/>
+        </w:tabs>
+        <w:ind w:left="6480" w:hanging="360"/>
+      </w:pPr>
+      <w:rPr>
+        <w:rFonts w:ascii="Wingdings" w:hAnsi="Wingdings" w:hint="default"/>
+        <w:sz w:val="20"/>
+      </w:rPr>
+    </w:lvl>
+  </w:abstractNum>
+  <w:abstractNum w:abstractNumId="17" w15:restartNumberingAfterBreak="0">
+    <w:nsid w:val="5B26799C"/>
+    <w:multiLevelType w:val="multilevel"/>
+    <w:tmpl w:val="39B6854A"/>
+    <w:lvl w:ilvl="0">
+      <w:start w:val="1"/>
+      <w:numFmt w:val="bullet"/>
+      <w:lvlText w:val=""/>
+      <w:lvlJc w:val="left"/>
+      <w:pPr>
+        <w:tabs>
+          <w:tab w:val="num" w:pos="720"/>
+        </w:tabs>
+        <w:ind w:left="720" w:hanging="360"/>
+      </w:pPr>
+      <w:rPr>
+        <w:rFonts w:ascii="Symbol" w:hAnsi="Symbol" w:hint="default"/>
+        <w:sz w:val="20"/>
+      </w:rPr>
+    </w:lvl>
+    <w:lvl w:ilvl="1" w:tentative="1">
+      <w:start w:val="1"/>
+      <w:numFmt w:val="bullet"/>
+      <w:lvlText w:val="o"/>
+      <w:lvlJc w:val="left"/>
+      <w:pPr>
+        <w:tabs>
+          <w:tab w:val="num" w:pos="1440"/>
+        </w:tabs>
+        <w:ind w:left="1440" w:hanging="360"/>
+      </w:pPr>
+      <w:rPr>
+        <w:rFonts w:ascii="Courier New" w:hAnsi="Courier New" w:hint="default"/>
+        <w:sz w:val="20"/>
+      </w:rPr>
+    </w:lvl>
+    <w:lvl w:ilvl="2" w:tentative="1">
+      <w:start w:val="1"/>
+      <w:numFmt w:val="bullet"/>
+      <w:lvlText w:val=""/>
+      <w:lvlJc w:val="left"/>
+      <w:pPr>
+        <w:tabs>
+          <w:tab w:val="num" w:pos="2160"/>
+        </w:tabs>
+        <w:ind w:left="2160" w:hanging="360"/>
+      </w:pPr>
+      <w:rPr>
+        <w:rFonts w:ascii="Wingdings" w:hAnsi="Wingdings" w:hint="default"/>
+        <w:sz w:val="20"/>
+      </w:rPr>
+    </w:lvl>
+    <w:lvl w:ilvl="3" w:tentative="1">
+      <w:start w:val="1"/>
+      <w:numFmt w:val="bullet"/>
+      <w:lvlText w:val=""/>
+      <w:lvlJc w:val="left"/>
+      <w:pPr>
+        <w:tabs>
+          <w:tab w:val="num" w:pos="2880"/>
+        </w:tabs>
+        <w:ind w:left="2880" w:hanging="360"/>
+      </w:pPr>
+      <w:rPr>
+        <w:rFonts w:ascii="Wingdings" w:hAnsi="Wingdings" w:hint="default"/>
+        <w:sz w:val="20"/>
+      </w:rPr>
+    </w:lvl>
+    <w:lvl w:ilvl="4" w:tentative="1">
+      <w:start w:val="1"/>
+      <w:numFmt w:val="bullet"/>
+      <w:lvlText w:val=""/>
+      <w:lvlJc w:val="left"/>
+      <w:pPr>
+        <w:tabs>
+          <w:tab w:val="num" w:pos="3600"/>
+        </w:tabs>
+        <w:ind w:left="3600" w:hanging="360"/>
+      </w:pPr>
+      <w:rPr>
+        <w:rFonts w:ascii="Wingdings" w:hAnsi="Wingdings" w:hint="default"/>
+        <w:sz w:val="20"/>
+      </w:rPr>
+    </w:lvl>
+    <w:lvl w:ilvl="5" w:tentative="1">
+      <w:start w:val="1"/>
+      <w:numFmt w:val="bullet"/>
+      <w:lvlText w:val=""/>
+      <w:lvlJc w:val="left"/>
+      <w:pPr>
+        <w:tabs>
+          <w:tab w:val="num" w:pos="4320"/>
+        </w:tabs>
+        <w:ind w:left="4320" w:hanging="360"/>
+      </w:pPr>
+      <w:rPr>
+        <w:rFonts w:ascii="Wingdings" w:hAnsi="Wingdings" w:hint="default"/>
+        <w:sz w:val="20"/>
+      </w:rPr>
+    </w:lvl>
+    <w:lvl w:ilvl="6" w:tentative="1">
+      <w:start w:val="1"/>
+      <w:numFmt w:val="bullet"/>
+      <w:lvlText w:val=""/>
+      <w:lvlJc w:val="left"/>
+      <w:pPr>
+        <w:tabs>
+          <w:tab w:val="num" w:pos="5040"/>
+        </w:tabs>
+        <w:ind w:left="5040" w:hanging="360"/>
+      </w:pPr>
+      <w:rPr>
+        <w:rFonts w:ascii="Wingdings" w:hAnsi="Wingdings" w:hint="default"/>
+        <w:sz w:val="20"/>
+      </w:rPr>
+    </w:lvl>
+    <w:lvl w:ilvl="7" w:tentative="1">
+      <w:start w:val="1"/>
+      <w:numFmt w:val="bullet"/>
+      <w:lvlText w:val=""/>
+      <w:lvlJc w:val="left"/>
+      <w:pPr>
+        <w:tabs>
+          <w:tab w:val="num" w:pos="5760"/>
+        </w:tabs>
+        <w:ind w:left="5760" w:hanging="360"/>
+      </w:pPr>
+      <w:rPr>
+        <w:rFonts w:ascii="Wingdings" w:hAnsi="Wingdings" w:hint="default"/>
+        <w:sz w:val="20"/>
+      </w:rPr>
+    </w:lvl>
+    <w:lvl w:ilvl="8" w:tentative="1">
+      <w:start w:val="1"/>
+      <w:numFmt w:val="bullet"/>
+      <w:lvlText w:val=""/>
+      <w:lvlJc w:val="left"/>
+      <w:pPr>
+        <w:tabs>
+          <w:tab w:val="num" w:pos="6480"/>
+        </w:tabs>
+        <w:ind w:left="6480" w:hanging="360"/>
+      </w:pPr>
+      <w:rPr>
+        <w:rFonts w:ascii="Wingdings" w:hAnsi="Wingdings" w:hint="default"/>
+        <w:sz w:val="20"/>
+      </w:rPr>
+    </w:lvl>
+  </w:abstractNum>
+  <w:abstractNum w:abstractNumId="18" w15:restartNumberingAfterBreak="0">
     <w:nsid w:val="63807D3B"/>
     <w:multiLevelType w:val="multilevel"/>
     <w:tmpl w:val="27008608"/>
@@ -3365,7 +5690,7 @@
       </w:rPr>
     </w:lvl>
   </w:abstractNum>
-  <w:abstractNum w:abstractNumId="10" w15:restartNumberingAfterBreak="0">
+  <w:abstractNum w:abstractNumId="19" w15:restartNumberingAfterBreak="0">
     <w:nsid w:val="692E58B7"/>
     <w:multiLevelType w:val="multilevel"/>
     <w:tmpl w:val="537AC05C"/>
@@ -3514,7 +5839,454 @@
       </w:rPr>
     </w:lvl>
   </w:abstractNum>
-  <w:abstractNum w:abstractNumId="11" w15:restartNumberingAfterBreak="0">
+  <w:abstractNum w:abstractNumId="20" w15:restartNumberingAfterBreak="0">
+    <w:nsid w:val="6C4734F9"/>
+    <w:multiLevelType w:val="multilevel"/>
+    <w:tmpl w:val="08447208"/>
+    <w:lvl w:ilvl="0">
+      <w:start w:val="1"/>
+      <w:numFmt w:val="bullet"/>
+      <w:lvlText w:val=""/>
+      <w:lvlJc w:val="left"/>
+      <w:pPr>
+        <w:tabs>
+          <w:tab w:val="num" w:pos="720"/>
+        </w:tabs>
+        <w:ind w:left="720" w:hanging="360"/>
+      </w:pPr>
+      <w:rPr>
+        <w:rFonts w:ascii="Symbol" w:hAnsi="Symbol" w:hint="default"/>
+        <w:sz w:val="20"/>
+      </w:rPr>
+    </w:lvl>
+    <w:lvl w:ilvl="1" w:tentative="1">
+      <w:start w:val="1"/>
+      <w:numFmt w:val="bullet"/>
+      <w:lvlText w:val="o"/>
+      <w:lvlJc w:val="left"/>
+      <w:pPr>
+        <w:tabs>
+          <w:tab w:val="num" w:pos="1440"/>
+        </w:tabs>
+        <w:ind w:left="1440" w:hanging="360"/>
+      </w:pPr>
+      <w:rPr>
+        <w:rFonts w:ascii="Courier New" w:hAnsi="Courier New" w:hint="default"/>
+        <w:sz w:val="20"/>
+      </w:rPr>
+    </w:lvl>
+    <w:lvl w:ilvl="2" w:tentative="1">
+      <w:start w:val="1"/>
+      <w:numFmt w:val="bullet"/>
+      <w:lvlText w:val=""/>
+      <w:lvlJc w:val="left"/>
+      <w:pPr>
+        <w:tabs>
+          <w:tab w:val="num" w:pos="2160"/>
+        </w:tabs>
+        <w:ind w:left="2160" w:hanging="360"/>
+      </w:pPr>
+      <w:rPr>
+        <w:rFonts w:ascii="Wingdings" w:hAnsi="Wingdings" w:hint="default"/>
+        <w:sz w:val="20"/>
+      </w:rPr>
+    </w:lvl>
+    <w:lvl w:ilvl="3" w:tentative="1">
+      <w:start w:val="1"/>
+      <w:numFmt w:val="bullet"/>
+      <w:lvlText w:val=""/>
+      <w:lvlJc w:val="left"/>
+      <w:pPr>
+        <w:tabs>
+          <w:tab w:val="num" w:pos="2880"/>
+        </w:tabs>
+        <w:ind w:left="2880" w:hanging="360"/>
+      </w:pPr>
+      <w:rPr>
+        <w:rFonts w:ascii="Wingdings" w:hAnsi="Wingdings" w:hint="default"/>
+        <w:sz w:val="20"/>
+      </w:rPr>
+    </w:lvl>
+    <w:lvl w:ilvl="4" w:tentative="1">
+      <w:start w:val="1"/>
+      <w:numFmt w:val="bullet"/>
+      <w:lvlText w:val=""/>
+      <w:lvlJc w:val="left"/>
+      <w:pPr>
+        <w:tabs>
+          <w:tab w:val="num" w:pos="3600"/>
+        </w:tabs>
+        <w:ind w:left="3600" w:hanging="360"/>
+      </w:pPr>
+      <w:rPr>
+        <w:rFonts w:ascii="Wingdings" w:hAnsi="Wingdings" w:hint="default"/>
+        <w:sz w:val="20"/>
+      </w:rPr>
+    </w:lvl>
+    <w:lvl w:ilvl="5" w:tentative="1">
+      <w:start w:val="1"/>
+      <w:numFmt w:val="bullet"/>
+      <w:lvlText w:val=""/>
+      <w:lvlJc w:val="left"/>
+      <w:pPr>
+        <w:tabs>
+          <w:tab w:val="num" w:pos="4320"/>
+        </w:tabs>
+        <w:ind w:left="4320" w:hanging="360"/>
+      </w:pPr>
+      <w:rPr>
+        <w:rFonts w:ascii="Wingdings" w:hAnsi="Wingdings" w:hint="default"/>
+        <w:sz w:val="20"/>
+      </w:rPr>
+    </w:lvl>
+    <w:lvl w:ilvl="6" w:tentative="1">
+      <w:start w:val="1"/>
+      <w:numFmt w:val="bullet"/>
+      <w:lvlText w:val=""/>
+      <w:lvlJc w:val="left"/>
+      <w:pPr>
+        <w:tabs>
+          <w:tab w:val="num" w:pos="5040"/>
+        </w:tabs>
+        <w:ind w:left="5040" w:hanging="360"/>
+      </w:pPr>
+      <w:rPr>
+        <w:rFonts w:ascii="Wingdings" w:hAnsi="Wingdings" w:hint="default"/>
+        <w:sz w:val="20"/>
+      </w:rPr>
+    </w:lvl>
+    <w:lvl w:ilvl="7" w:tentative="1">
+      <w:start w:val="1"/>
+      <w:numFmt w:val="bullet"/>
+      <w:lvlText w:val=""/>
+      <w:lvlJc w:val="left"/>
+      <w:pPr>
+        <w:tabs>
+          <w:tab w:val="num" w:pos="5760"/>
+        </w:tabs>
+        <w:ind w:left="5760" w:hanging="360"/>
+      </w:pPr>
+      <w:rPr>
+        <w:rFonts w:ascii="Wingdings" w:hAnsi="Wingdings" w:hint="default"/>
+        <w:sz w:val="20"/>
+      </w:rPr>
+    </w:lvl>
+    <w:lvl w:ilvl="8" w:tentative="1">
+      <w:start w:val="1"/>
+      <w:numFmt w:val="bullet"/>
+      <w:lvlText w:val=""/>
+      <w:lvlJc w:val="left"/>
+      <w:pPr>
+        <w:tabs>
+          <w:tab w:val="num" w:pos="6480"/>
+        </w:tabs>
+        <w:ind w:left="6480" w:hanging="360"/>
+      </w:pPr>
+      <w:rPr>
+        <w:rFonts w:ascii="Wingdings" w:hAnsi="Wingdings" w:hint="default"/>
+        <w:sz w:val="20"/>
+      </w:rPr>
+    </w:lvl>
+  </w:abstractNum>
+  <w:abstractNum w:abstractNumId="21" w15:restartNumberingAfterBreak="0">
+    <w:nsid w:val="70D2794A"/>
+    <w:multiLevelType w:val="multilevel"/>
+    <w:tmpl w:val="B2F8432C"/>
+    <w:lvl w:ilvl="0">
+      <w:start w:val="1"/>
+      <w:numFmt w:val="bullet"/>
+      <w:lvlText w:val=""/>
+      <w:lvlJc w:val="left"/>
+      <w:pPr>
+        <w:tabs>
+          <w:tab w:val="num" w:pos="720"/>
+        </w:tabs>
+        <w:ind w:left="720" w:hanging="360"/>
+      </w:pPr>
+      <w:rPr>
+        <w:rFonts w:ascii="Symbol" w:hAnsi="Symbol" w:hint="default"/>
+        <w:sz w:val="20"/>
+      </w:rPr>
+    </w:lvl>
+    <w:lvl w:ilvl="1" w:tentative="1">
+      <w:start w:val="1"/>
+      <w:numFmt w:val="bullet"/>
+      <w:lvlText w:val="o"/>
+      <w:lvlJc w:val="left"/>
+      <w:pPr>
+        <w:tabs>
+          <w:tab w:val="num" w:pos="1440"/>
+        </w:tabs>
+        <w:ind w:left="1440" w:hanging="360"/>
+      </w:pPr>
+      <w:rPr>
+        <w:rFonts w:ascii="Courier New" w:hAnsi="Courier New" w:hint="default"/>
+        <w:sz w:val="20"/>
+      </w:rPr>
+    </w:lvl>
+    <w:lvl w:ilvl="2" w:tentative="1">
+      <w:start w:val="1"/>
+      <w:numFmt w:val="bullet"/>
+      <w:lvlText w:val=""/>
+      <w:lvlJc w:val="left"/>
+      <w:pPr>
+        <w:tabs>
+          <w:tab w:val="num" w:pos="2160"/>
+        </w:tabs>
+        <w:ind w:left="2160" w:hanging="360"/>
+      </w:pPr>
+      <w:rPr>
+        <w:rFonts w:ascii="Wingdings" w:hAnsi="Wingdings" w:hint="default"/>
+        <w:sz w:val="20"/>
+      </w:rPr>
+    </w:lvl>
+    <w:lvl w:ilvl="3" w:tentative="1">
+      <w:start w:val="1"/>
+      <w:numFmt w:val="bullet"/>
+      <w:lvlText w:val=""/>
+      <w:lvlJc w:val="left"/>
+      <w:pPr>
+        <w:tabs>
+          <w:tab w:val="num" w:pos="2880"/>
+        </w:tabs>
+        <w:ind w:left="2880" w:hanging="360"/>
+      </w:pPr>
+      <w:rPr>
+        <w:rFonts w:ascii="Wingdings" w:hAnsi="Wingdings" w:hint="default"/>
+        <w:sz w:val="20"/>
+      </w:rPr>
+    </w:lvl>
+    <w:lvl w:ilvl="4" w:tentative="1">
+      <w:start w:val="1"/>
+      <w:numFmt w:val="bullet"/>
+      <w:lvlText w:val=""/>
+      <w:lvlJc w:val="left"/>
+      <w:pPr>
+        <w:tabs>
+          <w:tab w:val="num" w:pos="3600"/>
+        </w:tabs>
+        <w:ind w:left="3600" w:hanging="360"/>
+      </w:pPr>
+      <w:rPr>
+        <w:rFonts w:ascii="Wingdings" w:hAnsi="Wingdings" w:hint="default"/>
+        <w:sz w:val="20"/>
+      </w:rPr>
+    </w:lvl>
+    <w:lvl w:ilvl="5" w:tentative="1">
+      <w:start w:val="1"/>
+      <w:numFmt w:val="bullet"/>
+      <w:lvlText w:val=""/>
+      <w:lvlJc w:val="left"/>
+      <w:pPr>
+        <w:tabs>
+          <w:tab w:val="num" w:pos="4320"/>
+        </w:tabs>
+        <w:ind w:left="4320" w:hanging="360"/>
+      </w:pPr>
+      <w:rPr>
+        <w:rFonts w:ascii="Wingdings" w:hAnsi="Wingdings" w:hint="default"/>
+        <w:sz w:val="20"/>
+      </w:rPr>
+    </w:lvl>
+    <w:lvl w:ilvl="6" w:tentative="1">
+      <w:start w:val="1"/>
+      <w:numFmt w:val="bullet"/>
+      <w:lvlText w:val=""/>
+      <w:lvlJc w:val="left"/>
+      <w:pPr>
+        <w:tabs>
+          <w:tab w:val="num" w:pos="5040"/>
+        </w:tabs>
+        <w:ind w:left="5040" w:hanging="360"/>
+      </w:pPr>
+      <w:rPr>
+        <w:rFonts w:ascii="Wingdings" w:hAnsi="Wingdings" w:hint="default"/>
+        <w:sz w:val="20"/>
+      </w:rPr>
+    </w:lvl>
+    <w:lvl w:ilvl="7" w:tentative="1">
+      <w:start w:val="1"/>
+      <w:numFmt w:val="bullet"/>
+      <w:lvlText w:val=""/>
+      <w:lvlJc w:val="left"/>
+      <w:pPr>
+        <w:tabs>
+          <w:tab w:val="num" w:pos="5760"/>
+        </w:tabs>
+        <w:ind w:left="5760" w:hanging="360"/>
+      </w:pPr>
+      <w:rPr>
+        <w:rFonts w:ascii="Wingdings" w:hAnsi="Wingdings" w:hint="default"/>
+        <w:sz w:val="20"/>
+      </w:rPr>
+    </w:lvl>
+    <w:lvl w:ilvl="8" w:tentative="1">
+      <w:start w:val="1"/>
+      <w:numFmt w:val="bullet"/>
+      <w:lvlText w:val=""/>
+      <w:lvlJc w:val="left"/>
+      <w:pPr>
+        <w:tabs>
+          <w:tab w:val="num" w:pos="6480"/>
+        </w:tabs>
+        <w:ind w:left="6480" w:hanging="360"/>
+      </w:pPr>
+      <w:rPr>
+        <w:rFonts w:ascii="Wingdings" w:hAnsi="Wingdings" w:hint="default"/>
+        <w:sz w:val="20"/>
+      </w:rPr>
+    </w:lvl>
+  </w:abstractNum>
+  <w:abstractNum w:abstractNumId="22" w15:restartNumberingAfterBreak="0">
+    <w:nsid w:val="76434B1F"/>
+    <w:multiLevelType w:val="multilevel"/>
+    <w:tmpl w:val="403488CA"/>
+    <w:lvl w:ilvl="0">
+      <w:start w:val="1"/>
+      <w:numFmt w:val="bullet"/>
+      <w:lvlText w:val=""/>
+      <w:lvlJc w:val="left"/>
+      <w:pPr>
+        <w:tabs>
+          <w:tab w:val="num" w:pos="720"/>
+        </w:tabs>
+        <w:ind w:left="720" w:hanging="360"/>
+      </w:pPr>
+      <w:rPr>
+        <w:rFonts w:ascii="Symbol" w:hAnsi="Symbol" w:hint="default"/>
+        <w:sz w:val="20"/>
+      </w:rPr>
+    </w:lvl>
+    <w:lvl w:ilvl="1" w:tentative="1">
+      <w:start w:val="1"/>
+      <w:numFmt w:val="bullet"/>
+      <w:lvlText w:val="o"/>
+      <w:lvlJc w:val="left"/>
+      <w:pPr>
+        <w:tabs>
+          <w:tab w:val="num" w:pos="1440"/>
+        </w:tabs>
+        <w:ind w:left="1440" w:hanging="360"/>
+      </w:pPr>
+      <w:rPr>
+        <w:rFonts w:ascii="Courier New" w:hAnsi="Courier New" w:hint="default"/>
+        <w:sz w:val="20"/>
+      </w:rPr>
+    </w:lvl>
+    <w:lvl w:ilvl="2" w:tentative="1">
+      <w:start w:val="1"/>
+      <w:numFmt w:val="bullet"/>
+      <w:lvlText w:val=""/>
+      <w:lvlJc w:val="left"/>
+      <w:pPr>
+        <w:tabs>
+          <w:tab w:val="num" w:pos="2160"/>
+        </w:tabs>
+        <w:ind w:left="2160" w:hanging="360"/>
+      </w:pPr>
+      <w:rPr>
+        <w:rFonts w:ascii="Wingdings" w:hAnsi="Wingdings" w:hint="default"/>
+        <w:sz w:val="20"/>
+      </w:rPr>
+    </w:lvl>
+    <w:lvl w:ilvl="3" w:tentative="1">
+      <w:start w:val="1"/>
+      <w:numFmt w:val="bullet"/>
+      <w:lvlText w:val=""/>
+      <w:lvlJc w:val="left"/>
+      <w:pPr>
+        <w:tabs>
+          <w:tab w:val="num" w:pos="2880"/>
+        </w:tabs>
+        <w:ind w:left="2880" w:hanging="360"/>
+      </w:pPr>
+      <w:rPr>
+        <w:rFonts w:ascii="Wingdings" w:hAnsi="Wingdings" w:hint="default"/>
+        <w:sz w:val="20"/>
+      </w:rPr>
+    </w:lvl>
+    <w:lvl w:ilvl="4" w:tentative="1">
+      <w:start w:val="1"/>
+      <w:numFmt w:val="bullet"/>
+      <w:lvlText w:val=""/>
+      <w:lvlJc w:val="left"/>
+      <w:pPr>
+        <w:tabs>
+          <w:tab w:val="num" w:pos="3600"/>
+        </w:tabs>
+        <w:ind w:left="3600" w:hanging="360"/>
+      </w:pPr>
+      <w:rPr>
+        <w:rFonts w:ascii="Wingdings" w:hAnsi="Wingdings" w:hint="default"/>
+        <w:sz w:val="20"/>
+      </w:rPr>
+    </w:lvl>
+    <w:lvl w:ilvl="5" w:tentative="1">
+      <w:start w:val="1"/>
+      <w:numFmt w:val="bullet"/>
+      <w:lvlText w:val=""/>
+      <w:lvlJc w:val="left"/>
+      <w:pPr>
+        <w:tabs>
+          <w:tab w:val="num" w:pos="4320"/>
+        </w:tabs>
+        <w:ind w:left="4320" w:hanging="360"/>
+      </w:pPr>
+      <w:rPr>
+        <w:rFonts w:ascii="Wingdings" w:hAnsi="Wingdings" w:hint="default"/>
+        <w:sz w:val="20"/>
+      </w:rPr>
+    </w:lvl>
+    <w:lvl w:ilvl="6" w:tentative="1">
+      <w:start w:val="1"/>
+      <w:numFmt w:val="bullet"/>
+      <w:lvlText w:val=""/>
+      <w:lvlJc w:val="left"/>
+      <w:pPr>
+        <w:tabs>
+          <w:tab w:val="num" w:pos="5040"/>
+        </w:tabs>
+        <w:ind w:left="5040" w:hanging="360"/>
+      </w:pPr>
+      <w:rPr>
+        <w:rFonts w:ascii="Wingdings" w:hAnsi="Wingdings" w:hint="default"/>
+        <w:sz w:val="20"/>
+      </w:rPr>
+    </w:lvl>
+    <w:lvl w:ilvl="7" w:tentative="1">
+      <w:start w:val="1"/>
+      <w:numFmt w:val="bullet"/>
+      <w:lvlText w:val=""/>
+      <w:lvlJc w:val="left"/>
+      <w:pPr>
+        <w:tabs>
+          <w:tab w:val="num" w:pos="5760"/>
+        </w:tabs>
+        <w:ind w:left="5760" w:hanging="360"/>
+      </w:pPr>
+      <w:rPr>
+        <w:rFonts w:ascii="Wingdings" w:hAnsi="Wingdings" w:hint="default"/>
+        <w:sz w:val="20"/>
+      </w:rPr>
+    </w:lvl>
+    <w:lvl w:ilvl="8" w:tentative="1">
+      <w:start w:val="1"/>
+      <w:numFmt w:val="bullet"/>
+      <w:lvlText w:val=""/>
+      <w:lvlJc w:val="left"/>
+      <w:pPr>
+        <w:tabs>
+          <w:tab w:val="num" w:pos="6480"/>
+        </w:tabs>
+        <w:ind w:left="6480" w:hanging="360"/>
+      </w:pPr>
+      <w:rPr>
+        <w:rFonts w:ascii="Wingdings" w:hAnsi="Wingdings" w:hint="default"/>
+        <w:sz w:val="20"/>
+      </w:rPr>
+    </w:lvl>
+  </w:abstractNum>
+  <w:abstractNum w:abstractNumId="23" w15:restartNumberingAfterBreak="0">
     <w:nsid w:val="7A380091"/>
     <w:multiLevelType w:val="multilevel"/>
     <w:tmpl w:val="AEF2FFD2"/>
@@ -3664,13 +6436,13 @@
     </w:lvl>
   </w:abstractNum>
   <w:num w:numId="1" w16cid:durableId="1839541462">
-    <w:abstractNumId w:val="11"/>
+    <w:abstractNumId w:val="23"/>
   </w:num>
   <w:num w:numId="2" w16cid:durableId="232132073">
-    <w:abstractNumId w:val="6"/>
+    <w:abstractNumId w:val="10"/>
   </w:num>
   <w:num w:numId="3" w16cid:durableId="184712260">
-    <w:abstractNumId w:val="10"/>
+    <w:abstractNumId w:val="19"/>
   </w:num>
   <w:num w:numId="4" w16cid:durableId="1053235808">
     <w:abstractNumId w:val="3"/>
@@ -3679,25 +6451,61 @@
     <w:abstractNumId w:val="0"/>
   </w:num>
   <w:num w:numId="6" w16cid:durableId="1321153935">
+    <w:abstractNumId w:val="7"/>
+  </w:num>
+  <w:num w:numId="7" w16cid:durableId="601500855">
+    <w:abstractNumId w:val="18"/>
+  </w:num>
+  <w:num w:numId="8" w16cid:durableId="1042438181">
     <w:abstractNumId w:val="5"/>
   </w:num>
-  <w:num w:numId="7" w16cid:durableId="601500855">
-    <w:abstractNumId w:val="9"/>
-  </w:num>
-  <w:num w:numId="8" w16cid:durableId="1042438181">
-    <w:abstractNumId w:val="4"/>
-  </w:num>
   <w:num w:numId="9" w16cid:durableId="1143539822">
-    <w:abstractNumId w:val="8"/>
+    <w:abstractNumId w:val="14"/>
   </w:num>
   <w:num w:numId="10" w16cid:durableId="1552964144">
     <w:abstractNumId w:val="2"/>
   </w:num>
   <w:num w:numId="11" w16cid:durableId="162361952">
-    <w:abstractNumId w:val="7"/>
+    <w:abstractNumId w:val="12"/>
   </w:num>
   <w:num w:numId="12" w16cid:durableId="382867993">
     <w:abstractNumId w:val="1"/>
+  </w:num>
+  <w:num w:numId="13" w16cid:durableId="974407359">
+    <w:abstractNumId w:val="11"/>
+  </w:num>
+  <w:num w:numId="14" w16cid:durableId="311762544">
+    <w:abstractNumId w:val="15"/>
+  </w:num>
+  <w:num w:numId="15" w16cid:durableId="2067022374">
+    <w:abstractNumId w:val="20"/>
+  </w:num>
+  <w:num w:numId="16" w16cid:durableId="1100031258">
+    <w:abstractNumId w:val="21"/>
+  </w:num>
+  <w:num w:numId="17" w16cid:durableId="2097939793">
+    <w:abstractNumId w:val="4"/>
+  </w:num>
+  <w:num w:numId="18" w16cid:durableId="811826712">
+    <w:abstractNumId w:val="6"/>
+  </w:num>
+  <w:num w:numId="19" w16cid:durableId="1885486626">
+    <w:abstractNumId w:val="9"/>
+  </w:num>
+  <w:num w:numId="20" w16cid:durableId="1921675189">
+    <w:abstractNumId w:val="17"/>
+  </w:num>
+  <w:num w:numId="21" w16cid:durableId="1394885003">
+    <w:abstractNumId w:val="8"/>
+  </w:num>
+  <w:num w:numId="22" w16cid:durableId="1513959056">
+    <w:abstractNumId w:val="13"/>
+  </w:num>
+  <w:num w:numId="23" w16cid:durableId="238951063">
+    <w:abstractNumId w:val="22"/>
+  </w:num>
+  <w:num w:numId="24" w16cid:durableId="1695225318">
+    <w:abstractNumId w:val="16"/>
   </w:num>
 </w:numbering>
 </file>
@@ -4152,7 +6960,6 @@
     <w:next w:val="Normal"/>
     <w:link w:val="Heading3Char"/>
     <w:uiPriority w:val="9"/>
-    <w:semiHidden/>
     <w:unhideWhenUsed/>
     <w:qFormat/>
     <w:rsid w:val="00D3646E"/>
@@ -4359,7 +7166,6 @@
     <w:basedOn w:val="DefaultParagraphFont"/>
     <w:link w:val="Heading3"/>
     <w:uiPriority w:val="9"/>
-    <w:semiHidden/>
     <w:rsid w:val="00D3646E"/>
     <w:rPr>
       <w:rFonts w:eastAsiaTheme="majorEastAsia" w:cstheme="majorBidi"/>
@@ -4655,6 +7461,69 @@
       <w:rFonts w:ascii="Courier New" w:eastAsia="Times New Roman" w:hAnsi="Courier New" w:cs="Courier New"/>
       <w:sz w:val="20"/>
       <w:szCs w:val="20"/>
+    </w:rPr>
+  </w:style>
+  <w:style w:type="character" w:styleId="Emphasis">
+    <w:name w:val="Emphasis"/>
+    <w:basedOn w:val="DefaultParagraphFont"/>
+    <w:uiPriority w:val="20"/>
+    <w:qFormat/>
+    <w:rsid w:val="00BE49FC"/>
+    <w:rPr>
+      <w:i/>
+      <w:iCs/>
+    </w:rPr>
+  </w:style>
+  <w:style w:type="paragraph" w:styleId="HTMLPreformatted">
+    <w:name w:val="HTML Preformatted"/>
+    <w:basedOn w:val="Normal"/>
+    <w:link w:val="HTMLPreformattedChar"/>
+    <w:uiPriority w:val="99"/>
+    <w:semiHidden/>
+    <w:unhideWhenUsed/>
+    <w:rsid w:val="00BE49FC"/>
+    <w:pPr>
+      <w:tabs>
+        <w:tab w:val="left" w:pos="916"/>
+        <w:tab w:val="left" w:pos="1832"/>
+        <w:tab w:val="left" w:pos="2748"/>
+        <w:tab w:val="left" w:pos="3664"/>
+        <w:tab w:val="left" w:pos="4580"/>
+        <w:tab w:val="left" w:pos="5496"/>
+        <w:tab w:val="left" w:pos="6412"/>
+        <w:tab w:val="left" w:pos="7328"/>
+        <w:tab w:val="left" w:pos="8244"/>
+        <w:tab w:val="left" w:pos="9160"/>
+        <w:tab w:val="left" w:pos="10076"/>
+        <w:tab w:val="left" w:pos="10992"/>
+        <w:tab w:val="left" w:pos="11908"/>
+        <w:tab w:val="left" w:pos="12824"/>
+        <w:tab w:val="left" w:pos="13740"/>
+        <w:tab w:val="left" w:pos="14656"/>
+      </w:tabs>
+      <w:spacing w:after="0" w:line="240" w:lineRule="auto"/>
+    </w:pPr>
+    <w:rPr>
+      <w:rFonts w:ascii="Courier New" w:eastAsia="Times New Roman" w:hAnsi="Courier New" w:cs="Courier New"/>
+      <w:kern w:val="0"/>
+      <w:sz w:val="20"/>
+      <w:szCs w:val="20"/>
+      <w14:ligatures w14:val="none"/>
+    </w:rPr>
+  </w:style>
+  <w:style w:type="character" w:customStyle="1" w:styleId="HTMLPreformattedChar">
+    <w:name w:val="HTML Preformatted Char"/>
+    <w:basedOn w:val="DefaultParagraphFont"/>
+    <w:link w:val="HTMLPreformatted"/>
+    <w:uiPriority w:val="99"/>
+    <w:semiHidden/>
+    <w:rsid w:val="00BE49FC"/>
+    <w:rPr>
+      <w:rFonts w:ascii="Courier New" w:eastAsia="Times New Roman" w:hAnsi="Courier New" w:cs="Courier New"/>
+      <w:kern w:val="0"/>
+      <w:sz w:val="20"/>
+      <w:szCs w:val="20"/>
+      <w14:ligatures w14:val="none"/>
     </w:rPr>
   </w:style>
 </w:styles>
